--- a/Introducing RcppDynProg.docx
+++ b/Introducing RcppDynProg.docx
@@ -1,6 +1,6 @@
 
 <file path=word/document.xml><?xml version="1.0" encoding="utf-8"?>
-<w:document xmlns:wpc="http://schemas.microsoft.com/office/word/2010/wordprocessingCanvas" xmlns:cx="http://schemas.microsoft.com/office/drawing/2014/chartex" xmlns:cx1="http://schemas.microsoft.com/office/drawing/2015/9/8/chartex" xmlns:cx2="http://schemas.microsoft.com/office/drawing/2015/10/21/chartex" xmlns:cx3="http://schemas.microsoft.com/office/drawing/2016/5/9/chartex" xmlns:cx4="http://schemas.microsoft.com/office/drawing/2016/5/10/chartex" xmlns:cx5="http://schemas.microsoft.com/office/drawing/2016/5/11/chartex" xmlns:cx6="http://schemas.microsoft.com/office/drawing/2016/5/12/chartex" xmlns:cx7="http://schemas.microsoft.com/office/drawing/2016/5/13/chartex" xmlns:cx8="http://schemas.microsoft.com/office/drawing/2016/5/14/chartex" xmlns:mc="http://schemas.openxmlformats.org/markup-compatibility/2006" xmlns:aink="http://schemas.microsoft.com/office/drawing/2016/ink" xmlns:am3d="http://schemas.microsoft.com/office/drawing/2017/model3d" xmlns:o="urn:schemas-microsoft-com:office:office" xmlns:r="http://schemas.openxmlformats.org/officeDocument/2006/relationships" xmlns:m="http://schemas.openxmlformats.org/officeDocument/2006/math" xmlns:v="urn:schemas-microsoft-com:vml" xmlns:wp14="http://schemas.microsoft.com/office/word/2010/wordprocessingDrawing" xmlns:wp="http://schemas.openxmlformats.org/drawingml/2006/wordprocessingDrawing" xmlns:w10="urn:schemas-microsoft-com:office:word" xmlns:w="http://schemas.openxmlformats.org/wordprocessingml/2006/main" xmlns:w14="http://schemas.microsoft.com/office/word/2010/wordml" xmlns:w15="http://schemas.microsoft.com/office/word/2012/wordml" xmlns:w16cex="http://schemas.microsoft.com/office/word/2018/wordml/cex" xmlns:w16cid="http://schemas.microsoft.com/office/word/2016/wordml/cid" xmlns:w16="http://schemas.microsoft.com/office/word/2018/wordml" xmlns:w16sdtdh="http://schemas.microsoft.com/office/word/2020/wordml/sdtdatahash" xmlns:w16se="http://schemas.microsoft.com/office/word/2015/wordml/symex" xmlns:wpg="http://schemas.microsoft.com/office/word/2010/wordprocessingGroup" xmlns:wpi="http://schemas.microsoft.com/office/word/2010/wordprocessingInk" xmlns:wne="http://schemas.microsoft.com/office/word/2006/wordml" xmlns:wps="http://schemas.microsoft.com/office/word/2010/wordprocessingShape" mc:Ignorable="w14 w15 w16se w16cid w16 w16cex w16sdtdh wp14">
+<w:document xmlns:wpc="http://schemas.microsoft.com/office/word/2010/wordprocessingCanvas" xmlns:cx="http://schemas.microsoft.com/office/drawing/2014/chartex" xmlns:cx1="http://schemas.microsoft.com/office/drawing/2015/9/8/chartex" xmlns:cx2="http://schemas.microsoft.com/office/drawing/2015/10/21/chartex" xmlns:cx3="http://schemas.microsoft.com/office/drawing/2016/5/9/chartex" xmlns:cx4="http://schemas.microsoft.com/office/drawing/2016/5/10/chartex" xmlns:cx5="http://schemas.microsoft.com/office/drawing/2016/5/11/chartex" xmlns:cx6="http://schemas.microsoft.com/office/drawing/2016/5/12/chartex" xmlns:cx7="http://schemas.microsoft.com/office/drawing/2016/5/13/chartex" xmlns:cx8="http://schemas.microsoft.com/office/drawing/2016/5/14/chartex" xmlns:mc="http://schemas.openxmlformats.org/markup-compatibility/2006" xmlns:aink="http://schemas.microsoft.com/office/drawing/2016/ink" xmlns:am3d="http://schemas.microsoft.com/office/drawing/2017/model3d" xmlns:o="urn:schemas-microsoft-com:office:office" xmlns:oel="http://schemas.microsoft.com/office/2019/extlst" xmlns:r="http://schemas.openxmlformats.org/officeDocument/2006/relationships" xmlns:m="http://schemas.openxmlformats.org/officeDocument/2006/math" xmlns:v="urn:schemas-microsoft-com:vml" xmlns:wp14="http://schemas.microsoft.com/office/word/2010/wordprocessingDrawing" xmlns:wp="http://schemas.openxmlformats.org/drawingml/2006/wordprocessingDrawing" xmlns:w10="urn:schemas-microsoft-com:office:word" xmlns:w="http://schemas.openxmlformats.org/wordprocessingml/2006/main" xmlns:w14="http://schemas.microsoft.com/office/word/2010/wordml" xmlns:w15="http://schemas.microsoft.com/office/word/2012/wordml" xmlns:w16cex="http://schemas.microsoft.com/office/word/2018/wordml/cex" xmlns:w16cid="http://schemas.microsoft.com/office/word/2016/wordml/cid" xmlns:w16="http://schemas.microsoft.com/office/word/2018/wordml" xmlns:w16sdtdh="http://schemas.microsoft.com/office/word/2020/wordml/sdtdatahash" xmlns:w16se="http://schemas.microsoft.com/office/word/2015/wordml/symex" xmlns:wpg="http://schemas.microsoft.com/office/word/2010/wordprocessingGroup" xmlns:wpi="http://schemas.microsoft.com/office/word/2010/wordprocessingInk" xmlns:wne="http://schemas.microsoft.com/office/word/2006/wordml" xmlns:wps="http://schemas.microsoft.com/office/word/2010/wordprocessingShape" mc:Ignorable="w14 w15 w16se w16cid w16 w16cex w16sdtdh wp14">
   <w:body>
     <w:p>
       <w:pPr>
@@ -19,8 +19,19 @@
           <w:szCs w:val="20"/>
           <w:lang w:eastAsia="en-IN"/>
         </w:rPr>
-        <w:t xml:space="preserve"> RcppDynProg</w:t>
-      </w:r>
+        <w:t xml:space="preserve"> </w:t>
+      </w:r>
+      <w:proofErr w:type="spellStart"/>
+      <w:r>
+        <w:rPr>
+          <w:rFonts w:ascii="Times New Roman" w:eastAsia="Times New Roman" w:hAnsi="Times New Roman" w:cs="Times New Roman"/>
+          <w:sz w:val="20"/>
+          <w:szCs w:val="20"/>
+          <w:lang w:eastAsia="en-IN"/>
+        </w:rPr>
+        <w:t>RcppDynProg</w:t>
+      </w:r>
+      <w:proofErr w:type="spellEnd"/>
       <w:r>
         <w:rPr>
           <w:rFonts w:ascii="Times New Roman" w:eastAsia="Times New Roman" w:hAnsi="Times New Roman" w:cs="Times New Roman"/>
@@ -31,6 +42,7 @@
         <w:t xml:space="preserve"> is a new </w:t>
       </w:r>
       <w:hyperlink r:id="rId5" w:tgtFrame="_blank" w:history="1">
+        <w:proofErr w:type="spellStart"/>
         <w:r>
           <w:rPr>
             <w:rFonts w:ascii="Courier New" w:eastAsia="Times New Roman" w:hAnsi="Courier New" w:cs="Courier New"/>
@@ -42,6 +54,7 @@
           </w:rPr>
           <w:t>Rcpp</w:t>
         </w:r>
+        <w:proofErr w:type="spellEnd"/>
       </w:hyperlink>
       <w:r>
         <w:rPr>
@@ -151,6 +164,7 @@
           </w:rPr>
           <w:t xml:space="preserve"> </w:t>
         </w:r>
+        <w:proofErr w:type="spellStart"/>
         <w:r>
           <w:rPr>
             <w:rFonts w:ascii="Times New Roman" w:eastAsia="Times New Roman" w:hAnsi="Times New Roman" w:cs="Times New Roman"/>
@@ -160,6 +174,8 @@
           </w:rPr>
           <w:t>RcppDynProg</w:t>
         </w:r>
+        <w:proofErr w:type="spellEnd"/>
+        <w:proofErr w:type="gramStart"/>
         <w:r>
           <w:rPr>
             <w:rFonts w:ascii="Times New Roman" w:eastAsia="Times New Roman" w:hAnsi="Times New Roman" w:cs="Times New Roman"/>
@@ -169,6 +185,7 @@
           </w:rPr>
           <w:t>: :</w:t>
         </w:r>
+        <w:proofErr w:type="gramEnd"/>
       </w:hyperlink>
       <w:r>
         <w:rPr>
@@ -246,7 +263,27 @@
           <w:szCs w:val="20"/>
           <w:lang w:eastAsia="en-IN"/>
         </w:rPr>
-        <w:t xml:space="preserve"> and an a </w:t>
+        <w:t xml:space="preserve"> and </w:t>
+      </w:r>
+      <w:proofErr w:type="gramStart"/>
+      <w:r>
+        <w:rPr>
+          <w:rFonts w:ascii="Times New Roman" w:eastAsia="Times New Roman" w:hAnsi="Times New Roman" w:cs="Times New Roman"/>
+          <w:sz w:val="20"/>
+          <w:szCs w:val="20"/>
+          <w:lang w:eastAsia="en-IN"/>
+        </w:rPr>
+        <w:t>an a</w:t>
+      </w:r>
+      <w:proofErr w:type="gramEnd"/>
+      <w:r>
+        <w:rPr>
+          <w:rFonts w:ascii="Times New Roman" w:eastAsia="Times New Roman" w:hAnsi="Times New Roman" w:cs="Times New Roman"/>
+          <w:sz w:val="20"/>
+          <w:szCs w:val="20"/>
+          <w:lang w:eastAsia="en-IN"/>
+        </w:rPr>
+        <w:t xml:space="preserve"> </w:t>
       </w:r>
       <w:r>
         <w:rPr>
@@ -324,6 +361,7 @@
         </w:rPr>
         <w:t xml:space="preserve">Find: an increasing sequence of integers </w:t>
       </w:r>
+      <w:proofErr w:type="spellStart"/>
       <w:r>
         <w:rPr>
           <w:rFonts w:ascii="Courier New" w:eastAsia="Times New Roman" w:hAnsi="Courier New" w:cs="Courier New"/>
@@ -333,6 +371,7 @@
         </w:rPr>
         <w:t>soln</w:t>
       </w:r>
+      <w:proofErr w:type="spellEnd"/>
       <w:r>
         <w:rPr>
           <w:rFonts w:ascii="Times New Roman" w:eastAsia="Times New Roman" w:hAnsi="Times New Roman" w:cs="Times New Roman"/>
@@ -349,7 +388,27 @@
           <w:szCs w:val="20"/>
           <w:lang w:eastAsia="en-IN"/>
         </w:rPr>
-        <w:t>length(soln)==k (&gt;=2)</w:t>
+        <w:t>length(</w:t>
+      </w:r>
+      <w:proofErr w:type="spellStart"/>
+      <w:r>
+        <w:rPr>
+          <w:rFonts w:ascii="Courier New" w:eastAsia="Times New Roman" w:hAnsi="Courier New" w:cs="Courier New"/>
+          <w:sz w:val="20"/>
+          <w:szCs w:val="20"/>
+          <w:lang w:eastAsia="en-IN"/>
+        </w:rPr>
+        <w:t>soln</w:t>
+      </w:r>
+      <w:proofErr w:type="spellEnd"/>
+      <w:r>
+        <w:rPr>
+          <w:rFonts w:ascii="Courier New" w:eastAsia="Times New Roman" w:hAnsi="Courier New" w:cs="Courier New"/>
+          <w:sz w:val="20"/>
+          <w:szCs w:val="20"/>
+          <w:lang w:eastAsia="en-IN"/>
+        </w:rPr>
+        <w:t>)==k (&gt;=2)</w:t>
       </w:r>
       <w:r>
         <w:rPr>
@@ -360,14 +419,36 @@
         </w:rPr>
         <w:t xml:space="preserve">, </w:t>
       </w:r>
-      <w:r>
-        <w:rPr>
-          <w:rFonts w:ascii="Courier New" w:eastAsia="Times New Roman" w:hAnsi="Courier New" w:cs="Courier New"/>
-          <w:sz w:val="20"/>
-          <w:szCs w:val="20"/>
-          <w:lang w:eastAsia="en-IN"/>
-        </w:rPr>
-        <w:t>soln[1] == 1</w:t>
+      <w:proofErr w:type="spellStart"/>
+      <w:proofErr w:type="gramStart"/>
+      <w:r>
+        <w:rPr>
+          <w:rFonts w:ascii="Courier New" w:eastAsia="Times New Roman" w:hAnsi="Courier New" w:cs="Courier New"/>
+          <w:sz w:val="20"/>
+          <w:szCs w:val="20"/>
+          <w:lang w:eastAsia="en-IN"/>
+        </w:rPr>
+        <w:t>soln</w:t>
+      </w:r>
+      <w:proofErr w:type="spellEnd"/>
+      <w:r>
+        <w:rPr>
+          <w:rFonts w:ascii="Courier New" w:eastAsia="Times New Roman" w:hAnsi="Courier New" w:cs="Courier New"/>
+          <w:sz w:val="20"/>
+          <w:szCs w:val="20"/>
+          <w:lang w:eastAsia="en-IN"/>
+        </w:rPr>
+        <w:t>[</w:t>
+      </w:r>
+      <w:proofErr w:type="gramEnd"/>
+      <w:r>
+        <w:rPr>
+          <w:rFonts w:ascii="Courier New" w:eastAsia="Times New Roman" w:hAnsi="Courier New" w:cs="Courier New"/>
+          <w:sz w:val="20"/>
+          <w:szCs w:val="20"/>
+          <w:lang w:eastAsia="en-IN"/>
+        </w:rPr>
+        <w:t>1] == 1</w:t>
       </w:r>
       <w:r>
         <w:rPr>
@@ -378,14 +459,25 @@
         </w:rPr>
         <w:t xml:space="preserve">, and </w:t>
       </w:r>
-      <w:r>
-        <w:rPr>
-          <w:rFonts w:ascii="Courier New" w:eastAsia="Times New Roman" w:hAnsi="Courier New" w:cs="Courier New"/>
-          <w:sz w:val="20"/>
-          <w:szCs w:val="20"/>
-          <w:lang w:eastAsia="en-IN"/>
-        </w:rPr>
-        <w:t>soln[k] == n+1</w:t>
+      <w:proofErr w:type="spellStart"/>
+      <w:r>
+        <w:rPr>
+          <w:rFonts w:ascii="Courier New" w:eastAsia="Times New Roman" w:hAnsi="Courier New" w:cs="Courier New"/>
+          <w:sz w:val="20"/>
+          <w:szCs w:val="20"/>
+          <w:lang w:eastAsia="en-IN"/>
+        </w:rPr>
+        <w:t>soln</w:t>
+      </w:r>
+      <w:proofErr w:type="spellEnd"/>
+      <w:r>
+        <w:rPr>
+          <w:rFonts w:ascii="Courier New" w:eastAsia="Times New Roman" w:hAnsi="Courier New" w:cs="Courier New"/>
+          <w:sz w:val="20"/>
+          <w:szCs w:val="20"/>
+          <w:lang w:eastAsia="en-IN"/>
+        </w:rPr>
+        <w:t>[k] == n+1</w:t>
       </w:r>
       <w:r>
         <w:rPr>
@@ -403,7 +495,87 @@
           <w:szCs w:val="20"/>
           <w:lang w:eastAsia="en-IN"/>
         </w:rPr>
-        <w:t>sum[i=1,...,k-1] costs[soln[i], soln[i+1]-1]</w:t>
+        <w:t>sum[</w:t>
+      </w:r>
+      <w:proofErr w:type="spellStart"/>
+      <w:r>
+        <w:rPr>
+          <w:rFonts w:ascii="Courier New" w:eastAsia="Times New Roman" w:hAnsi="Courier New" w:cs="Courier New"/>
+          <w:sz w:val="20"/>
+          <w:szCs w:val="20"/>
+          <w:lang w:eastAsia="en-IN"/>
+        </w:rPr>
+        <w:t>i</w:t>
+      </w:r>
+      <w:proofErr w:type="spellEnd"/>
+      <w:r>
+        <w:rPr>
+          <w:rFonts w:ascii="Courier New" w:eastAsia="Times New Roman" w:hAnsi="Courier New" w:cs="Courier New"/>
+          <w:sz w:val="20"/>
+          <w:szCs w:val="20"/>
+          <w:lang w:eastAsia="en-IN"/>
+        </w:rPr>
+        <w:t>=1,...,k-1] costs[</w:t>
+      </w:r>
+      <w:proofErr w:type="spellStart"/>
+      <w:r>
+        <w:rPr>
+          <w:rFonts w:ascii="Courier New" w:eastAsia="Times New Roman" w:hAnsi="Courier New" w:cs="Courier New"/>
+          <w:sz w:val="20"/>
+          <w:szCs w:val="20"/>
+          <w:lang w:eastAsia="en-IN"/>
+        </w:rPr>
+        <w:t>soln</w:t>
+      </w:r>
+      <w:proofErr w:type="spellEnd"/>
+      <w:r>
+        <w:rPr>
+          <w:rFonts w:ascii="Courier New" w:eastAsia="Times New Roman" w:hAnsi="Courier New" w:cs="Courier New"/>
+          <w:sz w:val="20"/>
+          <w:szCs w:val="20"/>
+          <w:lang w:eastAsia="en-IN"/>
+        </w:rPr>
+        <w:t>[</w:t>
+      </w:r>
+      <w:proofErr w:type="spellStart"/>
+      <w:r>
+        <w:rPr>
+          <w:rFonts w:ascii="Courier New" w:eastAsia="Times New Roman" w:hAnsi="Courier New" w:cs="Courier New"/>
+          <w:sz w:val="20"/>
+          <w:szCs w:val="20"/>
+          <w:lang w:eastAsia="en-IN"/>
+        </w:rPr>
+        <w:t>i</w:t>
+      </w:r>
+      <w:proofErr w:type="spellEnd"/>
+      <w:r>
+        <w:rPr>
+          <w:rFonts w:ascii="Courier New" w:eastAsia="Times New Roman" w:hAnsi="Courier New" w:cs="Courier New"/>
+          <w:sz w:val="20"/>
+          <w:szCs w:val="20"/>
+          <w:lang w:eastAsia="en-IN"/>
+        </w:rPr>
+        <w:t xml:space="preserve">], </w:t>
+      </w:r>
+      <w:proofErr w:type="spellStart"/>
+      <w:r>
+        <w:rPr>
+          <w:rFonts w:ascii="Courier New" w:eastAsia="Times New Roman" w:hAnsi="Courier New" w:cs="Courier New"/>
+          <w:sz w:val="20"/>
+          <w:szCs w:val="20"/>
+          <w:lang w:eastAsia="en-IN"/>
+        </w:rPr>
+        <w:t>soln</w:t>
+      </w:r>
+      <w:proofErr w:type="spellEnd"/>
+      <w:r>
+        <w:rPr>
+          <w:rFonts w:ascii="Courier New" w:eastAsia="Times New Roman" w:hAnsi="Courier New" w:cs="Courier New"/>
+          <w:sz w:val="20"/>
+          <w:szCs w:val="20"/>
+          <w:lang w:eastAsia="en-IN"/>
+        </w:rPr>
+        <w:t>[i+1]-1]</w:t>
       </w:r>
       <w:r>
         <w:rPr>
@@ -441,7 +613,29 @@
           <w:szCs w:val="20"/>
           <w:lang w:eastAsia="en-IN"/>
         </w:rPr>
-        <w:t>costs[i,j]</w:t>
+        <w:t>costs[</w:t>
+      </w:r>
+      <w:proofErr w:type="spellStart"/>
+      <w:proofErr w:type="gramStart"/>
+      <w:r>
+        <w:rPr>
+          <w:rFonts w:ascii="Courier New" w:eastAsia="Times New Roman" w:hAnsi="Courier New" w:cs="Courier New"/>
+          <w:sz w:val="20"/>
+          <w:szCs w:val="20"/>
+          <w:lang w:eastAsia="en-IN"/>
+        </w:rPr>
+        <w:t>i,j</w:t>
+      </w:r>
+      <w:proofErr w:type="spellEnd"/>
+      <w:proofErr w:type="gramEnd"/>
+      <w:r>
+        <w:rPr>
+          <w:rFonts w:ascii="Courier New" w:eastAsia="Times New Roman" w:hAnsi="Courier New" w:cs="Courier New"/>
+          <w:sz w:val="20"/>
+          <w:szCs w:val="20"/>
+          <w:lang w:eastAsia="en-IN"/>
+        </w:rPr>
+        <w:t>]</w:t>
       </w:r>
       <w:r>
         <w:rPr>
@@ -459,7 +653,27 @@
           <w:szCs w:val="20"/>
           <w:lang w:eastAsia="en-IN"/>
         </w:rPr>
-        <w:t>{i,...,j}</w:t>
+        <w:t>{</w:t>
+      </w:r>
+      <w:proofErr w:type="spellStart"/>
+      <w:r>
+        <w:rPr>
+          <w:rFonts w:ascii="Courier New" w:eastAsia="Times New Roman" w:hAnsi="Courier New" w:cs="Courier New"/>
+          <w:sz w:val="20"/>
+          <w:szCs w:val="20"/>
+          <w:lang w:eastAsia="en-IN"/>
+        </w:rPr>
+        <w:t>i</w:t>
+      </w:r>
+      <w:proofErr w:type="spellEnd"/>
+      <w:r>
+        <w:rPr>
+          <w:rFonts w:ascii="Courier New" w:eastAsia="Times New Roman" w:hAnsi="Courier New" w:cs="Courier New"/>
+          <w:sz w:val="20"/>
+          <w:szCs w:val="20"/>
+          <w:lang w:eastAsia="en-IN"/>
+        </w:rPr>
+        <w:t>,...,j}</w:t>
       </w:r>
       <w:r>
         <w:rPr>
@@ -499,7 +713,27 @@
           <w:szCs w:val="20"/>
           <w:lang w:eastAsia="en-IN"/>
         </w:rPr>
-        <w:t>{1,...,n}</w:t>
+        <w:t>{</w:t>
+      </w:r>
+      <w:proofErr w:type="gramStart"/>
+      <w:r>
+        <w:rPr>
+          <w:rFonts w:ascii="Courier New" w:eastAsia="Times New Roman" w:hAnsi="Courier New" w:cs="Courier New"/>
+          <w:sz w:val="20"/>
+          <w:szCs w:val="20"/>
+          <w:lang w:eastAsia="en-IN"/>
+        </w:rPr>
+        <w:t>1,...</w:t>
+      </w:r>
+      <w:proofErr w:type="gramEnd"/>
+      <w:r>
+        <w:rPr>
+          <w:rFonts w:ascii="Courier New" w:eastAsia="Times New Roman" w:hAnsi="Courier New" w:cs="Courier New"/>
+          <w:sz w:val="20"/>
+          <w:szCs w:val="20"/>
+          <w:lang w:eastAsia="en-IN"/>
+        </w:rPr>
+        <w:t>,n}</w:t>
       </w:r>
       <w:r>
         <w:rPr>
@@ -557,7 +791,27 @@
           <w:szCs w:val="20"/>
           <w:lang w:eastAsia="en-IN"/>
         </w:rPr>
-        <w:t>{1,...,n}</w:t>
+        <w:t>{</w:t>
+      </w:r>
+      <w:proofErr w:type="gramStart"/>
+      <w:r>
+        <w:rPr>
+          <w:rFonts w:ascii="Courier New" w:eastAsia="Times New Roman" w:hAnsi="Courier New" w:cs="Courier New"/>
+          <w:sz w:val="20"/>
+          <w:szCs w:val="20"/>
+          <w:lang w:eastAsia="en-IN"/>
+        </w:rPr>
+        <w:t>1,...</w:t>
+      </w:r>
+      <w:proofErr w:type="gramEnd"/>
+      <w:r>
+        <w:rPr>
+          <w:rFonts w:ascii="Courier New" w:eastAsia="Times New Roman" w:hAnsi="Courier New" w:cs="Courier New"/>
+          <w:sz w:val="20"/>
+          <w:szCs w:val="20"/>
+          <w:lang w:eastAsia="en-IN"/>
+        </w:rPr>
+        <w:t>,n}</w:t>
       </w:r>
       <w:r>
         <w:rPr>
@@ -680,7 +934,27 @@
           <w:szCs w:val="20"/>
           <w:lang w:eastAsia="en-IN"/>
         </w:rPr>
-        <w:t xml:space="preserve">costs &lt;- matrix(c(1.5, NA ,NA ,1 ,0 , NA, 5, -1, 1), </w:t>
+        <w:t xml:space="preserve">costs &lt;- </w:t>
+      </w:r>
+      <w:proofErr w:type="gramStart"/>
+      <w:r>
+        <w:rPr>
+          <w:rFonts w:ascii="Courier New" w:eastAsia="Times New Roman" w:hAnsi="Courier New" w:cs="Courier New"/>
+          <w:sz w:val="20"/>
+          <w:szCs w:val="20"/>
+          <w:lang w:eastAsia="en-IN"/>
+        </w:rPr>
+        <w:t>matrix(</w:t>
+      </w:r>
+      <w:proofErr w:type="gramEnd"/>
+      <w:r>
+        <w:rPr>
+          <w:rFonts w:ascii="Courier New" w:eastAsia="Times New Roman" w:hAnsi="Courier New" w:cs="Courier New"/>
+          <w:sz w:val="20"/>
+          <w:szCs w:val="20"/>
+          <w:lang w:eastAsia="en-IN"/>
+        </w:rPr>
+        <w:t xml:space="preserve">c(1.5, NA ,NA ,1 ,0 , NA, 5, -1, 1), </w:t>
       </w:r>
     </w:p>
     <w:p>
@@ -718,7 +992,27 @@
           <w:szCs w:val="20"/>
           <w:lang w:eastAsia="en-IN"/>
         </w:rPr>
-        <w:t xml:space="preserve">                nrow = 3)</w:t>
+        <w:t xml:space="preserve">                </w:t>
+      </w:r>
+      <w:proofErr w:type="spellStart"/>
+      <w:r>
+        <w:rPr>
+          <w:rFonts w:ascii="Courier New" w:eastAsia="Times New Roman" w:hAnsi="Courier New" w:cs="Courier New"/>
+          <w:sz w:val="20"/>
+          <w:szCs w:val="20"/>
+          <w:lang w:eastAsia="en-IN"/>
+        </w:rPr>
+        <w:t>nrow</w:t>
+      </w:r>
+      <w:proofErr w:type="spellEnd"/>
+      <w:r>
+        <w:rPr>
+          <w:rFonts w:ascii="Courier New" w:eastAsia="Times New Roman" w:hAnsi="Courier New" w:cs="Courier New"/>
+          <w:sz w:val="20"/>
+          <w:szCs w:val="20"/>
+          <w:lang w:eastAsia="en-IN"/>
+        </w:rPr>
+        <w:t xml:space="preserve"> = 3)</w:t>
       </w:r>
     </w:p>
     <w:p>
@@ -794,7 +1088,27 @@
           <w:szCs w:val="20"/>
           <w:lang w:eastAsia="en-IN"/>
         </w:rPr>
-        <w:t xml:space="preserve"> #       [,1] [,2] [,3]</w:t>
+        <w:t xml:space="preserve"> #    </w:t>
+      </w:r>
+      <w:proofErr w:type="gramStart"/>
+      <w:r>
+        <w:rPr>
+          <w:rFonts w:ascii="Courier New" w:eastAsia="Times New Roman" w:hAnsi="Courier New" w:cs="Courier New"/>
+          <w:sz w:val="20"/>
+          <w:szCs w:val="20"/>
+          <w:lang w:eastAsia="en-IN"/>
+        </w:rPr>
+        <w:t xml:space="preserve">   [</w:t>
+      </w:r>
+      <w:proofErr w:type="gramEnd"/>
+      <w:r>
+        <w:rPr>
+          <w:rFonts w:ascii="Courier New" w:eastAsia="Times New Roman" w:hAnsi="Courier New" w:cs="Courier New"/>
+          <w:sz w:val="20"/>
+          <w:szCs w:val="20"/>
+          <w:lang w:eastAsia="en-IN"/>
+        </w:rPr>
+        <w:t>,1] [,2] [,3]</w:t>
       </w:r>
     </w:p>
     <w:p>
@@ -832,7 +1146,27 @@
           <w:szCs w:val="20"/>
           <w:lang w:eastAsia="en-IN"/>
         </w:rPr>
-        <w:t xml:space="preserve"> #  [1,]  1.5    1    5</w:t>
+        <w:t xml:space="preserve"> </w:t>
+      </w:r>
+      <w:proofErr w:type="gramStart"/>
+      <w:r>
+        <w:rPr>
+          <w:rFonts w:ascii="Courier New" w:eastAsia="Times New Roman" w:hAnsi="Courier New" w:cs="Courier New"/>
+          <w:sz w:val="20"/>
+          <w:szCs w:val="20"/>
+          <w:lang w:eastAsia="en-IN"/>
+        </w:rPr>
+        <w:t>#  [</w:t>
+      </w:r>
+      <w:proofErr w:type="gramEnd"/>
+      <w:r>
+        <w:rPr>
+          <w:rFonts w:ascii="Courier New" w:eastAsia="Times New Roman" w:hAnsi="Courier New" w:cs="Courier New"/>
+          <w:sz w:val="20"/>
+          <w:szCs w:val="20"/>
+          <w:lang w:eastAsia="en-IN"/>
+        </w:rPr>
+        <w:t>1,]  1.5    1    5</w:t>
       </w:r>
     </w:p>
     <w:p>
@@ -870,7 +1204,27 @@
           <w:szCs w:val="20"/>
           <w:lang w:eastAsia="en-IN"/>
         </w:rPr>
-        <w:t xml:space="preserve"> #  [2,]   NA    0   -1</w:t>
+        <w:t xml:space="preserve"> </w:t>
+      </w:r>
+      <w:proofErr w:type="gramStart"/>
+      <w:r>
+        <w:rPr>
+          <w:rFonts w:ascii="Courier New" w:eastAsia="Times New Roman" w:hAnsi="Courier New" w:cs="Courier New"/>
+          <w:sz w:val="20"/>
+          <w:szCs w:val="20"/>
+          <w:lang w:eastAsia="en-IN"/>
+        </w:rPr>
+        <w:t>#  [</w:t>
+      </w:r>
+      <w:proofErr w:type="gramEnd"/>
+      <w:r>
+        <w:rPr>
+          <w:rFonts w:ascii="Courier New" w:eastAsia="Times New Roman" w:hAnsi="Courier New" w:cs="Courier New"/>
+          <w:sz w:val="20"/>
+          <w:szCs w:val="20"/>
+          <w:lang w:eastAsia="en-IN"/>
+        </w:rPr>
+        <w:t>2,]   NA    0   -1</w:t>
       </w:r>
     </w:p>
     <w:p>
@@ -908,7 +1262,47 @@
           <w:szCs w:val="20"/>
           <w:lang w:eastAsia="en-IN"/>
         </w:rPr>
-        <w:t xml:space="preserve"> #  [3,]   NA   NA    1</w:t>
+        <w:t xml:space="preserve"> </w:t>
+      </w:r>
+      <w:proofErr w:type="gramStart"/>
+      <w:r>
+        <w:rPr>
+          <w:rFonts w:ascii="Courier New" w:eastAsia="Times New Roman" w:hAnsi="Courier New" w:cs="Courier New"/>
+          <w:sz w:val="20"/>
+          <w:szCs w:val="20"/>
+          <w:lang w:eastAsia="en-IN"/>
+        </w:rPr>
+        <w:t>#  [</w:t>
+      </w:r>
+      <w:proofErr w:type="gramEnd"/>
+      <w:r>
+        <w:rPr>
+          <w:rFonts w:ascii="Courier New" w:eastAsia="Times New Roman" w:hAnsi="Courier New" w:cs="Courier New"/>
+          <w:sz w:val="20"/>
+          <w:szCs w:val="20"/>
+          <w:lang w:eastAsia="en-IN"/>
+        </w:rPr>
+        <w:t xml:space="preserve">3,]   NA   </w:t>
+      </w:r>
+      <w:proofErr w:type="spellStart"/>
+      <w:r>
+        <w:rPr>
+          <w:rFonts w:ascii="Courier New" w:eastAsia="Times New Roman" w:hAnsi="Courier New" w:cs="Courier New"/>
+          <w:sz w:val="20"/>
+          <w:szCs w:val="20"/>
+          <w:lang w:eastAsia="en-IN"/>
+        </w:rPr>
+        <w:t>NA</w:t>
+      </w:r>
+      <w:proofErr w:type="spellEnd"/>
+      <w:r>
+        <w:rPr>
+          <w:rFonts w:ascii="Courier New" w:eastAsia="Times New Roman" w:hAnsi="Courier New" w:cs="Courier New"/>
+          <w:sz w:val="20"/>
+          <w:szCs w:val="20"/>
+          <w:lang w:eastAsia="en-IN"/>
+        </w:rPr>
+        <w:t xml:space="preserve">    1</w:t>
       </w:r>
     </w:p>
     <w:p>
@@ -966,7 +1360,27 @@
           <w:szCs w:val="20"/>
           <w:lang w:eastAsia="en-IN"/>
         </w:rPr>
-        <w:t>library("RcppDynProg")</w:t>
+        <w:t>library("</w:t>
+      </w:r>
+      <w:proofErr w:type="spellStart"/>
+      <w:r>
+        <w:rPr>
+          <w:rFonts w:ascii="Courier New" w:eastAsia="Times New Roman" w:hAnsi="Courier New" w:cs="Courier New"/>
+          <w:sz w:val="20"/>
+          <w:szCs w:val="20"/>
+          <w:lang w:eastAsia="en-IN"/>
+        </w:rPr>
+        <w:t>RcppDynProg</w:t>
+      </w:r>
+      <w:proofErr w:type="spellEnd"/>
+      <w:r>
+        <w:rPr>
+          <w:rFonts w:ascii="Courier New" w:eastAsia="Times New Roman" w:hAnsi="Courier New" w:cs="Courier New"/>
+          <w:sz w:val="20"/>
+          <w:szCs w:val="20"/>
+          <w:lang w:eastAsia="en-IN"/>
+        </w:rPr>
+        <w:t>")</w:t>
       </w:r>
     </w:p>
     <w:p>
@@ -997,14 +1411,85 @@
           <w:lang w:eastAsia="en-IN"/>
         </w:rPr>
       </w:pPr>
-      <w:r>
-        <w:rPr>
-          <w:rFonts w:ascii="Courier New" w:eastAsia="Times New Roman" w:hAnsi="Courier New" w:cs="Courier New"/>
-          <w:sz w:val="20"/>
-          <w:szCs w:val="20"/>
-          <w:lang w:eastAsia="en-IN"/>
-        </w:rPr>
-        <w:t>soln &lt;- solve_dynamic_program(costs, nrow(costs))</w:t>
+      <w:proofErr w:type="spellStart"/>
+      <w:r>
+        <w:rPr>
+          <w:rFonts w:ascii="Courier New" w:eastAsia="Times New Roman" w:hAnsi="Courier New" w:cs="Courier New"/>
+          <w:sz w:val="20"/>
+          <w:szCs w:val="20"/>
+          <w:lang w:eastAsia="en-IN"/>
+        </w:rPr>
+        <w:t>soln</w:t>
+      </w:r>
+      <w:proofErr w:type="spellEnd"/>
+      <w:r>
+        <w:rPr>
+          <w:rFonts w:ascii="Courier New" w:eastAsia="Times New Roman" w:hAnsi="Courier New" w:cs="Courier New"/>
+          <w:sz w:val="20"/>
+          <w:szCs w:val="20"/>
+          <w:lang w:eastAsia="en-IN"/>
+        </w:rPr>
+        <w:t xml:space="preserve"> &lt;- </w:t>
+      </w:r>
+      <w:proofErr w:type="spellStart"/>
+      <w:r>
+        <w:rPr>
+          <w:rFonts w:ascii="Courier New" w:eastAsia="Times New Roman" w:hAnsi="Courier New" w:cs="Courier New"/>
+          <w:sz w:val="20"/>
+          <w:szCs w:val="20"/>
+          <w:lang w:eastAsia="en-IN"/>
+        </w:rPr>
+        <w:t>solve_dynamic_</w:t>
+      </w:r>
+      <w:proofErr w:type="gramStart"/>
+      <w:r>
+        <w:rPr>
+          <w:rFonts w:ascii="Courier New" w:eastAsia="Times New Roman" w:hAnsi="Courier New" w:cs="Courier New"/>
+          <w:sz w:val="20"/>
+          <w:szCs w:val="20"/>
+          <w:lang w:eastAsia="en-IN"/>
+        </w:rPr>
+        <w:t>program</w:t>
+      </w:r>
+      <w:proofErr w:type="spellEnd"/>
+      <w:r>
+        <w:rPr>
+          <w:rFonts w:ascii="Courier New" w:eastAsia="Times New Roman" w:hAnsi="Courier New" w:cs="Courier New"/>
+          <w:sz w:val="20"/>
+          <w:szCs w:val="20"/>
+          <w:lang w:eastAsia="en-IN"/>
+        </w:rPr>
+        <w:t>(</w:t>
+      </w:r>
+      <w:proofErr w:type="gramEnd"/>
+      <w:r>
+        <w:rPr>
+          <w:rFonts w:ascii="Courier New" w:eastAsia="Times New Roman" w:hAnsi="Courier New" w:cs="Courier New"/>
+          <w:sz w:val="20"/>
+          <w:szCs w:val="20"/>
+          <w:lang w:eastAsia="en-IN"/>
+        </w:rPr>
+        <w:t xml:space="preserve">costs, </w:t>
+      </w:r>
+      <w:proofErr w:type="spellStart"/>
+      <w:r>
+        <w:rPr>
+          <w:rFonts w:ascii="Courier New" w:eastAsia="Times New Roman" w:hAnsi="Courier New" w:cs="Courier New"/>
+          <w:sz w:val="20"/>
+          <w:szCs w:val="20"/>
+          <w:lang w:eastAsia="en-IN"/>
+        </w:rPr>
+        <w:t>nrow</w:t>
+      </w:r>
+      <w:proofErr w:type="spellEnd"/>
+      <w:r>
+        <w:rPr>
+          <w:rFonts w:ascii="Courier New" w:eastAsia="Times New Roman" w:hAnsi="Courier New" w:cs="Courier New"/>
+          <w:sz w:val="20"/>
+          <w:szCs w:val="20"/>
+          <w:lang w:eastAsia="en-IN"/>
+        </w:rPr>
+        <w:t>(costs))</w:t>
       </w:r>
     </w:p>
     <w:p>
@@ -1042,7 +1527,27 @@
           <w:szCs w:val="20"/>
           <w:lang w:eastAsia="en-IN"/>
         </w:rPr>
-        <w:t>print(soln)</w:t>
+        <w:t>print(</w:t>
+      </w:r>
+      <w:proofErr w:type="spellStart"/>
+      <w:r>
+        <w:rPr>
+          <w:rFonts w:ascii="Courier New" w:eastAsia="Times New Roman" w:hAnsi="Courier New" w:cs="Courier New"/>
+          <w:sz w:val="20"/>
+          <w:szCs w:val="20"/>
+          <w:lang w:eastAsia="en-IN"/>
+        </w:rPr>
+        <w:t>soln</w:t>
+      </w:r>
+      <w:proofErr w:type="spellEnd"/>
+      <w:r>
+        <w:rPr>
+          <w:rFonts w:ascii="Courier New" w:eastAsia="Times New Roman" w:hAnsi="Courier New" w:cs="Courier New"/>
+          <w:sz w:val="20"/>
+          <w:szCs w:val="20"/>
+          <w:lang w:eastAsia="en-IN"/>
+        </w:rPr>
+        <w:t>)</w:t>
       </w:r>
     </w:p>
     <w:p>
@@ -1080,7 +1585,27 @@
           <w:szCs w:val="20"/>
           <w:lang w:eastAsia="en-IN"/>
         </w:rPr>
-        <w:t xml:space="preserve"> #  [1] 1 2 4</w:t>
+        <w:t xml:space="preserve"> </w:t>
+      </w:r>
+      <w:proofErr w:type="gramStart"/>
+      <w:r>
+        <w:rPr>
+          <w:rFonts w:ascii="Courier New" w:eastAsia="Times New Roman" w:hAnsi="Courier New" w:cs="Courier New"/>
+          <w:sz w:val="20"/>
+          <w:szCs w:val="20"/>
+          <w:lang w:eastAsia="en-IN"/>
+        </w:rPr>
+        <w:t>#  [</w:t>
+      </w:r>
+      <w:proofErr w:type="gramEnd"/>
+      <w:r>
+        <w:rPr>
+          <w:rFonts w:ascii="Courier New" w:eastAsia="Times New Roman" w:hAnsi="Courier New" w:cs="Courier New"/>
+          <w:sz w:val="20"/>
+          <w:szCs w:val="20"/>
+          <w:lang w:eastAsia="en-IN"/>
+        </w:rPr>
+        <w:t>1] 1 2 4</w:t>
       </w:r>
     </w:p>
     <w:p>
@@ -1149,15 +1674,28 @@
           <w:lang w:eastAsia="en-IN"/>
         </w:rPr>
       </w:pPr>
-      <w:r>
-        <w:rPr>
-          <w:rFonts w:ascii="Courier New" w:eastAsia="Times New Roman" w:hAnsi="Courier New" w:cs="Courier New"/>
-          <w:sz w:val="20"/>
-          <w:szCs w:val="20"/>
-          <w:lang w:eastAsia="en-IN"/>
-        </w:rPr>
-        <w:t>lapply(</w:t>
-      </w:r>
+      <w:proofErr w:type="spellStart"/>
+      <w:proofErr w:type="gramStart"/>
+      <w:r>
+        <w:rPr>
+          <w:rFonts w:ascii="Courier New" w:eastAsia="Times New Roman" w:hAnsi="Courier New" w:cs="Courier New"/>
+          <w:sz w:val="20"/>
+          <w:szCs w:val="20"/>
+          <w:lang w:eastAsia="en-IN"/>
+        </w:rPr>
+        <w:t>lapply</w:t>
+      </w:r>
+      <w:proofErr w:type="spellEnd"/>
+      <w:r>
+        <w:rPr>
+          <w:rFonts w:ascii="Courier New" w:eastAsia="Times New Roman" w:hAnsi="Courier New" w:cs="Courier New"/>
+          <w:sz w:val="20"/>
+          <w:szCs w:val="20"/>
+          <w:lang w:eastAsia="en-IN"/>
+        </w:rPr>
+        <w:t>(</w:t>
+      </w:r>
+      <w:proofErr w:type="gramEnd"/>
     </w:p>
     <w:p>
       <w:pPr>
@@ -1194,7 +1732,47 @@
           <w:szCs w:val="20"/>
           <w:lang w:eastAsia="en-IN"/>
         </w:rPr>
-        <w:t xml:space="preserve">  seq_len(length(soln)-1),</w:t>
+        <w:t xml:space="preserve">  </w:t>
+      </w:r>
+      <w:proofErr w:type="spellStart"/>
+      <w:r>
+        <w:rPr>
+          <w:rFonts w:ascii="Courier New" w:eastAsia="Times New Roman" w:hAnsi="Courier New" w:cs="Courier New"/>
+          <w:sz w:val="20"/>
+          <w:szCs w:val="20"/>
+          <w:lang w:eastAsia="en-IN"/>
+        </w:rPr>
+        <w:t>seq_len</w:t>
+      </w:r>
+      <w:proofErr w:type="spellEnd"/>
+      <w:r>
+        <w:rPr>
+          <w:rFonts w:ascii="Courier New" w:eastAsia="Times New Roman" w:hAnsi="Courier New" w:cs="Courier New"/>
+          <w:sz w:val="20"/>
+          <w:szCs w:val="20"/>
+          <w:lang w:eastAsia="en-IN"/>
+        </w:rPr>
+        <w:t>(length(</w:t>
+      </w:r>
+      <w:proofErr w:type="spellStart"/>
+      <w:r>
+        <w:rPr>
+          <w:rFonts w:ascii="Courier New" w:eastAsia="Times New Roman" w:hAnsi="Courier New" w:cs="Courier New"/>
+          <w:sz w:val="20"/>
+          <w:szCs w:val="20"/>
+          <w:lang w:eastAsia="en-IN"/>
+        </w:rPr>
+        <w:t>soln</w:t>
+      </w:r>
+      <w:proofErr w:type="spellEnd"/>
+      <w:r>
+        <w:rPr>
+          <w:rFonts w:ascii="Courier New" w:eastAsia="Times New Roman" w:hAnsi="Courier New" w:cs="Courier New"/>
+          <w:sz w:val="20"/>
+          <w:szCs w:val="20"/>
+          <w:lang w:eastAsia="en-IN"/>
+        </w:rPr>
+        <w:t>)-1),</w:t>
       </w:r>
     </w:p>
     <w:p>
@@ -1232,7 +1810,27 @@
           <w:szCs w:val="20"/>
           <w:lang w:eastAsia="en-IN"/>
         </w:rPr>
-        <w:t xml:space="preserve">  function(i) {</w:t>
+        <w:t xml:space="preserve">  function(</w:t>
+      </w:r>
+      <w:proofErr w:type="spellStart"/>
+      <w:r>
+        <w:rPr>
+          <w:rFonts w:ascii="Courier New" w:eastAsia="Times New Roman" w:hAnsi="Courier New" w:cs="Courier New"/>
+          <w:sz w:val="20"/>
+          <w:szCs w:val="20"/>
+          <w:lang w:eastAsia="en-IN"/>
+        </w:rPr>
+        <w:t>i</w:t>
+      </w:r>
+      <w:proofErr w:type="spellEnd"/>
+      <w:r>
+        <w:rPr>
+          <w:rFonts w:ascii="Courier New" w:eastAsia="Times New Roman" w:hAnsi="Courier New" w:cs="Courier New"/>
+          <w:sz w:val="20"/>
+          <w:szCs w:val="20"/>
+          <w:lang w:eastAsia="en-IN"/>
+        </w:rPr>
+        <w:t>) {</w:t>
       </w:r>
     </w:p>
     <w:p>
@@ -1270,7 +1868,67 @@
           <w:szCs w:val="20"/>
           <w:lang w:eastAsia="en-IN"/>
         </w:rPr>
-        <w:t xml:space="preserve">    soln[i]:(soln[i+1]-1)</w:t>
+        <w:t xml:space="preserve">    </w:t>
+      </w:r>
+      <w:proofErr w:type="spellStart"/>
+      <w:r>
+        <w:rPr>
+          <w:rFonts w:ascii="Courier New" w:eastAsia="Times New Roman" w:hAnsi="Courier New" w:cs="Courier New"/>
+          <w:sz w:val="20"/>
+          <w:szCs w:val="20"/>
+          <w:lang w:eastAsia="en-IN"/>
+        </w:rPr>
+        <w:t>soln</w:t>
+      </w:r>
+      <w:proofErr w:type="spellEnd"/>
+      <w:r>
+        <w:rPr>
+          <w:rFonts w:ascii="Courier New" w:eastAsia="Times New Roman" w:hAnsi="Courier New" w:cs="Courier New"/>
+          <w:sz w:val="20"/>
+          <w:szCs w:val="20"/>
+          <w:lang w:eastAsia="en-IN"/>
+        </w:rPr>
+        <w:t>[</w:t>
+      </w:r>
+      <w:proofErr w:type="spellStart"/>
+      <w:r>
+        <w:rPr>
+          <w:rFonts w:ascii="Courier New" w:eastAsia="Times New Roman" w:hAnsi="Courier New" w:cs="Courier New"/>
+          <w:sz w:val="20"/>
+          <w:szCs w:val="20"/>
+          <w:lang w:eastAsia="en-IN"/>
+        </w:rPr>
+        <w:t>i</w:t>
+      </w:r>
+      <w:proofErr w:type="spellEnd"/>
+      <w:r>
+        <w:rPr>
+          <w:rFonts w:ascii="Courier New" w:eastAsia="Times New Roman" w:hAnsi="Courier New" w:cs="Courier New"/>
+          <w:sz w:val="20"/>
+          <w:szCs w:val="20"/>
+          <w:lang w:eastAsia="en-IN"/>
+        </w:rPr>
+        <w:t>]:(</w:t>
+      </w:r>
+      <w:proofErr w:type="spellStart"/>
+      <w:r>
+        <w:rPr>
+          <w:rFonts w:ascii="Courier New" w:eastAsia="Times New Roman" w:hAnsi="Courier New" w:cs="Courier New"/>
+          <w:sz w:val="20"/>
+          <w:szCs w:val="20"/>
+          <w:lang w:eastAsia="en-IN"/>
+        </w:rPr>
+        <w:t>soln</w:t>
+      </w:r>
+      <w:proofErr w:type="spellEnd"/>
+      <w:r>
+        <w:rPr>
+          <w:rFonts w:ascii="Courier New" w:eastAsia="Times New Roman" w:hAnsi="Courier New" w:cs="Courier New"/>
+          <w:sz w:val="20"/>
+          <w:szCs w:val="20"/>
+          <w:lang w:eastAsia="en-IN"/>
+        </w:rPr>
+        <w:t>[i+1]-1)</w:t>
       </w:r>
     </w:p>
     <w:p>
@@ -1346,7 +2004,27 @@
           <w:szCs w:val="20"/>
           <w:lang w:eastAsia="en-IN"/>
         </w:rPr>
-        <w:t xml:space="preserve"> #  [[1]]</w:t>
+        <w:t xml:space="preserve"> </w:t>
+      </w:r>
+      <w:proofErr w:type="gramStart"/>
+      <w:r>
+        <w:rPr>
+          <w:rFonts w:ascii="Courier New" w:eastAsia="Times New Roman" w:hAnsi="Courier New" w:cs="Courier New"/>
+          <w:sz w:val="20"/>
+          <w:szCs w:val="20"/>
+          <w:lang w:eastAsia="en-IN"/>
+        </w:rPr>
+        <w:t>#  [</w:t>
+      </w:r>
+      <w:proofErr w:type="gramEnd"/>
+      <w:r>
+        <w:rPr>
+          <w:rFonts w:ascii="Courier New" w:eastAsia="Times New Roman" w:hAnsi="Courier New" w:cs="Courier New"/>
+          <w:sz w:val="20"/>
+          <w:szCs w:val="20"/>
+          <w:lang w:eastAsia="en-IN"/>
+        </w:rPr>
+        <w:t>[1]]</w:t>
       </w:r>
     </w:p>
     <w:p>
@@ -1384,7 +2062,27 @@
           <w:szCs w:val="20"/>
           <w:lang w:eastAsia="en-IN"/>
         </w:rPr>
-        <w:t xml:space="preserve"> #  [1] 1</w:t>
+        <w:t xml:space="preserve"> </w:t>
+      </w:r>
+      <w:proofErr w:type="gramStart"/>
+      <w:r>
+        <w:rPr>
+          <w:rFonts w:ascii="Courier New" w:eastAsia="Times New Roman" w:hAnsi="Courier New" w:cs="Courier New"/>
+          <w:sz w:val="20"/>
+          <w:szCs w:val="20"/>
+          <w:lang w:eastAsia="en-IN"/>
+        </w:rPr>
+        <w:t>#  [</w:t>
+      </w:r>
+      <w:proofErr w:type="gramEnd"/>
+      <w:r>
+        <w:rPr>
+          <w:rFonts w:ascii="Courier New" w:eastAsia="Times New Roman" w:hAnsi="Courier New" w:cs="Courier New"/>
+          <w:sz w:val="20"/>
+          <w:szCs w:val="20"/>
+          <w:lang w:eastAsia="en-IN"/>
+        </w:rPr>
+        <w:t>1] 1</w:t>
       </w:r>
     </w:p>
     <w:p>
@@ -1460,7 +2158,27 @@
           <w:szCs w:val="20"/>
           <w:lang w:eastAsia="en-IN"/>
         </w:rPr>
-        <w:t xml:space="preserve"> #  [[2]]</w:t>
+        <w:t xml:space="preserve"> </w:t>
+      </w:r>
+      <w:proofErr w:type="gramStart"/>
+      <w:r>
+        <w:rPr>
+          <w:rFonts w:ascii="Courier New" w:eastAsia="Times New Roman" w:hAnsi="Courier New" w:cs="Courier New"/>
+          <w:sz w:val="20"/>
+          <w:szCs w:val="20"/>
+          <w:lang w:eastAsia="en-IN"/>
+        </w:rPr>
+        <w:t>#  [</w:t>
+      </w:r>
+      <w:proofErr w:type="gramEnd"/>
+      <w:r>
+        <w:rPr>
+          <w:rFonts w:ascii="Courier New" w:eastAsia="Times New Roman" w:hAnsi="Courier New" w:cs="Courier New"/>
+          <w:sz w:val="20"/>
+          <w:szCs w:val="20"/>
+          <w:lang w:eastAsia="en-IN"/>
+        </w:rPr>
+        <w:t>[2]]</w:t>
       </w:r>
     </w:p>
     <w:p>
@@ -1498,7 +2216,27 @@
           <w:szCs w:val="20"/>
           <w:lang w:eastAsia="en-IN"/>
         </w:rPr>
-        <w:t xml:space="preserve"> #  [1] 2 3</w:t>
+        <w:t xml:space="preserve"> </w:t>
+      </w:r>
+      <w:proofErr w:type="gramStart"/>
+      <w:r>
+        <w:rPr>
+          <w:rFonts w:ascii="Courier New" w:eastAsia="Times New Roman" w:hAnsi="Courier New" w:cs="Courier New"/>
+          <w:sz w:val="20"/>
+          <w:szCs w:val="20"/>
+          <w:lang w:eastAsia="en-IN"/>
+        </w:rPr>
+        <w:t>#  [</w:t>
+      </w:r>
+      <w:proofErr w:type="gramEnd"/>
+      <w:r>
+        <w:rPr>
+          <w:rFonts w:ascii="Courier New" w:eastAsia="Times New Roman" w:hAnsi="Courier New" w:cs="Courier New"/>
+          <w:sz w:val="20"/>
+          <w:szCs w:val="20"/>
+          <w:lang w:eastAsia="en-IN"/>
+        </w:rPr>
+        <w:t>1] 2 3</w:t>
       </w:r>
     </w:p>
     <w:p>
@@ -1539,14 +2277,25 @@
         </w:rPr>
         <w:t xml:space="preserve"> which has total cost </w:t>
       </w:r>
-      <w:r>
-        <w:rPr>
-          <w:rFonts w:ascii="Courier New" w:eastAsia="Times New Roman" w:hAnsi="Courier New" w:cs="Courier New"/>
-          <w:sz w:val="20"/>
-          <w:szCs w:val="20"/>
-          <w:lang w:eastAsia="en-IN"/>
-        </w:rPr>
-        <w:t>costs[1,1] + costs[2,3]</w:t>
+      <w:proofErr w:type="gramStart"/>
+      <w:r>
+        <w:rPr>
+          <w:rFonts w:ascii="Courier New" w:eastAsia="Times New Roman" w:hAnsi="Courier New" w:cs="Courier New"/>
+          <w:sz w:val="20"/>
+          <w:szCs w:val="20"/>
+          <w:lang w:eastAsia="en-IN"/>
+        </w:rPr>
+        <w:t>costs[</w:t>
+      </w:r>
+      <w:proofErr w:type="gramEnd"/>
+      <w:r>
+        <w:rPr>
+          <w:rFonts w:ascii="Courier New" w:eastAsia="Times New Roman" w:hAnsi="Courier New" w:cs="Courier New"/>
+          <w:sz w:val="20"/>
+          <w:szCs w:val="20"/>
+          <w:lang w:eastAsia="en-IN"/>
+        </w:rPr>
+        <w:t>1,1] + costs[2,3]</w:t>
       </w:r>
       <w:r>
         <w:rPr>
@@ -1658,6 +2407,7 @@
         </w:rPr>
         <w:t xml:space="preserve">The intended application of </w:t>
       </w:r>
+      <w:proofErr w:type="spellStart"/>
       <w:r>
         <w:rPr>
           <w:rFonts w:ascii="Courier New" w:eastAsia="Times New Roman" w:hAnsi="Courier New" w:cs="Courier New"/>
@@ -1667,14 +2417,55 @@
         </w:rPr>
         <w:t>RcppDynProg</w:t>
       </w:r>
-      <w:r>
-        <w:rPr>
-          <w:rFonts w:ascii="Times New Roman" w:eastAsia="Times New Roman" w:hAnsi="Times New Roman" w:cs="Times New Roman"/>
-          <w:sz w:val="20"/>
-          <w:szCs w:val="20"/>
-          <w:lang w:eastAsia="en-IN"/>
-        </w:rPr>
-        <w:t xml:space="preserve"> is to find optimal piecewise solutions to single-variable modeling problems. For example consider the following data.</w:t>
+      <w:proofErr w:type="spellEnd"/>
+      <w:r>
+        <w:rPr>
+          <w:rFonts w:ascii="Times New Roman" w:eastAsia="Times New Roman" w:hAnsi="Times New Roman" w:cs="Times New Roman"/>
+          <w:sz w:val="20"/>
+          <w:szCs w:val="20"/>
+          <w:lang w:eastAsia="en-IN"/>
+        </w:rPr>
+        <w:t xml:space="preserve"> is to find optimal piecewise solutions to single-variable </w:t>
+      </w:r>
+      <w:proofErr w:type="spellStart"/>
+      <w:r>
+        <w:rPr>
+          <w:rFonts w:ascii="Times New Roman" w:eastAsia="Times New Roman" w:hAnsi="Times New Roman" w:cs="Times New Roman"/>
+          <w:sz w:val="20"/>
+          <w:szCs w:val="20"/>
+          <w:lang w:eastAsia="en-IN"/>
+        </w:rPr>
+        <w:t>modeling</w:t>
+      </w:r>
+      <w:proofErr w:type="spellEnd"/>
+      <w:r>
+        <w:rPr>
+          <w:rFonts w:ascii="Times New Roman" w:eastAsia="Times New Roman" w:hAnsi="Times New Roman" w:cs="Times New Roman"/>
+          <w:sz w:val="20"/>
+          <w:szCs w:val="20"/>
+          <w:lang w:eastAsia="en-IN"/>
+        </w:rPr>
+        <w:t xml:space="preserve"> problems. For </w:t>
+      </w:r>
+      <w:proofErr w:type="gramStart"/>
+      <w:r>
+        <w:rPr>
+          <w:rFonts w:ascii="Times New Roman" w:eastAsia="Times New Roman" w:hAnsi="Times New Roman" w:cs="Times New Roman"/>
+          <w:sz w:val="20"/>
+          <w:szCs w:val="20"/>
+          <w:lang w:eastAsia="en-IN"/>
+        </w:rPr>
+        <w:t>example</w:t>
+      </w:r>
+      <w:proofErr w:type="gramEnd"/>
+      <w:r>
+        <w:rPr>
+          <w:rFonts w:ascii="Times New Roman" w:eastAsia="Times New Roman" w:hAnsi="Times New Roman" w:cs="Times New Roman"/>
+          <w:sz w:val="20"/>
+          <w:szCs w:val="20"/>
+          <w:lang w:eastAsia="en-IN"/>
+        </w:rPr>
+        <w:t xml:space="preserve"> consider the following data.</w:t>
       </w:r>
     </w:p>
     <w:p>
@@ -1782,6 +2573,7 @@
         </w:rPr>
         <w:t xml:space="preserve"> and an observed outcome (or dependent variable) </w:t>
       </w:r>
+      <w:proofErr w:type="spellStart"/>
       <w:r>
         <w:rPr>
           <w:rFonts w:ascii="Courier New" w:eastAsia="Times New Roman" w:hAnsi="Courier New" w:cs="Courier New"/>
@@ -1791,6 +2583,7 @@
         </w:rPr>
         <w:t>y_observed</w:t>
       </w:r>
+      <w:proofErr w:type="spellEnd"/>
       <w:r>
         <w:rPr>
           <w:rFonts w:ascii="Times New Roman" w:eastAsia="Times New Roman" w:hAnsi="Times New Roman" w:cs="Times New Roman"/>
@@ -1800,6 +2593,7 @@
         </w:rPr>
         <w:t xml:space="preserve"> (portrayed as points). </w:t>
       </w:r>
+      <w:proofErr w:type="spellStart"/>
       <w:r>
         <w:rPr>
           <w:rFonts w:ascii="Courier New" w:eastAsia="Times New Roman" w:hAnsi="Courier New" w:cs="Courier New"/>
@@ -1809,6 +2603,7 @@
         </w:rPr>
         <w:t>y_observed</w:t>
       </w:r>
+      <w:proofErr w:type="spellEnd"/>
       <w:r>
         <w:rPr>
           <w:rFonts w:ascii="Times New Roman" w:eastAsia="Times New Roman" w:hAnsi="Times New Roman" w:cs="Times New Roman"/>
@@ -1818,6 +2613,7 @@
         </w:rPr>
         <w:t xml:space="preserve"> is the unobserved idea value </w:t>
       </w:r>
+      <w:proofErr w:type="spellStart"/>
       <w:r>
         <w:rPr>
           <w:rFonts w:ascii="Courier New" w:eastAsia="Times New Roman" w:hAnsi="Courier New" w:cs="Courier New"/>
@@ -1827,15 +2623,37 @@
         </w:rPr>
         <w:t>y_ideal</w:t>
       </w:r>
-      <w:r>
-        <w:rPr>
-          <w:rFonts w:ascii="Times New Roman" w:eastAsia="Times New Roman" w:hAnsi="Times New Roman" w:cs="Times New Roman"/>
-          <w:sz w:val="20"/>
-          <w:szCs w:val="20"/>
-          <w:lang w:eastAsia="en-IN"/>
-        </w:rPr>
-        <w:t xml:space="preserve"> (portrayed by the dashed curve) plus independent noise. The modeling goal is to get close the </w:t>
-      </w:r>
+      <w:proofErr w:type="spellEnd"/>
+      <w:r>
+        <w:rPr>
+          <w:rFonts w:ascii="Times New Roman" w:eastAsia="Times New Roman" w:hAnsi="Times New Roman" w:cs="Times New Roman"/>
+          <w:sz w:val="20"/>
+          <w:szCs w:val="20"/>
+          <w:lang w:eastAsia="en-IN"/>
+        </w:rPr>
+        <w:t xml:space="preserve"> (portrayed by the dashed curve) plus independent noise. The </w:t>
+      </w:r>
+      <w:proofErr w:type="spellStart"/>
+      <w:r>
+        <w:rPr>
+          <w:rFonts w:ascii="Times New Roman" w:eastAsia="Times New Roman" w:hAnsi="Times New Roman" w:cs="Times New Roman"/>
+          <w:sz w:val="20"/>
+          <w:szCs w:val="20"/>
+          <w:lang w:eastAsia="en-IN"/>
+        </w:rPr>
+        <w:t>modeling</w:t>
+      </w:r>
+      <w:proofErr w:type="spellEnd"/>
+      <w:r>
+        <w:rPr>
+          <w:rFonts w:ascii="Times New Roman" w:eastAsia="Times New Roman" w:hAnsi="Times New Roman" w:cs="Times New Roman"/>
+          <w:sz w:val="20"/>
+          <w:szCs w:val="20"/>
+          <w:lang w:eastAsia="en-IN"/>
+        </w:rPr>
+        <w:t xml:space="preserve"> goal is to get close the </w:t>
+      </w:r>
+      <w:proofErr w:type="spellStart"/>
       <w:r>
         <w:rPr>
           <w:rFonts w:ascii="Courier New" w:eastAsia="Times New Roman" w:hAnsi="Courier New" w:cs="Courier New"/>
@@ -1845,6 +2663,7 @@
         </w:rPr>
         <w:t>y_ideal</w:t>
       </w:r>
+      <w:proofErr w:type="spellEnd"/>
       <w:r>
         <w:rPr>
           <w:rFonts w:ascii="Times New Roman" w:eastAsia="Times New Roman" w:hAnsi="Times New Roman" w:cs="Times New Roman"/>
@@ -1854,6 +2673,7 @@
         </w:rPr>
         <w:t xml:space="preserve"> curve using the </w:t>
       </w:r>
+      <w:proofErr w:type="spellStart"/>
       <w:r>
         <w:rPr>
           <w:rFonts w:ascii="Courier New" w:eastAsia="Times New Roman" w:hAnsi="Courier New" w:cs="Courier New"/>
@@ -1863,6 +2683,7 @@
         </w:rPr>
         <w:t>y_observed</w:t>
       </w:r>
+      <w:proofErr w:type="spellEnd"/>
       <w:r>
         <w:rPr>
           <w:rFonts w:ascii="Times New Roman" w:eastAsia="Times New Roman" w:hAnsi="Times New Roman" w:cs="Times New Roman"/>
@@ -1908,25 +2729,98 @@
           <w:szCs w:val="20"/>
           <w:lang w:eastAsia="en-IN"/>
         </w:rPr>
-        <w:t xml:space="preserve">-values we have estimated the out-of sample quality of fit. This is supplied by the function </w:t>
-      </w:r>
-      <w:r>
-        <w:rPr>
-          <w:rFonts w:ascii="Courier New" w:eastAsia="Times New Roman" w:hAnsi="Courier New" w:cs="Courier New"/>
-          <w:sz w:val="20"/>
-          <w:szCs w:val="20"/>
-          <w:lang w:eastAsia="en-IN"/>
-        </w:rPr>
-        <w:t>RcppDynProg::lin_costs()</w:t>
-      </w:r>
-      <w:r>
-        <w:rPr>
-          <w:rFonts w:ascii="Times New Roman" w:eastAsia="Times New Roman" w:hAnsi="Times New Roman" w:cs="Times New Roman"/>
-          <w:sz w:val="20"/>
-          <w:szCs w:val="20"/>
-          <w:lang w:eastAsia="en-IN"/>
-        </w:rPr>
-        <w:t>, but lets take a quick look at the idea.</w:t>
+        <w:t xml:space="preserve">-values we have estimated the </w:t>
+      </w:r>
+      <w:proofErr w:type="spellStart"/>
+      <w:r>
+        <w:rPr>
+          <w:rFonts w:ascii="Times New Roman" w:eastAsia="Times New Roman" w:hAnsi="Times New Roman" w:cs="Times New Roman"/>
+          <w:sz w:val="20"/>
+          <w:szCs w:val="20"/>
+          <w:lang w:eastAsia="en-IN"/>
+        </w:rPr>
+        <w:t>out-of</w:t>
+      </w:r>
+      <w:proofErr w:type="spellEnd"/>
+      <w:r>
+        <w:rPr>
+          <w:rFonts w:ascii="Times New Roman" w:eastAsia="Times New Roman" w:hAnsi="Times New Roman" w:cs="Times New Roman"/>
+          <w:sz w:val="20"/>
+          <w:szCs w:val="20"/>
+          <w:lang w:eastAsia="en-IN"/>
+        </w:rPr>
+        <w:t xml:space="preserve"> sample quality of fit. This is supplied by the function </w:t>
+      </w:r>
+      <w:proofErr w:type="spellStart"/>
+      <w:proofErr w:type="gramStart"/>
+      <w:r>
+        <w:rPr>
+          <w:rFonts w:ascii="Courier New" w:eastAsia="Times New Roman" w:hAnsi="Courier New" w:cs="Courier New"/>
+          <w:sz w:val="20"/>
+          <w:szCs w:val="20"/>
+          <w:lang w:eastAsia="en-IN"/>
+        </w:rPr>
+        <w:t>RcppDynProg</w:t>
+      </w:r>
+      <w:proofErr w:type="spellEnd"/>
+      <w:r>
+        <w:rPr>
+          <w:rFonts w:ascii="Courier New" w:eastAsia="Times New Roman" w:hAnsi="Courier New" w:cs="Courier New"/>
+          <w:sz w:val="20"/>
+          <w:szCs w:val="20"/>
+          <w:lang w:eastAsia="en-IN"/>
+        </w:rPr>
+        <w:t>::</w:t>
+      </w:r>
+      <w:proofErr w:type="spellStart"/>
+      <w:proofErr w:type="gramEnd"/>
+      <w:r>
+        <w:rPr>
+          <w:rFonts w:ascii="Courier New" w:eastAsia="Times New Roman" w:hAnsi="Courier New" w:cs="Courier New"/>
+          <w:sz w:val="20"/>
+          <w:szCs w:val="20"/>
+          <w:lang w:eastAsia="en-IN"/>
+        </w:rPr>
+        <w:t>lin_costs</w:t>
+      </w:r>
+      <w:proofErr w:type="spellEnd"/>
+      <w:r>
+        <w:rPr>
+          <w:rFonts w:ascii="Courier New" w:eastAsia="Times New Roman" w:hAnsi="Courier New" w:cs="Courier New"/>
+          <w:sz w:val="20"/>
+          <w:szCs w:val="20"/>
+          <w:lang w:eastAsia="en-IN"/>
+        </w:rPr>
+        <w:t>()</w:t>
+      </w:r>
+      <w:r>
+        <w:rPr>
+          <w:rFonts w:ascii="Times New Roman" w:eastAsia="Times New Roman" w:hAnsi="Times New Roman" w:cs="Times New Roman"/>
+          <w:sz w:val="20"/>
+          <w:szCs w:val="20"/>
+          <w:lang w:eastAsia="en-IN"/>
+        </w:rPr>
+        <w:t xml:space="preserve">, but </w:t>
+      </w:r>
+      <w:proofErr w:type="spellStart"/>
+      <w:r>
+        <w:rPr>
+          <w:rFonts w:ascii="Times New Roman" w:eastAsia="Times New Roman" w:hAnsi="Times New Roman" w:cs="Times New Roman"/>
+          <w:sz w:val="20"/>
+          <w:szCs w:val="20"/>
+          <w:lang w:eastAsia="en-IN"/>
+        </w:rPr>
+        <w:t>lets</w:t>
+      </w:r>
+      <w:proofErr w:type="spellEnd"/>
+      <w:r>
+        <w:rPr>
+          <w:rFonts w:ascii="Times New Roman" w:eastAsia="Times New Roman" w:hAnsi="Times New Roman" w:cs="Times New Roman"/>
+          <w:sz w:val="20"/>
+          <w:szCs w:val="20"/>
+          <w:lang w:eastAsia="en-IN"/>
+        </w:rPr>
+        <w:t xml:space="preserve"> take a quick look at the idea.</w:t>
       </w:r>
     </w:p>
     <w:p>
@@ -2073,7 +2967,27 @@
           <w:szCs w:val="20"/>
           <w:lang w:eastAsia="en-IN"/>
         </w:rPr>
-        <w:t xml:space="preserve">print(good_interval_indexes) # interval </w:t>
+        <w:t>print(</w:t>
+      </w:r>
+      <w:proofErr w:type="spellStart"/>
+      <w:r>
+        <w:rPr>
+          <w:rFonts w:ascii="Courier New" w:eastAsia="Times New Roman" w:hAnsi="Courier New" w:cs="Courier New"/>
+          <w:sz w:val="20"/>
+          <w:szCs w:val="20"/>
+          <w:lang w:eastAsia="en-IN"/>
+        </w:rPr>
+        <w:t>good_interval_indexes</w:t>
+      </w:r>
+      <w:proofErr w:type="spellEnd"/>
+      <w:r>
+        <w:rPr>
+          <w:rFonts w:ascii="Courier New" w:eastAsia="Times New Roman" w:hAnsi="Courier New" w:cs="Courier New"/>
+          <w:sz w:val="20"/>
+          <w:szCs w:val="20"/>
+          <w:lang w:eastAsia="en-IN"/>
+        </w:rPr>
+        <w:t xml:space="preserve">) # interval </w:t>
       </w:r>
     </w:p>
     <w:p>
@@ -2111,7 +3025,27 @@
           <w:szCs w:val="20"/>
           <w:lang w:eastAsia="en-IN"/>
         </w:rPr>
-        <w:t xml:space="preserve"> #  [1]  94 139</w:t>
+        <w:t xml:space="preserve"> </w:t>
+      </w:r>
+      <w:proofErr w:type="gramStart"/>
+      <w:r>
+        <w:rPr>
+          <w:rFonts w:ascii="Courier New" w:eastAsia="Times New Roman" w:hAnsi="Courier New" w:cs="Courier New"/>
+          <w:sz w:val="20"/>
+          <w:szCs w:val="20"/>
+          <w:lang w:eastAsia="en-IN"/>
+        </w:rPr>
+        <w:t>#  [</w:t>
+      </w:r>
+      <w:proofErr w:type="gramEnd"/>
+      <w:r>
+        <w:rPr>
+          <w:rFonts w:ascii="Courier New" w:eastAsia="Times New Roman" w:hAnsi="Courier New" w:cs="Courier New"/>
+          <w:sz w:val="20"/>
+          <w:szCs w:val="20"/>
+          <w:lang w:eastAsia="en-IN"/>
+        </w:rPr>
+        <w:t>1]  94 139</w:t>
       </w:r>
     </w:p>
     <w:p>
@@ -2142,14 +3076,65 @@
           <w:lang w:eastAsia="en-IN"/>
         </w:rPr>
       </w:pPr>
-      <w:r>
-        <w:rPr>
-          <w:rFonts w:ascii="Courier New" w:eastAsia="Times New Roman" w:hAnsi="Courier New" w:cs="Courier New"/>
-          <w:sz w:val="20"/>
-          <w:szCs w:val="20"/>
-          <w:lang w:eastAsia="en-IN"/>
-        </w:rPr>
-        <w:t>print(1 + good_interval_indexes[2] - good_interval_indexes[1]) # width</w:t>
+      <w:proofErr w:type="gramStart"/>
+      <w:r>
+        <w:rPr>
+          <w:rFonts w:ascii="Courier New" w:eastAsia="Times New Roman" w:hAnsi="Courier New" w:cs="Courier New"/>
+          <w:sz w:val="20"/>
+          <w:szCs w:val="20"/>
+          <w:lang w:eastAsia="en-IN"/>
+        </w:rPr>
+        <w:t>print(</w:t>
+      </w:r>
+      <w:proofErr w:type="gramEnd"/>
+      <w:r>
+        <w:rPr>
+          <w:rFonts w:ascii="Courier New" w:eastAsia="Times New Roman" w:hAnsi="Courier New" w:cs="Courier New"/>
+          <w:sz w:val="20"/>
+          <w:szCs w:val="20"/>
+          <w:lang w:eastAsia="en-IN"/>
+        </w:rPr>
+        <w:t xml:space="preserve">1 + </w:t>
+      </w:r>
+      <w:proofErr w:type="spellStart"/>
+      <w:r>
+        <w:rPr>
+          <w:rFonts w:ascii="Courier New" w:eastAsia="Times New Roman" w:hAnsi="Courier New" w:cs="Courier New"/>
+          <w:sz w:val="20"/>
+          <w:szCs w:val="20"/>
+          <w:lang w:eastAsia="en-IN"/>
+        </w:rPr>
+        <w:t>good_interval_indexes</w:t>
+      </w:r>
+      <w:proofErr w:type="spellEnd"/>
+      <w:r>
+        <w:rPr>
+          <w:rFonts w:ascii="Courier New" w:eastAsia="Times New Roman" w:hAnsi="Courier New" w:cs="Courier New"/>
+          <w:sz w:val="20"/>
+          <w:szCs w:val="20"/>
+          <w:lang w:eastAsia="en-IN"/>
+        </w:rPr>
+        <w:t xml:space="preserve">[2] - </w:t>
+      </w:r>
+      <w:proofErr w:type="spellStart"/>
+      <w:r>
+        <w:rPr>
+          <w:rFonts w:ascii="Courier New" w:eastAsia="Times New Roman" w:hAnsi="Courier New" w:cs="Courier New"/>
+          <w:sz w:val="20"/>
+          <w:szCs w:val="20"/>
+          <w:lang w:eastAsia="en-IN"/>
+        </w:rPr>
+        <w:t>good_interval_indexes</w:t>
+      </w:r>
+      <w:proofErr w:type="spellEnd"/>
+      <w:r>
+        <w:rPr>
+          <w:rFonts w:ascii="Courier New" w:eastAsia="Times New Roman" w:hAnsi="Courier New" w:cs="Courier New"/>
+          <w:sz w:val="20"/>
+          <w:szCs w:val="20"/>
+          <w:lang w:eastAsia="en-IN"/>
+        </w:rPr>
+        <w:t>[1]) # width</w:t>
       </w:r>
     </w:p>
     <w:p>
@@ -2187,7 +3172,27 @@
           <w:szCs w:val="20"/>
           <w:lang w:eastAsia="en-IN"/>
         </w:rPr>
-        <w:t xml:space="preserve"> #  [1] 46</w:t>
+        <w:t xml:space="preserve"> </w:t>
+      </w:r>
+      <w:proofErr w:type="gramStart"/>
+      <w:r>
+        <w:rPr>
+          <w:rFonts w:ascii="Courier New" w:eastAsia="Times New Roman" w:hAnsi="Courier New" w:cs="Courier New"/>
+          <w:sz w:val="20"/>
+          <w:szCs w:val="20"/>
+          <w:lang w:eastAsia="en-IN"/>
+        </w:rPr>
+        <w:t>#  [</w:t>
+      </w:r>
+      <w:proofErr w:type="gramEnd"/>
+      <w:r>
+        <w:rPr>
+          <w:rFonts w:ascii="Courier New" w:eastAsia="Times New Roman" w:hAnsi="Courier New" w:cs="Courier New"/>
+          <w:sz w:val="20"/>
+          <w:szCs w:val="20"/>
+          <w:lang w:eastAsia="en-IN"/>
+        </w:rPr>
+        <w:t>1] 46</w:t>
       </w:r>
     </w:p>
     <w:p>
@@ -2225,7 +3230,49 @@
           <w:szCs w:val="20"/>
           <w:lang w:eastAsia="en-IN"/>
         </w:rPr>
-        <w:t xml:space="preserve">fit &lt;- lm(y_observed ~ x, </w:t>
+        <w:t xml:space="preserve">fit &lt;- </w:t>
+      </w:r>
+      <w:proofErr w:type="spellStart"/>
+      <w:proofErr w:type="gramStart"/>
+      <w:r>
+        <w:rPr>
+          <w:rFonts w:ascii="Courier New" w:eastAsia="Times New Roman" w:hAnsi="Courier New" w:cs="Courier New"/>
+          <w:sz w:val="20"/>
+          <w:szCs w:val="20"/>
+          <w:lang w:eastAsia="en-IN"/>
+        </w:rPr>
+        <w:t>lm</w:t>
+      </w:r>
+      <w:proofErr w:type="spellEnd"/>
+      <w:r>
+        <w:rPr>
+          <w:rFonts w:ascii="Courier New" w:eastAsia="Times New Roman" w:hAnsi="Courier New" w:cs="Courier New"/>
+          <w:sz w:val="20"/>
+          <w:szCs w:val="20"/>
+          <w:lang w:eastAsia="en-IN"/>
+        </w:rPr>
+        <w:t>(</w:t>
+      </w:r>
+      <w:proofErr w:type="spellStart"/>
+      <w:proofErr w:type="gramEnd"/>
+      <w:r>
+        <w:rPr>
+          <w:rFonts w:ascii="Courier New" w:eastAsia="Times New Roman" w:hAnsi="Courier New" w:cs="Courier New"/>
+          <w:sz w:val="20"/>
+          <w:szCs w:val="20"/>
+          <w:lang w:eastAsia="en-IN"/>
+        </w:rPr>
+        <w:t>y_observed</w:t>
+      </w:r>
+      <w:proofErr w:type="spellEnd"/>
+      <w:r>
+        <w:rPr>
+          <w:rFonts w:ascii="Courier New" w:eastAsia="Times New Roman" w:hAnsi="Courier New" w:cs="Courier New"/>
+          <w:sz w:val="20"/>
+          <w:szCs w:val="20"/>
+          <w:lang w:eastAsia="en-IN"/>
+        </w:rPr>
+        <w:t xml:space="preserve"> ~ x, </w:t>
       </w:r>
     </w:p>
     <w:p>
@@ -2263,7 +3310,67 @@
           <w:szCs w:val="20"/>
           <w:lang w:eastAsia="en-IN"/>
         </w:rPr>
-        <w:t xml:space="preserve">          data = d[good_interval_indexes[1]:good_interval_indexes[2], ])</w:t>
+        <w:t xml:space="preserve">          data = d[</w:t>
+      </w:r>
+      <w:proofErr w:type="spellStart"/>
+      <w:r>
+        <w:rPr>
+          <w:rFonts w:ascii="Courier New" w:eastAsia="Times New Roman" w:hAnsi="Courier New" w:cs="Courier New"/>
+          <w:sz w:val="20"/>
+          <w:szCs w:val="20"/>
+          <w:lang w:eastAsia="en-IN"/>
+        </w:rPr>
+        <w:t>good_interval_indexes</w:t>
+      </w:r>
+      <w:proofErr w:type="spellEnd"/>
+      <w:r>
+        <w:rPr>
+          <w:rFonts w:ascii="Courier New" w:eastAsia="Times New Roman" w:hAnsi="Courier New" w:cs="Courier New"/>
+          <w:sz w:val="20"/>
+          <w:szCs w:val="20"/>
+          <w:lang w:eastAsia="en-IN"/>
+        </w:rPr>
+        <w:t>[1</w:t>
+      </w:r>
+      <w:proofErr w:type="gramStart"/>
+      <w:r>
+        <w:rPr>
+          <w:rFonts w:ascii="Courier New" w:eastAsia="Times New Roman" w:hAnsi="Courier New" w:cs="Courier New"/>
+          <w:sz w:val="20"/>
+          <w:szCs w:val="20"/>
+          <w:lang w:eastAsia="en-IN"/>
+        </w:rPr>
+        <w:t>]:</w:t>
+      </w:r>
+      <w:proofErr w:type="spellStart"/>
+      <w:r>
+        <w:rPr>
+          <w:rFonts w:ascii="Courier New" w:eastAsia="Times New Roman" w:hAnsi="Courier New" w:cs="Courier New"/>
+          <w:sz w:val="20"/>
+          <w:szCs w:val="20"/>
+          <w:lang w:eastAsia="en-IN"/>
+        </w:rPr>
+        <w:t>good</w:t>
+      </w:r>
+      <w:proofErr w:type="gramEnd"/>
+      <w:r>
+        <w:rPr>
+          <w:rFonts w:ascii="Courier New" w:eastAsia="Times New Roman" w:hAnsi="Courier New" w:cs="Courier New"/>
+          <w:sz w:val="20"/>
+          <w:szCs w:val="20"/>
+          <w:lang w:eastAsia="en-IN"/>
+        </w:rPr>
+        <w:t>_interval_indexes</w:t>
+      </w:r>
+      <w:proofErr w:type="spellEnd"/>
+      <w:r>
+        <w:rPr>
+          <w:rFonts w:ascii="Courier New" w:eastAsia="Times New Roman" w:hAnsi="Courier New" w:cs="Courier New"/>
+          <w:sz w:val="20"/>
+          <w:szCs w:val="20"/>
+          <w:lang w:eastAsia="en-IN"/>
+        </w:rPr>
+        <w:t>[2], ])</w:t>
       </w:r>
     </w:p>
     <w:p>
@@ -2339,7 +3446,27 @@
           <w:szCs w:val="20"/>
           <w:lang w:eastAsia="en-IN"/>
         </w:rPr>
-        <w:t xml:space="preserve"> #  [1] 2.807998</w:t>
+        <w:t xml:space="preserve"> </w:t>
+      </w:r>
+      <w:proofErr w:type="gramStart"/>
+      <w:r>
+        <w:rPr>
+          <w:rFonts w:ascii="Courier New" w:eastAsia="Times New Roman" w:hAnsi="Courier New" w:cs="Courier New"/>
+          <w:sz w:val="20"/>
+          <w:szCs w:val="20"/>
+          <w:lang w:eastAsia="en-IN"/>
+        </w:rPr>
+        <w:t>#  [</w:t>
+      </w:r>
+      <w:proofErr w:type="gramEnd"/>
+      <w:r>
+        <w:rPr>
+          <w:rFonts w:ascii="Courier New" w:eastAsia="Times New Roman" w:hAnsi="Courier New" w:cs="Courier New"/>
+          <w:sz w:val="20"/>
+          <w:szCs w:val="20"/>
+          <w:lang w:eastAsia="en-IN"/>
+        </w:rPr>
+        <w:t>1] 2.807998</w:t>
       </w:r>
     </w:p>
     <w:p>
@@ -2466,7 +3593,27 @@
           <w:szCs w:val="20"/>
           <w:lang w:eastAsia="en-IN"/>
         </w:rPr>
-        <w:t>print(bad_interval_indexes) # interval</w:t>
+        <w:t>print(</w:t>
+      </w:r>
+      <w:proofErr w:type="spellStart"/>
+      <w:r>
+        <w:rPr>
+          <w:rFonts w:ascii="Courier New" w:eastAsia="Times New Roman" w:hAnsi="Courier New" w:cs="Courier New"/>
+          <w:sz w:val="20"/>
+          <w:szCs w:val="20"/>
+          <w:lang w:eastAsia="en-IN"/>
+        </w:rPr>
+        <w:t>bad_interval_indexes</w:t>
+      </w:r>
+      <w:proofErr w:type="spellEnd"/>
+      <w:r>
+        <w:rPr>
+          <w:rFonts w:ascii="Courier New" w:eastAsia="Times New Roman" w:hAnsi="Courier New" w:cs="Courier New"/>
+          <w:sz w:val="20"/>
+          <w:szCs w:val="20"/>
+          <w:lang w:eastAsia="en-IN"/>
+        </w:rPr>
+        <w:t>) # interval</w:t>
       </w:r>
     </w:p>
     <w:p>
@@ -2504,7 +3651,27 @@
           <w:szCs w:val="20"/>
           <w:lang w:eastAsia="en-IN"/>
         </w:rPr>
-        <w:t xml:space="preserve"> #  [1] 116 161</w:t>
+        <w:t xml:space="preserve"> </w:t>
+      </w:r>
+      <w:proofErr w:type="gramStart"/>
+      <w:r>
+        <w:rPr>
+          <w:rFonts w:ascii="Courier New" w:eastAsia="Times New Roman" w:hAnsi="Courier New" w:cs="Courier New"/>
+          <w:sz w:val="20"/>
+          <w:szCs w:val="20"/>
+          <w:lang w:eastAsia="en-IN"/>
+        </w:rPr>
+        <w:t>#  [</w:t>
+      </w:r>
+      <w:proofErr w:type="gramEnd"/>
+      <w:r>
+        <w:rPr>
+          <w:rFonts w:ascii="Courier New" w:eastAsia="Times New Roman" w:hAnsi="Courier New" w:cs="Courier New"/>
+          <w:sz w:val="20"/>
+          <w:szCs w:val="20"/>
+          <w:lang w:eastAsia="en-IN"/>
+        </w:rPr>
+        <w:t>1] 116 161</w:t>
       </w:r>
     </w:p>
     <w:p>
@@ -2535,14 +3702,65 @@
           <w:lang w:eastAsia="en-IN"/>
         </w:rPr>
       </w:pPr>
-      <w:r>
-        <w:rPr>
-          <w:rFonts w:ascii="Courier New" w:eastAsia="Times New Roman" w:hAnsi="Courier New" w:cs="Courier New"/>
-          <w:sz w:val="20"/>
-          <w:szCs w:val="20"/>
-          <w:lang w:eastAsia="en-IN"/>
-        </w:rPr>
-        <w:t>print(1 + bad_interval_indexes[2] - bad_interval_indexes[1]) # width</w:t>
+      <w:proofErr w:type="gramStart"/>
+      <w:r>
+        <w:rPr>
+          <w:rFonts w:ascii="Courier New" w:eastAsia="Times New Roman" w:hAnsi="Courier New" w:cs="Courier New"/>
+          <w:sz w:val="20"/>
+          <w:szCs w:val="20"/>
+          <w:lang w:eastAsia="en-IN"/>
+        </w:rPr>
+        <w:t>print(</w:t>
+      </w:r>
+      <w:proofErr w:type="gramEnd"/>
+      <w:r>
+        <w:rPr>
+          <w:rFonts w:ascii="Courier New" w:eastAsia="Times New Roman" w:hAnsi="Courier New" w:cs="Courier New"/>
+          <w:sz w:val="20"/>
+          <w:szCs w:val="20"/>
+          <w:lang w:eastAsia="en-IN"/>
+        </w:rPr>
+        <w:t xml:space="preserve">1 + </w:t>
+      </w:r>
+      <w:proofErr w:type="spellStart"/>
+      <w:r>
+        <w:rPr>
+          <w:rFonts w:ascii="Courier New" w:eastAsia="Times New Roman" w:hAnsi="Courier New" w:cs="Courier New"/>
+          <w:sz w:val="20"/>
+          <w:szCs w:val="20"/>
+          <w:lang w:eastAsia="en-IN"/>
+        </w:rPr>
+        <w:t>bad_interval_indexes</w:t>
+      </w:r>
+      <w:proofErr w:type="spellEnd"/>
+      <w:r>
+        <w:rPr>
+          <w:rFonts w:ascii="Courier New" w:eastAsia="Times New Roman" w:hAnsi="Courier New" w:cs="Courier New"/>
+          <w:sz w:val="20"/>
+          <w:szCs w:val="20"/>
+          <w:lang w:eastAsia="en-IN"/>
+        </w:rPr>
+        <w:t xml:space="preserve">[2] - </w:t>
+      </w:r>
+      <w:proofErr w:type="spellStart"/>
+      <w:r>
+        <w:rPr>
+          <w:rFonts w:ascii="Courier New" w:eastAsia="Times New Roman" w:hAnsi="Courier New" w:cs="Courier New"/>
+          <w:sz w:val="20"/>
+          <w:szCs w:val="20"/>
+          <w:lang w:eastAsia="en-IN"/>
+        </w:rPr>
+        <w:t>bad_interval_indexes</w:t>
+      </w:r>
+      <w:proofErr w:type="spellEnd"/>
+      <w:r>
+        <w:rPr>
+          <w:rFonts w:ascii="Courier New" w:eastAsia="Times New Roman" w:hAnsi="Courier New" w:cs="Courier New"/>
+          <w:sz w:val="20"/>
+          <w:szCs w:val="20"/>
+          <w:lang w:eastAsia="en-IN"/>
+        </w:rPr>
+        <w:t>[1]) # width</w:t>
       </w:r>
     </w:p>
     <w:p>
@@ -2580,7 +3798,27 @@
           <w:szCs w:val="20"/>
           <w:lang w:eastAsia="en-IN"/>
         </w:rPr>
-        <w:t xml:space="preserve"> #  [1] 46</w:t>
+        <w:t xml:space="preserve"> </w:t>
+      </w:r>
+      <w:proofErr w:type="gramStart"/>
+      <w:r>
+        <w:rPr>
+          <w:rFonts w:ascii="Courier New" w:eastAsia="Times New Roman" w:hAnsi="Courier New" w:cs="Courier New"/>
+          <w:sz w:val="20"/>
+          <w:szCs w:val="20"/>
+          <w:lang w:eastAsia="en-IN"/>
+        </w:rPr>
+        <w:t>#  [</w:t>
+      </w:r>
+      <w:proofErr w:type="gramEnd"/>
+      <w:r>
+        <w:rPr>
+          <w:rFonts w:ascii="Courier New" w:eastAsia="Times New Roman" w:hAnsi="Courier New" w:cs="Courier New"/>
+          <w:sz w:val="20"/>
+          <w:szCs w:val="20"/>
+          <w:lang w:eastAsia="en-IN"/>
+        </w:rPr>
+        <w:t>1] 46</w:t>
       </w:r>
     </w:p>
     <w:p>
@@ -2618,7 +3856,49 @@
           <w:szCs w:val="20"/>
           <w:lang w:eastAsia="en-IN"/>
         </w:rPr>
-        <w:t xml:space="preserve">fit &lt;- lm(y_observed ~ x, </w:t>
+        <w:t xml:space="preserve">fit &lt;- </w:t>
+      </w:r>
+      <w:proofErr w:type="spellStart"/>
+      <w:proofErr w:type="gramStart"/>
+      <w:r>
+        <w:rPr>
+          <w:rFonts w:ascii="Courier New" w:eastAsia="Times New Roman" w:hAnsi="Courier New" w:cs="Courier New"/>
+          <w:sz w:val="20"/>
+          <w:szCs w:val="20"/>
+          <w:lang w:eastAsia="en-IN"/>
+        </w:rPr>
+        <w:t>lm</w:t>
+      </w:r>
+      <w:proofErr w:type="spellEnd"/>
+      <w:r>
+        <w:rPr>
+          <w:rFonts w:ascii="Courier New" w:eastAsia="Times New Roman" w:hAnsi="Courier New" w:cs="Courier New"/>
+          <w:sz w:val="20"/>
+          <w:szCs w:val="20"/>
+          <w:lang w:eastAsia="en-IN"/>
+        </w:rPr>
+        <w:t>(</w:t>
+      </w:r>
+      <w:proofErr w:type="spellStart"/>
+      <w:proofErr w:type="gramEnd"/>
+      <w:r>
+        <w:rPr>
+          <w:rFonts w:ascii="Courier New" w:eastAsia="Times New Roman" w:hAnsi="Courier New" w:cs="Courier New"/>
+          <w:sz w:val="20"/>
+          <w:szCs w:val="20"/>
+          <w:lang w:eastAsia="en-IN"/>
+        </w:rPr>
+        <w:t>y_observed</w:t>
+      </w:r>
+      <w:proofErr w:type="spellEnd"/>
+      <w:r>
+        <w:rPr>
+          <w:rFonts w:ascii="Courier New" w:eastAsia="Times New Roman" w:hAnsi="Courier New" w:cs="Courier New"/>
+          <w:sz w:val="20"/>
+          <w:szCs w:val="20"/>
+          <w:lang w:eastAsia="en-IN"/>
+        </w:rPr>
+        <w:t xml:space="preserve"> ~ x, </w:t>
       </w:r>
     </w:p>
     <w:p>
@@ -2656,7 +3936,67 @@
           <w:szCs w:val="20"/>
           <w:lang w:eastAsia="en-IN"/>
         </w:rPr>
-        <w:t xml:space="preserve">          data = d[bad_interval_indexes[1]:bad_interval_indexes[2], ])</w:t>
+        <w:t xml:space="preserve">          data = d[</w:t>
+      </w:r>
+      <w:proofErr w:type="spellStart"/>
+      <w:r>
+        <w:rPr>
+          <w:rFonts w:ascii="Courier New" w:eastAsia="Times New Roman" w:hAnsi="Courier New" w:cs="Courier New"/>
+          <w:sz w:val="20"/>
+          <w:szCs w:val="20"/>
+          <w:lang w:eastAsia="en-IN"/>
+        </w:rPr>
+        <w:t>bad_interval_indexes</w:t>
+      </w:r>
+      <w:proofErr w:type="spellEnd"/>
+      <w:r>
+        <w:rPr>
+          <w:rFonts w:ascii="Courier New" w:eastAsia="Times New Roman" w:hAnsi="Courier New" w:cs="Courier New"/>
+          <w:sz w:val="20"/>
+          <w:szCs w:val="20"/>
+          <w:lang w:eastAsia="en-IN"/>
+        </w:rPr>
+        <w:t>[1</w:t>
+      </w:r>
+      <w:proofErr w:type="gramStart"/>
+      <w:r>
+        <w:rPr>
+          <w:rFonts w:ascii="Courier New" w:eastAsia="Times New Roman" w:hAnsi="Courier New" w:cs="Courier New"/>
+          <w:sz w:val="20"/>
+          <w:szCs w:val="20"/>
+          <w:lang w:eastAsia="en-IN"/>
+        </w:rPr>
+        <w:t>]:</w:t>
+      </w:r>
+      <w:proofErr w:type="spellStart"/>
+      <w:r>
+        <w:rPr>
+          <w:rFonts w:ascii="Courier New" w:eastAsia="Times New Roman" w:hAnsi="Courier New" w:cs="Courier New"/>
+          <w:sz w:val="20"/>
+          <w:szCs w:val="20"/>
+          <w:lang w:eastAsia="en-IN"/>
+        </w:rPr>
+        <w:t>bad</w:t>
+      </w:r>
+      <w:proofErr w:type="gramEnd"/>
+      <w:r>
+        <w:rPr>
+          <w:rFonts w:ascii="Courier New" w:eastAsia="Times New Roman" w:hAnsi="Courier New" w:cs="Courier New"/>
+          <w:sz w:val="20"/>
+          <w:szCs w:val="20"/>
+          <w:lang w:eastAsia="en-IN"/>
+        </w:rPr>
+        <w:t>_interval_indexes</w:t>
+      </w:r>
+      <w:proofErr w:type="spellEnd"/>
+      <w:r>
+        <w:rPr>
+          <w:rFonts w:ascii="Courier New" w:eastAsia="Times New Roman" w:hAnsi="Courier New" w:cs="Courier New"/>
+          <w:sz w:val="20"/>
+          <w:szCs w:val="20"/>
+          <w:lang w:eastAsia="en-IN"/>
+        </w:rPr>
+        <w:t>[2], ])</w:t>
       </w:r>
     </w:p>
     <w:p>
@@ -2732,7 +4072,27 @@
           <w:szCs w:val="20"/>
           <w:lang w:eastAsia="en-IN"/>
         </w:rPr>
-        <w:t xml:space="preserve"> #  [1] 5.242647</w:t>
+        <w:t xml:space="preserve"> </w:t>
+      </w:r>
+      <w:proofErr w:type="gramStart"/>
+      <w:r>
+        <w:rPr>
+          <w:rFonts w:ascii="Courier New" w:eastAsia="Times New Roman" w:hAnsi="Courier New" w:cs="Courier New"/>
+          <w:sz w:val="20"/>
+          <w:szCs w:val="20"/>
+          <w:lang w:eastAsia="en-IN"/>
+        </w:rPr>
+        <w:t>#  [</w:t>
+      </w:r>
+      <w:proofErr w:type="gramEnd"/>
+      <w:r>
+        <w:rPr>
+          <w:rFonts w:ascii="Courier New" w:eastAsia="Times New Roman" w:hAnsi="Courier New" w:cs="Courier New"/>
+          <w:sz w:val="20"/>
+          <w:szCs w:val="20"/>
+          <w:lang w:eastAsia="en-IN"/>
+        </w:rPr>
+        <w:t>1] 5.242647</w:t>
       </w:r>
     </w:p>
     <w:p>
@@ -2774,6 +4134,8 @@
         </w:rPr>
         <w:t xml:space="preserve">The complete solution is worked as follows (using the </w:t>
       </w:r>
+      <w:proofErr w:type="spellStart"/>
+      <w:proofErr w:type="gramStart"/>
       <w:r>
         <w:rPr>
           <w:rFonts w:ascii="Courier New" w:eastAsia="Times New Roman" w:hAnsi="Courier New" w:cs="Courier New"/>
@@ -2783,7 +4145,44 @@
           <w:u w:val="single"/>
           <w:lang w:eastAsia="en-IN"/>
         </w:rPr>
-        <w:t>RcppDynProg::solve_for_partition()</w:t>
+        <w:t>RcppDynProg</w:t>
+      </w:r>
+      <w:proofErr w:type="spellEnd"/>
+      <w:r>
+        <w:rPr>
+          <w:rFonts w:ascii="Courier New" w:eastAsia="Times New Roman" w:hAnsi="Courier New" w:cs="Courier New"/>
+          <w:color w:val="0000FF"/>
+          <w:sz w:val="20"/>
+          <w:szCs w:val="20"/>
+          <w:u w:val="single"/>
+          <w:lang w:eastAsia="en-IN"/>
+        </w:rPr>
+        <w:t>::</w:t>
+      </w:r>
+      <w:proofErr w:type="spellStart"/>
+      <w:proofErr w:type="gramEnd"/>
+      <w:r>
+        <w:rPr>
+          <w:rFonts w:ascii="Courier New" w:eastAsia="Times New Roman" w:hAnsi="Courier New" w:cs="Courier New"/>
+          <w:color w:val="0000FF"/>
+          <w:sz w:val="20"/>
+          <w:szCs w:val="20"/>
+          <w:u w:val="single"/>
+          <w:lang w:eastAsia="en-IN"/>
+        </w:rPr>
+        <w:t>solve_for_partition</w:t>
+      </w:r>
+      <w:proofErr w:type="spellEnd"/>
+      <w:r>
+        <w:rPr>
+          <w:rFonts w:ascii="Courier New" w:eastAsia="Times New Roman" w:hAnsi="Courier New" w:cs="Courier New"/>
+          <w:color w:val="0000FF"/>
+          <w:sz w:val="20"/>
+          <w:szCs w:val="20"/>
+          <w:u w:val="single"/>
+          <w:lang w:eastAsia="en-IN"/>
+        </w:rPr>
+        <w:t>()</w:t>
       </w:r>
       <w:r>
         <w:rPr>
@@ -2841,14 +4240,96 @@
           <w:lang w:eastAsia="en-IN"/>
         </w:rPr>
       </w:pPr>
-      <w:r>
-        <w:rPr>
-          <w:rFonts w:ascii="Courier New" w:eastAsia="Times New Roman" w:hAnsi="Courier New" w:cs="Courier New"/>
-          <w:sz w:val="20"/>
-          <w:szCs w:val="20"/>
-          <w:lang w:eastAsia="en-IN"/>
-        </w:rPr>
-        <w:t>x_cuts &lt;- solve_for_partition(d$x, d$y_observed, penalty = 1)</w:t>
+      <w:proofErr w:type="spellStart"/>
+      <w:r>
+        <w:rPr>
+          <w:rFonts w:ascii="Courier New" w:eastAsia="Times New Roman" w:hAnsi="Courier New" w:cs="Courier New"/>
+          <w:sz w:val="20"/>
+          <w:szCs w:val="20"/>
+          <w:lang w:eastAsia="en-IN"/>
+        </w:rPr>
+        <w:t>x_cuts</w:t>
+      </w:r>
+      <w:proofErr w:type="spellEnd"/>
+      <w:r>
+        <w:rPr>
+          <w:rFonts w:ascii="Courier New" w:eastAsia="Times New Roman" w:hAnsi="Courier New" w:cs="Courier New"/>
+          <w:sz w:val="20"/>
+          <w:szCs w:val="20"/>
+          <w:lang w:eastAsia="en-IN"/>
+        </w:rPr>
+        <w:t xml:space="preserve"> &lt;- </w:t>
+      </w:r>
+      <w:proofErr w:type="spellStart"/>
+      <w:r>
+        <w:rPr>
+          <w:rFonts w:ascii="Courier New" w:eastAsia="Times New Roman" w:hAnsi="Courier New" w:cs="Courier New"/>
+          <w:sz w:val="20"/>
+          <w:szCs w:val="20"/>
+          <w:lang w:eastAsia="en-IN"/>
+        </w:rPr>
+        <w:t>solve_for_</w:t>
+      </w:r>
+      <w:proofErr w:type="gramStart"/>
+      <w:r>
+        <w:rPr>
+          <w:rFonts w:ascii="Courier New" w:eastAsia="Times New Roman" w:hAnsi="Courier New" w:cs="Courier New"/>
+          <w:sz w:val="20"/>
+          <w:szCs w:val="20"/>
+          <w:lang w:eastAsia="en-IN"/>
+        </w:rPr>
+        <w:t>partition</w:t>
+      </w:r>
+      <w:proofErr w:type="spellEnd"/>
+      <w:r>
+        <w:rPr>
+          <w:rFonts w:ascii="Courier New" w:eastAsia="Times New Roman" w:hAnsi="Courier New" w:cs="Courier New"/>
+          <w:sz w:val="20"/>
+          <w:szCs w:val="20"/>
+          <w:lang w:eastAsia="en-IN"/>
+        </w:rPr>
+        <w:t>(</w:t>
+      </w:r>
+      <w:proofErr w:type="spellStart"/>
+      <w:proofErr w:type="gramEnd"/>
+      <w:r>
+        <w:rPr>
+          <w:rFonts w:ascii="Courier New" w:eastAsia="Times New Roman" w:hAnsi="Courier New" w:cs="Courier New"/>
+          <w:sz w:val="20"/>
+          <w:szCs w:val="20"/>
+          <w:lang w:eastAsia="en-IN"/>
+        </w:rPr>
+        <w:t>d$x</w:t>
+      </w:r>
+      <w:proofErr w:type="spellEnd"/>
+      <w:r>
+        <w:rPr>
+          <w:rFonts w:ascii="Courier New" w:eastAsia="Times New Roman" w:hAnsi="Courier New" w:cs="Courier New"/>
+          <w:sz w:val="20"/>
+          <w:szCs w:val="20"/>
+          <w:lang w:eastAsia="en-IN"/>
+        </w:rPr>
+        <w:t xml:space="preserve">, </w:t>
+      </w:r>
+      <w:proofErr w:type="spellStart"/>
+      <w:r>
+        <w:rPr>
+          <w:rFonts w:ascii="Courier New" w:eastAsia="Times New Roman" w:hAnsi="Courier New" w:cs="Courier New"/>
+          <w:sz w:val="20"/>
+          <w:szCs w:val="20"/>
+          <w:lang w:eastAsia="en-IN"/>
+        </w:rPr>
+        <w:t>d$y_observed</w:t>
+      </w:r>
+      <w:proofErr w:type="spellEnd"/>
+      <w:r>
+        <w:rPr>
+          <w:rFonts w:ascii="Courier New" w:eastAsia="Times New Roman" w:hAnsi="Courier New" w:cs="Courier New"/>
+          <w:sz w:val="20"/>
+          <w:szCs w:val="20"/>
+          <w:lang w:eastAsia="en-IN"/>
+        </w:rPr>
+        <w:t>, penalty = 1)</w:t>
       </w:r>
     </w:p>
     <w:p>
@@ -2886,7 +4367,27 @@
           <w:szCs w:val="20"/>
           <w:lang w:eastAsia="en-IN"/>
         </w:rPr>
-        <w:t>print(x_cuts)</w:t>
+        <w:t>print(</w:t>
+      </w:r>
+      <w:proofErr w:type="spellStart"/>
+      <w:r>
+        <w:rPr>
+          <w:rFonts w:ascii="Courier New" w:eastAsia="Times New Roman" w:hAnsi="Courier New" w:cs="Courier New"/>
+          <w:sz w:val="20"/>
+          <w:szCs w:val="20"/>
+          <w:lang w:eastAsia="en-IN"/>
+        </w:rPr>
+        <w:t>x_cuts</w:t>
+      </w:r>
+      <w:proofErr w:type="spellEnd"/>
+      <w:r>
+        <w:rPr>
+          <w:rFonts w:ascii="Courier New" w:eastAsia="Times New Roman" w:hAnsi="Courier New" w:cs="Courier New"/>
+          <w:sz w:val="20"/>
+          <w:szCs w:val="20"/>
+          <w:lang w:eastAsia="en-IN"/>
+        </w:rPr>
+        <w:t>)</w:t>
       </w:r>
     </w:p>
     <w:p>
@@ -2924,8 +4425,19 @@
           <w:szCs w:val="20"/>
           <w:lang w:eastAsia="en-IN"/>
         </w:rPr>
-        <w:t xml:space="preserve"> #         x       pred group  what</w:t>
-      </w:r>
+        <w:t xml:space="preserve"> #         x       pred </w:t>
+      </w:r>
+      <w:proofErr w:type="gramStart"/>
+      <w:r>
+        <w:rPr>
+          <w:rFonts w:ascii="Courier New" w:eastAsia="Times New Roman" w:hAnsi="Courier New" w:cs="Courier New"/>
+          <w:sz w:val="20"/>
+          <w:szCs w:val="20"/>
+          <w:lang w:eastAsia="en-IN"/>
+        </w:rPr>
+        <w:t>group  what</w:t>
+      </w:r>
+      <w:proofErr w:type="gramEnd"/>
     </w:p>
     <w:p>
       <w:pPr>
@@ -2962,8 +4474,19 @@
           <w:szCs w:val="20"/>
           <w:lang w:eastAsia="en-IN"/>
         </w:rPr>
-        <w:t xml:space="preserve"> #  1   0.05 -0.1570880     1  left</w:t>
-      </w:r>
+        <w:t xml:space="preserve"> #  1   0.05 -0.1570880     </w:t>
+      </w:r>
+      <w:proofErr w:type="gramStart"/>
+      <w:r>
+        <w:rPr>
+          <w:rFonts w:ascii="Courier New" w:eastAsia="Times New Roman" w:hAnsi="Courier New" w:cs="Courier New"/>
+          <w:sz w:val="20"/>
+          <w:szCs w:val="20"/>
+          <w:lang w:eastAsia="en-IN"/>
+        </w:rPr>
+        <w:t>1  left</w:t>
+      </w:r>
+      <w:proofErr w:type="gramEnd"/>
     </w:p>
     <w:p>
       <w:pPr>
@@ -3000,7 +4523,27 @@
           <w:szCs w:val="20"/>
           <w:lang w:eastAsia="en-IN"/>
         </w:rPr>
-        <w:t xml:space="preserve"> #  2   4.65  1.1593754     1 right</w:t>
+        <w:t xml:space="preserve"> #  2   </w:t>
+      </w:r>
+      <w:proofErr w:type="gramStart"/>
+      <w:r>
+        <w:rPr>
+          <w:rFonts w:ascii="Courier New" w:eastAsia="Times New Roman" w:hAnsi="Courier New" w:cs="Courier New"/>
+          <w:sz w:val="20"/>
+          <w:szCs w:val="20"/>
+          <w:lang w:eastAsia="en-IN"/>
+        </w:rPr>
+        <w:t>4.65  1.1593754</w:t>
+      </w:r>
+      <w:proofErr w:type="gramEnd"/>
+      <w:r>
+        <w:rPr>
+          <w:rFonts w:ascii="Courier New" w:eastAsia="Times New Roman" w:hAnsi="Courier New" w:cs="Courier New"/>
+          <w:sz w:val="20"/>
+          <w:szCs w:val="20"/>
+          <w:lang w:eastAsia="en-IN"/>
+        </w:rPr>
+        <w:t xml:space="preserve">     1 right</w:t>
       </w:r>
     </w:p>
     <w:p>
@@ -3038,7 +4581,27 @@
           <w:szCs w:val="20"/>
           <w:lang w:eastAsia="en-IN"/>
         </w:rPr>
-        <w:t xml:space="preserve"> #  3   4.70  1.0653666     2  left</w:t>
+        <w:t xml:space="preserve"> #  3   </w:t>
+      </w:r>
+      <w:proofErr w:type="gramStart"/>
+      <w:r>
+        <w:rPr>
+          <w:rFonts w:ascii="Courier New" w:eastAsia="Times New Roman" w:hAnsi="Courier New" w:cs="Courier New"/>
+          <w:sz w:val="20"/>
+          <w:szCs w:val="20"/>
+          <w:lang w:eastAsia="en-IN"/>
+        </w:rPr>
+        <w:t>4.70  1.0653666</w:t>
+      </w:r>
+      <w:proofErr w:type="gramEnd"/>
+      <w:r>
+        <w:rPr>
+          <w:rFonts w:ascii="Courier New" w:eastAsia="Times New Roman" w:hAnsi="Courier New" w:cs="Courier New"/>
+          <w:sz w:val="20"/>
+          <w:szCs w:val="20"/>
+          <w:lang w:eastAsia="en-IN"/>
+        </w:rPr>
+        <w:t xml:space="preserve">     2  left</w:t>
       </w:r>
     </w:p>
     <w:p>
@@ -3076,8 +4639,19 @@
           <w:szCs w:val="20"/>
           <w:lang w:eastAsia="en-IN"/>
         </w:rPr>
-        <w:t xml:space="preserve"> #  4   6.95 -0.9770792     2 right</w:t>
-      </w:r>
+        <w:t xml:space="preserve"> #  4   6.95 -0.9770792     2 </w:t>
+      </w:r>
+      <w:proofErr w:type="gramStart"/>
+      <w:r>
+        <w:rPr>
+          <w:rFonts w:ascii="Courier New" w:eastAsia="Times New Roman" w:hAnsi="Courier New" w:cs="Courier New"/>
+          <w:sz w:val="20"/>
+          <w:szCs w:val="20"/>
+          <w:lang w:eastAsia="en-IN"/>
+        </w:rPr>
+        <w:t>right</w:t>
+      </w:r>
+      <w:proofErr w:type="gramEnd"/>
     </w:p>
     <w:p>
       <w:pPr>
@@ -3114,8 +4688,19 @@
           <w:szCs w:val="20"/>
           <w:lang w:eastAsia="en-IN"/>
         </w:rPr>
-        <w:t xml:space="preserve"> #  5   7.00 -1.2254925     3  left</w:t>
-      </w:r>
+        <w:t xml:space="preserve"> #  5   7.00 -1.2254925     </w:t>
+      </w:r>
+      <w:proofErr w:type="gramStart"/>
+      <w:r>
+        <w:rPr>
+          <w:rFonts w:ascii="Courier New" w:eastAsia="Times New Roman" w:hAnsi="Courier New" w:cs="Courier New"/>
+          <w:sz w:val="20"/>
+          <w:szCs w:val="20"/>
+          <w:lang w:eastAsia="en-IN"/>
+        </w:rPr>
+        <w:t>3  left</w:t>
+      </w:r>
+      <w:proofErr w:type="gramEnd"/>
     </w:p>
     <w:p>
       <w:pPr>
@@ -3152,7 +4737,27 @@
           <w:szCs w:val="20"/>
           <w:lang w:eastAsia="en-IN"/>
         </w:rPr>
-        <w:t xml:space="preserve"> #  6   9.20  0.8971391     3 right</w:t>
+        <w:t xml:space="preserve"> #  6   </w:t>
+      </w:r>
+      <w:proofErr w:type="gramStart"/>
+      <w:r>
+        <w:rPr>
+          <w:rFonts w:ascii="Courier New" w:eastAsia="Times New Roman" w:hAnsi="Courier New" w:cs="Courier New"/>
+          <w:sz w:val="20"/>
+          <w:szCs w:val="20"/>
+          <w:lang w:eastAsia="en-IN"/>
+        </w:rPr>
+        <w:t>9.20  0.8971391</w:t>
+      </w:r>
+      <w:proofErr w:type="gramEnd"/>
+      <w:r>
+        <w:rPr>
+          <w:rFonts w:ascii="Courier New" w:eastAsia="Times New Roman" w:hAnsi="Courier New" w:cs="Courier New"/>
+          <w:sz w:val="20"/>
+          <w:szCs w:val="20"/>
+          <w:lang w:eastAsia="en-IN"/>
+        </w:rPr>
+        <w:t xml:space="preserve">     3 right</w:t>
       </w:r>
     </w:p>
     <w:p>
@@ -3190,7 +4795,27 @@
           <w:szCs w:val="20"/>
           <w:lang w:eastAsia="en-IN"/>
         </w:rPr>
-        <w:t xml:space="preserve"> #  7   9.25  1.3792437     4  left</w:t>
+        <w:t xml:space="preserve"> #  7   </w:t>
+      </w:r>
+      <w:proofErr w:type="gramStart"/>
+      <w:r>
+        <w:rPr>
+          <w:rFonts w:ascii="Courier New" w:eastAsia="Times New Roman" w:hAnsi="Courier New" w:cs="Courier New"/>
+          <w:sz w:val="20"/>
+          <w:szCs w:val="20"/>
+          <w:lang w:eastAsia="en-IN"/>
+        </w:rPr>
+        <w:t>9.25  1.3792437</w:t>
+      </w:r>
+      <w:proofErr w:type="gramEnd"/>
+      <w:r>
+        <w:rPr>
+          <w:rFonts w:ascii="Courier New" w:eastAsia="Times New Roman" w:hAnsi="Courier New" w:cs="Courier New"/>
+          <w:sz w:val="20"/>
+          <w:szCs w:val="20"/>
+          <w:lang w:eastAsia="en-IN"/>
+        </w:rPr>
+        <w:t xml:space="preserve">     4  left</w:t>
       </w:r>
     </w:p>
     <w:p>
@@ -3228,7 +4853,27 @@
           <w:szCs w:val="20"/>
           <w:lang w:eastAsia="en-IN"/>
         </w:rPr>
-        <w:t xml:space="preserve"> #  8  11.10 -1.1542021     4 right</w:t>
+        <w:t xml:space="preserve"> #  </w:t>
+      </w:r>
+      <w:proofErr w:type="gramStart"/>
+      <w:r>
+        <w:rPr>
+          <w:rFonts w:ascii="Courier New" w:eastAsia="Times New Roman" w:hAnsi="Courier New" w:cs="Courier New"/>
+          <w:sz w:val="20"/>
+          <w:szCs w:val="20"/>
+          <w:lang w:eastAsia="en-IN"/>
+        </w:rPr>
+        <w:t>8  11.10</w:t>
+      </w:r>
+      <w:proofErr w:type="gramEnd"/>
+      <w:r>
+        <w:rPr>
+          <w:rFonts w:ascii="Courier New" w:eastAsia="Times New Roman" w:hAnsi="Courier New" w:cs="Courier New"/>
+          <w:sz w:val="20"/>
+          <w:szCs w:val="20"/>
+          <w:lang w:eastAsia="en-IN"/>
+        </w:rPr>
+        <w:t xml:space="preserve"> -1.1542021     4 right</w:t>
       </w:r>
     </w:p>
     <w:p>
@@ -3267,7 +4912,27 @@
           <w:lang w:eastAsia="en-IN"/>
         </w:rPr>
         <w:lastRenderedPageBreak/>
-        <w:t xml:space="preserve"> #  9  11.15 -1.0418353     5  left</w:t>
+        <w:t xml:space="preserve"> #  </w:t>
+      </w:r>
+      <w:proofErr w:type="gramStart"/>
+      <w:r>
+        <w:rPr>
+          <w:rFonts w:ascii="Courier New" w:eastAsia="Times New Roman" w:hAnsi="Courier New" w:cs="Courier New"/>
+          <w:sz w:val="20"/>
+          <w:szCs w:val="20"/>
+          <w:lang w:eastAsia="en-IN"/>
+        </w:rPr>
+        <w:t>9  11.15</w:t>
+      </w:r>
+      <w:proofErr w:type="gramEnd"/>
+      <w:r>
+        <w:rPr>
+          <w:rFonts w:ascii="Courier New" w:eastAsia="Times New Roman" w:hAnsi="Courier New" w:cs="Courier New"/>
+          <w:sz w:val="20"/>
+          <w:szCs w:val="20"/>
+          <w:lang w:eastAsia="en-IN"/>
+        </w:rPr>
+        <w:t xml:space="preserve"> -1.0418353     5  left</w:t>
       </w:r>
     </w:p>
     <w:p>
@@ -3305,7 +4970,27 @@
           <w:szCs w:val="20"/>
           <w:lang w:eastAsia="en-IN"/>
         </w:rPr>
-        <w:t xml:space="preserve"> #  10 12.50  1.1519490     5 right</w:t>
+        <w:t xml:space="preserve"> #  10 </w:t>
+      </w:r>
+      <w:proofErr w:type="gramStart"/>
+      <w:r>
+        <w:rPr>
+          <w:rFonts w:ascii="Courier New" w:eastAsia="Times New Roman" w:hAnsi="Courier New" w:cs="Courier New"/>
+          <w:sz w:val="20"/>
+          <w:szCs w:val="20"/>
+          <w:lang w:eastAsia="en-IN"/>
+        </w:rPr>
+        <w:t>12.50  1.1519490</w:t>
+      </w:r>
+      <w:proofErr w:type="gramEnd"/>
+      <w:r>
+        <w:rPr>
+          <w:rFonts w:ascii="Courier New" w:eastAsia="Times New Roman" w:hAnsi="Courier New" w:cs="Courier New"/>
+          <w:sz w:val="20"/>
+          <w:szCs w:val="20"/>
+          <w:lang w:eastAsia="en-IN"/>
+        </w:rPr>
+        <w:t xml:space="preserve">     5 right</w:t>
       </w:r>
     </w:p>
     <w:p>
@@ -3343,7 +5028,27 @@
           <w:szCs w:val="20"/>
           <w:lang w:eastAsia="en-IN"/>
         </w:rPr>
-        <w:t xml:space="preserve"> #  11 12.55  1.3964906     6  left</w:t>
+        <w:t xml:space="preserve"> #  11 </w:t>
+      </w:r>
+      <w:proofErr w:type="gramStart"/>
+      <w:r>
+        <w:rPr>
+          <w:rFonts w:ascii="Courier New" w:eastAsia="Times New Roman" w:hAnsi="Courier New" w:cs="Courier New"/>
+          <w:sz w:val="20"/>
+          <w:szCs w:val="20"/>
+          <w:lang w:eastAsia="en-IN"/>
+        </w:rPr>
+        <w:t>12.55  1.3964906</w:t>
+      </w:r>
+      <w:proofErr w:type="gramEnd"/>
+      <w:r>
+        <w:rPr>
+          <w:rFonts w:ascii="Courier New" w:eastAsia="Times New Roman" w:hAnsi="Courier New" w:cs="Courier New"/>
+          <w:sz w:val="20"/>
+          <w:szCs w:val="20"/>
+          <w:lang w:eastAsia="en-IN"/>
+        </w:rPr>
+        <w:t xml:space="preserve">     6  left</w:t>
       </w:r>
     </w:p>
     <w:p>
@@ -3419,8 +5124,19 @@
           <w:szCs w:val="20"/>
           <w:lang w:eastAsia="en-IN"/>
         </w:rPr>
-        <w:t xml:space="preserve"> #  13 13.80 -1.3791405     7  left</w:t>
-      </w:r>
+        <w:t xml:space="preserve"> #  13 13.80 -1.3791405     </w:t>
+      </w:r>
+      <w:proofErr w:type="gramStart"/>
+      <w:r>
+        <w:rPr>
+          <w:rFonts w:ascii="Courier New" w:eastAsia="Times New Roman" w:hAnsi="Courier New" w:cs="Courier New"/>
+          <w:sz w:val="20"/>
+          <w:szCs w:val="20"/>
+          <w:lang w:eastAsia="en-IN"/>
+        </w:rPr>
+        <w:t>7  left</w:t>
+      </w:r>
+      <w:proofErr w:type="gramEnd"/>
     </w:p>
     <w:p>
       <w:pPr>
@@ -3457,7 +5173,27 @@
           <w:szCs w:val="20"/>
           <w:lang w:eastAsia="en-IN"/>
         </w:rPr>
-        <w:t xml:space="preserve"> #  14 15.00  1.0195679     7 right</w:t>
+        <w:t xml:space="preserve"> #  14 </w:t>
+      </w:r>
+      <w:proofErr w:type="gramStart"/>
+      <w:r>
+        <w:rPr>
+          <w:rFonts w:ascii="Courier New" w:eastAsia="Times New Roman" w:hAnsi="Courier New" w:cs="Courier New"/>
+          <w:sz w:val="20"/>
+          <w:szCs w:val="20"/>
+          <w:lang w:eastAsia="en-IN"/>
+        </w:rPr>
+        <w:t>15.00  1.0195679</w:t>
+      </w:r>
+      <w:proofErr w:type="gramEnd"/>
+      <w:r>
+        <w:rPr>
+          <w:rFonts w:ascii="Courier New" w:eastAsia="Times New Roman" w:hAnsi="Courier New" w:cs="Courier New"/>
+          <w:sz w:val="20"/>
+          <w:szCs w:val="20"/>
+          <w:lang w:eastAsia="en-IN"/>
+        </w:rPr>
+        <w:t xml:space="preserve">     7 right</w:t>
       </w:r>
     </w:p>
     <w:p>
@@ -3517,14 +5253,87 @@
           <w:lang w:eastAsia="en-IN"/>
         </w:rPr>
       </w:pPr>
-      <w:r>
-        <w:rPr>
-          <w:rFonts w:ascii="Courier New" w:eastAsia="Times New Roman" w:hAnsi="Courier New" w:cs="Courier New"/>
-          <w:sz w:val="20"/>
-          <w:szCs w:val="20"/>
-          <w:lang w:eastAsia="en-IN"/>
-        </w:rPr>
-        <w:t xml:space="preserve">d$estimate &lt;- approx(x_cuts$x, x_cuts$pred, </w:t>
+      <w:proofErr w:type="spellStart"/>
+      <w:r>
+        <w:rPr>
+          <w:rFonts w:ascii="Courier New" w:eastAsia="Times New Roman" w:hAnsi="Courier New" w:cs="Courier New"/>
+          <w:sz w:val="20"/>
+          <w:szCs w:val="20"/>
+          <w:lang w:eastAsia="en-IN"/>
+        </w:rPr>
+        <w:t>d$estimate</w:t>
+      </w:r>
+      <w:proofErr w:type="spellEnd"/>
+      <w:r>
+        <w:rPr>
+          <w:rFonts w:ascii="Courier New" w:eastAsia="Times New Roman" w:hAnsi="Courier New" w:cs="Courier New"/>
+          <w:sz w:val="20"/>
+          <w:szCs w:val="20"/>
+          <w:lang w:eastAsia="en-IN"/>
+        </w:rPr>
+        <w:t xml:space="preserve"> &lt;- </w:t>
+      </w:r>
+      <w:proofErr w:type="spellStart"/>
+      <w:proofErr w:type="gramStart"/>
+      <w:r>
+        <w:rPr>
+          <w:rFonts w:ascii="Courier New" w:eastAsia="Times New Roman" w:hAnsi="Courier New" w:cs="Courier New"/>
+          <w:sz w:val="20"/>
+          <w:szCs w:val="20"/>
+          <w:lang w:eastAsia="en-IN"/>
+        </w:rPr>
+        <w:t>approx</w:t>
+      </w:r>
+      <w:proofErr w:type="spellEnd"/>
+      <w:r>
+        <w:rPr>
+          <w:rFonts w:ascii="Courier New" w:eastAsia="Times New Roman" w:hAnsi="Courier New" w:cs="Courier New"/>
+          <w:sz w:val="20"/>
+          <w:szCs w:val="20"/>
+          <w:lang w:eastAsia="en-IN"/>
+        </w:rPr>
+        <w:t>(</w:t>
+      </w:r>
+      <w:proofErr w:type="spellStart"/>
+      <w:proofErr w:type="gramEnd"/>
+      <w:r>
+        <w:rPr>
+          <w:rFonts w:ascii="Courier New" w:eastAsia="Times New Roman" w:hAnsi="Courier New" w:cs="Courier New"/>
+          <w:sz w:val="20"/>
+          <w:szCs w:val="20"/>
+          <w:lang w:eastAsia="en-IN"/>
+        </w:rPr>
+        <w:t>x_cuts$x</w:t>
+      </w:r>
+      <w:proofErr w:type="spellEnd"/>
+      <w:r>
+        <w:rPr>
+          <w:rFonts w:ascii="Courier New" w:eastAsia="Times New Roman" w:hAnsi="Courier New" w:cs="Courier New"/>
+          <w:sz w:val="20"/>
+          <w:szCs w:val="20"/>
+          <w:lang w:eastAsia="en-IN"/>
+        </w:rPr>
+        <w:t xml:space="preserve">, </w:t>
+      </w:r>
+      <w:proofErr w:type="spellStart"/>
+      <w:r>
+        <w:rPr>
+          <w:rFonts w:ascii="Courier New" w:eastAsia="Times New Roman" w:hAnsi="Courier New" w:cs="Courier New"/>
+          <w:sz w:val="20"/>
+          <w:szCs w:val="20"/>
+          <w:lang w:eastAsia="en-IN"/>
+        </w:rPr>
+        <w:t>x_cuts$pred</w:t>
+      </w:r>
+      <w:proofErr w:type="spellEnd"/>
+      <w:r>
+        <w:rPr>
+          <w:rFonts w:ascii="Courier New" w:eastAsia="Times New Roman" w:hAnsi="Courier New" w:cs="Courier New"/>
+          <w:sz w:val="20"/>
+          <w:szCs w:val="20"/>
+          <w:lang w:eastAsia="en-IN"/>
+        </w:rPr>
+        <w:t xml:space="preserve">, </w:t>
       </w:r>
     </w:p>
     <w:p>
@@ -3562,7 +5371,47 @@
           <w:szCs w:val="20"/>
           <w:lang w:eastAsia="en-IN"/>
         </w:rPr>
-        <w:t xml:space="preserve">                     xout = d$x, </w:t>
+        <w:t xml:space="preserve">                     </w:t>
+      </w:r>
+      <w:proofErr w:type="spellStart"/>
+      <w:r>
+        <w:rPr>
+          <w:rFonts w:ascii="Courier New" w:eastAsia="Times New Roman" w:hAnsi="Courier New" w:cs="Courier New"/>
+          <w:sz w:val="20"/>
+          <w:szCs w:val="20"/>
+          <w:lang w:eastAsia="en-IN"/>
+        </w:rPr>
+        <w:t>xout</w:t>
+      </w:r>
+      <w:proofErr w:type="spellEnd"/>
+      <w:r>
+        <w:rPr>
+          <w:rFonts w:ascii="Courier New" w:eastAsia="Times New Roman" w:hAnsi="Courier New" w:cs="Courier New"/>
+          <w:sz w:val="20"/>
+          <w:szCs w:val="20"/>
+          <w:lang w:eastAsia="en-IN"/>
+        </w:rPr>
+        <w:t xml:space="preserve"> = </w:t>
+      </w:r>
+      <w:proofErr w:type="spellStart"/>
+      <w:r>
+        <w:rPr>
+          <w:rFonts w:ascii="Courier New" w:eastAsia="Times New Roman" w:hAnsi="Courier New" w:cs="Courier New"/>
+          <w:sz w:val="20"/>
+          <w:szCs w:val="20"/>
+          <w:lang w:eastAsia="en-IN"/>
+        </w:rPr>
+        <w:t>d$x</w:t>
+      </w:r>
+      <w:proofErr w:type="spellEnd"/>
+      <w:r>
+        <w:rPr>
+          <w:rFonts w:ascii="Courier New" w:eastAsia="Times New Roman" w:hAnsi="Courier New" w:cs="Courier New"/>
+          <w:sz w:val="20"/>
+          <w:szCs w:val="20"/>
+          <w:lang w:eastAsia="en-IN"/>
+        </w:rPr>
+        <w:t xml:space="preserve">, </w:t>
       </w:r>
     </w:p>
     <w:p>
@@ -3600,7 +5449,27 @@
           <w:szCs w:val="20"/>
           <w:lang w:eastAsia="en-IN"/>
         </w:rPr>
-        <w:t xml:space="preserve">                     method = "linear", rule = 2)$y</w:t>
+        <w:t xml:space="preserve">                     method = "linear", rule = </w:t>
+      </w:r>
+      <w:proofErr w:type="gramStart"/>
+      <w:r>
+        <w:rPr>
+          <w:rFonts w:ascii="Courier New" w:eastAsia="Times New Roman" w:hAnsi="Courier New" w:cs="Courier New"/>
+          <w:sz w:val="20"/>
+          <w:szCs w:val="20"/>
+          <w:lang w:eastAsia="en-IN"/>
+        </w:rPr>
+        <w:t>2)$</w:t>
+      </w:r>
+      <w:proofErr w:type="gramEnd"/>
+      <w:r>
+        <w:rPr>
+          <w:rFonts w:ascii="Courier New" w:eastAsia="Times New Roman" w:hAnsi="Courier New" w:cs="Courier New"/>
+          <w:sz w:val="20"/>
+          <w:szCs w:val="20"/>
+          <w:lang w:eastAsia="en-IN"/>
+        </w:rPr>
+        <w:t>y</w:t>
       </w:r>
     </w:p>
     <w:p>
@@ -3631,14 +5500,47 @@
           <w:lang w:eastAsia="en-IN"/>
         </w:rPr>
       </w:pPr>
-      <w:r>
-        <w:rPr>
-          <w:rFonts w:ascii="Courier New" w:eastAsia="Times New Roman" w:hAnsi="Courier New" w:cs="Courier New"/>
-          <w:sz w:val="20"/>
-          <w:szCs w:val="20"/>
-          <w:lang w:eastAsia="en-IN"/>
-        </w:rPr>
-        <w:t>d$group &lt;- as.character(</w:t>
+      <w:proofErr w:type="spellStart"/>
+      <w:r>
+        <w:rPr>
+          <w:rFonts w:ascii="Courier New" w:eastAsia="Times New Roman" w:hAnsi="Courier New" w:cs="Courier New"/>
+          <w:sz w:val="20"/>
+          <w:szCs w:val="20"/>
+          <w:lang w:eastAsia="en-IN"/>
+        </w:rPr>
+        <w:t>d$group</w:t>
+      </w:r>
+      <w:proofErr w:type="spellEnd"/>
+      <w:r>
+        <w:rPr>
+          <w:rFonts w:ascii="Courier New" w:eastAsia="Times New Roman" w:hAnsi="Courier New" w:cs="Courier New"/>
+          <w:sz w:val="20"/>
+          <w:szCs w:val="20"/>
+          <w:lang w:eastAsia="en-IN"/>
+        </w:rPr>
+        <w:t xml:space="preserve"> &lt;- </w:t>
+      </w:r>
+      <w:proofErr w:type="spellStart"/>
+      <w:proofErr w:type="gramStart"/>
+      <w:r>
+        <w:rPr>
+          <w:rFonts w:ascii="Courier New" w:eastAsia="Times New Roman" w:hAnsi="Courier New" w:cs="Courier New"/>
+          <w:sz w:val="20"/>
+          <w:szCs w:val="20"/>
+          <w:lang w:eastAsia="en-IN"/>
+        </w:rPr>
+        <w:t>as.character</w:t>
+      </w:r>
+      <w:proofErr w:type="spellEnd"/>
+      <w:proofErr w:type="gramEnd"/>
+      <w:r>
+        <w:rPr>
+          <w:rFonts w:ascii="Courier New" w:eastAsia="Times New Roman" w:hAnsi="Courier New" w:cs="Courier New"/>
+          <w:sz w:val="20"/>
+          <w:szCs w:val="20"/>
+          <w:lang w:eastAsia="en-IN"/>
+        </w:rPr>
+        <w:t>(</w:t>
       </w:r>
     </w:p>
     <w:p>
@@ -3676,7 +5578,89 @@
           <w:szCs w:val="20"/>
           <w:lang w:eastAsia="en-IN"/>
         </w:rPr>
-        <w:t xml:space="preserve">  findInterval(d$x, x_cuts[x_cuts$what=="left", "x"]))</w:t>
+        <w:t xml:space="preserve">  </w:t>
+      </w:r>
+      <w:proofErr w:type="spellStart"/>
+      <w:proofErr w:type="gramStart"/>
+      <w:r>
+        <w:rPr>
+          <w:rFonts w:ascii="Courier New" w:eastAsia="Times New Roman" w:hAnsi="Courier New" w:cs="Courier New"/>
+          <w:sz w:val="20"/>
+          <w:szCs w:val="20"/>
+          <w:lang w:eastAsia="en-IN"/>
+        </w:rPr>
+        <w:t>findInterval</w:t>
+      </w:r>
+      <w:proofErr w:type="spellEnd"/>
+      <w:r>
+        <w:rPr>
+          <w:rFonts w:ascii="Courier New" w:eastAsia="Times New Roman" w:hAnsi="Courier New" w:cs="Courier New"/>
+          <w:sz w:val="20"/>
+          <w:szCs w:val="20"/>
+          <w:lang w:eastAsia="en-IN"/>
+        </w:rPr>
+        <w:t>(</w:t>
+      </w:r>
+      <w:proofErr w:type="spellStart"/>
+      <w:proofErr w:type="gramEnd"/>
+      <w:r>
+        <w:rPr>
+          <w:rFonts w:ascii="Courier New" w:eastAsia="Times New Roman" w:hAnsi="Courier New" w:cs="Courier New"/>
+          <w:sz w:val="20"/>
+          <w:szCs w:val="20"/>
+          <w:lang w:eastAsia="en-IN"/>
+        </w:rPr>
+        <w:t>d$x</w:t>
+      </w:r>
+      <w:proofErr w:type="spellEnd"/>
+      <w:r>
+        <w:rPr>
+          <w:rFonts w:ascii="Courier New" w:eastAsia="Times New Roman" w:hAnsi="Courier New" w:cs="Courier New"/>
+          <w:sz w:val="20"/>
+          <w:szCs w:val="20"/>
+          <w:lang w:eastAsia="en-IN"/>
+        </w:rPr>
+        <w:t xml:space="preserve">, </w:t>
+      </w:r>
+      <w:proofErr w:type="spellStart"/>
+      <w:r>
+        <w:rPr>
+          <w:rFonts w:ascii="Courier New" w:eastAsia="Times New Roman" w:hAnsi="Courier New" w:cs="Courier New"/>
+          <w:sz w:val="20"/>
+          <w:szCs w:val="20"/>
+          <w:lang w:eastAsia="en-IN"/>
+        </w:rPr>
+        <w:t>x_cuts</w:t>
+      </w:r>
+      <w:proofErr w:type="spellEnd"/>
+      <w:r>
+        <w:rPr>
+          <w:rFonts w:ascii="Courier New" w:eastAsia="Times New Roman" w:hAnsi="Courier New" w:cs="Courier New"/>
+          <w:sz w:val="20"/>
+          <w:szCs w:val="20"/>
+          <w:lang w:eastAsia="en-IN"/>
+        </w:rPr>
+        <w:t>[</w:t>
+      </w:r>
+      <w:proofErr w:type="spellStart"/>
+      <w:r>
+        <w:rPr>
+          <w:rFonts w:ascii="Courier New" w:eastAsia="Times New Roman" w:hAnsi="Courier New" w:cs="Courier New"/>
+          <w:sz w:val="20"/>
+          <w:szCs w:val="20"/>
+          <w:lang w:eastAsia="en-IN"/>
+        </w:rPr>
+        <w:t>x_cuts$what</w:t>
+      </w:r>
+      <w:proofErr w:type="spellEnd"/>
+      <w:r>
+        <w:rPr>
+          <w:rFonts w:ascii="Courier New" w:eastAsia="Times New Roman" w:hAnsi="Courier New" w:cs="Courier New"/>
+          <w:sz w:val="20"/>
+          <w:szCs w:val="20"/>
+          <w:lang w:eastAsia="en-IN"/>
+        </w:rPr>
+        <w:t>=="left", "x"]))</w:t>
       </w:r>
     </w:p>
     <w:p>
@@ -3743,7 +5727,58 @@
           <w:szCs w:val="20"/>
           <w:lang w:eastAsia="en-IN"/>
         </w:rPr>
-        <w:t xml:space="preserve">plt2 &lt;- ggplot(data= d, aes(x = x)) + </w:t>
+        <w:t xml:space="preserve">plt2 &lt;- </w:t>
+      </w:r>
+      <w:proofErr w:type="spellStart"/>
+      <w:proofErr w:type="gramStart"/>
+      <w:r>
+        <w:rPr>
+          <w:rFonts w:ascii="Courier New" w:eastAsia="Times New Roman" w:hAnsi="Courier New" w:cs="Courier New"/>
+          <w:sz w:val="20"/>
+          <w:szCs w:val="20"/>
+          <w:lang w:eastAsia="en-IN"/>
+        </w:rPr>
+        <w:t>ggplot</w:t>
+      </w:r>
+      <w:proofErr w:type="spellEnd"/>
+      <w:r>
+        <w:rPr>
+          <w:rFonts w:ascii="Courier New" w:eastAsia="Times New Roman" w:hAnsi="Courier New" w:cs="Courier New"/>
+          <w:sz w:val="20"/>
+          <w:szCs w:val="20"/>
+          <w:lang w:eastAsia="en-IN"/>
+        </w:rPr>
+        <w:t>(</w:t>
+      </w:r>
+      <w:proofErr w:type="gramEnd"/>
+      <w:r>
+        <w:rPr>
+          <w:rFonts w:ascii="Courier New" w:eastAsia="Times New Roman" w:hAnsi="Courier New" w:cs="Courier New"/>
+          <w:sz w:val="20"/>
+          <w:szCs w:val="20"/>
+          <w:lang w:eastAsia="en-IN"/>
+        </w:rPr>
+        <w:t xml:space="preserve">data= d, </w:t>
+      </w:r>
+      <w:proofErr w:type="spellStart"/>
+      <w:r>
+        <w:rPr>
+          <w:rFonts w:ascii="Courier New" w:eastAsia="Times New Roman" w:hAnsi="Courier New" w:cs="Courier New"/>
+          <w:sz w:val="20"/>
+          <w:szCs w:val="20"/>
+          <w:lang w:eastAsia="en-IN"/>
+        </w:rPr>
+        <w:t>aes</w:t>
+      </w:r>
+      <w:proofErr w:type="spellEnd"/>
+      <w:r>
+        <w:rPr>
+          <w:rFonts w:ascii="Courier New" w:eastAsia="Times New Roman" w:hAnsi="Courier New" w:cs="Courier New"/>
+          <w:sz w:val="20"/>
+          <w:szCs w:val="20"/>
+          <w:lang w:eastAsia="en-IN"/>
+        </w:rPr>
+        <w:t xml:space="preserve">(x = x)) + </w:t>
       </w:r>
     </w:p>
     <w:p>
@@ -3781,7 +5816,98 @@
           <w:szCs w:val="20"/>
           <w:lang w:eastAsia="en-IN"/>
         </w:rPr>
-        <w:t xml:space="preserve">  geom_line(aes(y = y_ideal), linetype=2) +</w:t>
+        <w:t xml:space="preserve">  </w:t>
+      </w:r>
+      <w:proofErr w:type="spellStart"/>
+      <w:r>
+        <w:rPr>
+          <w:rFonts w:ascii="Courier New" w:eastAsia="Times New Roman" w:hAnsi="Courier New" w:cs="Courier New"/>
+          <w:sz w:val="20"/>
+          <w:szCs w:val="20"/>
+          <w:lang w:eastAsia="en-IN"/>
+        </w:rPr>
+        <w:t>geom_</w:t>
+      </w:r>
+      <w:proofErr w:type="gramStart"/>
+      <w:r>
+        <w:rPr>
+          <w:rFonts w:ascii="Courier New" w:eastAsia="Times New Roman" w:hAnsi="Courier New" w:cs="Courier New"/>
+          <w:sz w:val="20"/>
+          <w:szCs w:val="20"/>
+          <w:lang w:eastAsia="en-IN"/>
+        </w:rPr>
+        <w:t>line</w:t>
+      </w:r>
+      <w:proofErr w:type="spellEnd"/>
+      <w:r>
+        <w:rPr>
+          <w:rFonts w:ascii="Courier New" w:eastAsia="Times New Roman" w:hAnsi="Courier New" w:cs="Courier New"/>
+          <w:sz w:val="20"/>
+          <w:szCs w:val="20"/>
+          <w:lang w:eastAsia="en-IN"/>
+        </w:rPr>
+        <w:t>(</w:t>
+      </w:r>
+      <w:proofErr w:type="spellStart"/>
+      <w:proofErr w:type="gramEnd"/>
+      <w:r>
+        <w:rPr>
+          <w:rFonts w:ascii="Courier New" w:eastAsia="Times New Roman" w:hAnsi="Courier New" w:cs="Courier New"/>
+          <w:sz w:val="20"/>
+          <w:szCs w:val="20"/>
+          <w:lang w:eastAsia="en-IN"/>
+        </w:rPr>
+        <w:t>aes</w:t>
+      </w:r>
+      <w:proofErr w:type="spellEnd"/>
+      <w:r>
+        <w:rPr>
+          <w:rFonts w:ascii="Courier New" w:eastAsia="Times New Roman" w:hAnsi="Courier New" w:cs="Courier New"/>
+          <w:sz w:val="20"/>
+          <w:szCs w:val="20"/>
+          <w:lang w:eastAsia="en-IN"/>
+        </w:rPr>
+        <w:t xml:space="preserve">(y = </w:t>
+      </w:r>
+      <w:proofErr w:type="spellStart"/>
+      <w:r>
+        <w:rPr>
+          <w:rFonts w:ascii="Courier New" w:eastAsia="Times New Roman" w:hAnsi="Courier New" w:cs="Courier New"/>
+          <w:sz w:val="20"/>
+          <w:szCs w:val="20"/>
+          <w:lang w:eastAsia="en-IN"/>
+        </w:rPr>
+        <w:t>y_ideal</w:t>
+      </w:r>
+      <w:proofErr w:type="spellEnd"/>
+      <w:r>
+        <w:rPr>
+          <w:rFonts w:ascii="Courier New" w:eastAsia="Times New Roman" w:hAnsi="Courier New" w:cs="Courier New"/>
+          <w:sz w:val="20"/>
+          <w:szCs w:val="20"/>
+          <w:lang w:eastAsia="en-IN"/>
+        </w:rPr>
+        <w:t xml:space="preserve">), </w:t>
+      </w:r>
+      <w:proofErr w:type="spellStart"/>
+      <w:r>
+        <w:rPr>
+          <w:rFonts w:ascii="Courier New" w:eastAsia="Times New Roman" w:hAnsi="Courier New" w:cs="Courier New"/>
+          <w:sz w:val="20"/>
+          <w:szCs w:val="20"/>
+          <w:lang w:eastAsia="en-IN"/>
+        </w:rPr>
+        <w:t>linetype</w:t>
+      </w:r>
+      <w:proofErr w:type="spellEnd"/>
+      <w:r>
+        <w:rPr>
+          <w:rFonts w:ascii="Courier New" w:eastAsia="Times New Roman" w:hAnsi="Courier New" w:cs="Courier New"/>
+          <w:sz w:val="20"/>
+          <w:szCs w:val="20"/>
+          <w:lang w:eastAsia="en-IN"/>
+        </w:rPr>
+        <w:t>=2) +</w:t>
       </w:r>
     </w:p>
     <w:p>
@@ -3819,7 +5945,98 @@
           <w:szCs w:val="20"/>
           <w:lang w:eastAsia="en-IN"/>
         </w:rPr>
-        <w:t xml:space="preserve">  geom_point(aes(y = y_observed, color = group)) +</w:t>
+        <w:t xml:space="preserve">  </w:t>
+      </w:r>
+      <w:proofErr w:type="spellStart"/>
+      <w:r>
+        <w:rPr>
+          <w:rFonts w:ascii="Courier New" w:eastAsia="Times New Roman" w:hAnsi="Courier New" w:cs="Courier New"/>
+          <w:sz w:val="20"/>
+          <w:szCs w:val="20"/>
+          <w:lang w:eastAsia="en-IN"/>
+        </w:rPr>
+        <w:t>geom_</w:t>
+      </w:r>
+      <w:proofErr w:type="gramStart"/>
+      <w:r>
+        <w:rPr>
+          <w:rFonts w:ascii="Courier New" w:eastAsia="Times New Roman" w:hAnsi="Courier New" w:cs="Courier New"/>
+          <w:sz w:val="20"/>
+          <w:szCs w:val="20"/>
+          <w:lang w:eastAsia="en-IN"/>
+        </w:rPr>
+        <w:t>point</w:t>
+      </w:r>
+      <w:proofErr w:type="spellEnd"/>
+      <w:r>
+        <w:rPr>
+          <w:rFonts w:ascii="Courier New" w:eastAsia="Times New Roman" w:hAnsi="Courier New" w:cs="Courier New"/>
+          <w:sz w:val="20"/>
+          <w:szCs w:val="20"/>
+          <w:lang w:eastAsia="en-IN"/>
+        </w:rPr>
+        <w:t>(</w:t>
+      </w:r>
+      <w:proofErr w:type="spellStart"/>
+      <w:proofErr w:type="gramEnd"/>
+      <w:r>
+        <w:rPr>
+          <w:rFonts w:ascii="Courier New" w:eastAsia="Times New Roman" w:hAnsi="Courier New" w:cs="Courier New"/>
+          <w:sz w:val="20"/>
+          <w:szCs w:val="20"/>
+          <w:lang w:eastAsia="en-IN"/>
+        </w:rPr>
+        <w:t>aes</w:t>
+      </w:r>
+      <w:proofErr w:type="spellEnd"/>
+      <w:r>
+        <w:rPr>
+          <w:rFonts w:ascii="Courier New" w:eastAsia="Times New Roman" w:hAnsi="Courier New" w:cs="Courier New"/>
+          <w:sz w:val="20"/>
+          <w:szCs w:val="20"/>
+          <w:lang w:eastAsia="en-IN"/>
+        </w:rPr>
+        <w:t xml:space="preserve">(y = </w:t>
+      </w:r>
+      <w:proofErr w:type="spellStart"/>
+      <w:r>
+        <w:rPr>
+          <w:rFonts w:ascii="Courier New" w:eastAsia="Times New Roman" w:hAnsi="Courier New" w:cs="Courier New"/>
+          <w:sz w:val="20"/>
+          <w:szCs w:val="20"/>
+          <w:lang w:eastAsia="en-IN"/>
+        </w:rPr>
+        <w:t>y_observed</w:t>
+      </w:r>
+      <w:proofErr w:type="spellEnd"/>
+      <w:r>
+        <w:rPr>
+          <w:rFonts w:ascii="Courier New" w:eastAsia="Times New Roman" w:hAnsi="Courier New" w:cs="Courier New"/>
+          <w:sz w:val="20"/>
+          <w:szCs w:val="20"/>
+          <w:lang w:eastAsia="en-IN"/>
+        </w:rPr>
+        <w:t xml:space="preserve">, </w:t>
+      </w:r>
+      <w:proofErr w:type="spellStart"/>
+      <w:r>
+        <w:rPr>
+          <w:rFonts w:ascii="Courier New" w:eastAsia="Times New Roman" w:hAnsi="Courier New" w:cs="Courier New"/>
+          <w:sz w:val="20"/>
+          <w:szCs w:val="20"/>
+          <w:lang w:eastAsia="en-IN"/>
+        </w:rPr>
+        <w:t>color</w:t>
+      </w:r>
+      <w:proofErr w:type="spellEnd"/>
+      <w:r>
+        <w:rPr>
+          <w:rFonts w:ascii="Courier New" w:eastAsia="Times New Roman" w:hAnsi="Courier New" w:cs="Courier New"/>
+          <w:sz w:val="20"/>
+          <w:szCs w:val="20"/>
+          <w:lang w:eastAsia="en-IN"/>
+        </w:rPr>
+        <w:t xml:space="preserve"> = group)) +</w:t>
       </w:r>
     </w:p>
     <w:p>
@@ -3857,7 +6074,78 @@
           <w:szCs w:val="20"/>
           <w:lang w:eastAsia="en-IN"/>
         </w:rPr>
-        <w:t xml:space="preserve">  geom_line(aes(y = estimate, color = group)) +</w:t>
+        <w:t xml:space="preserve">  </w:t>
+      </w:r>
+      <w:proofErr w:type="spellStart"/>
+      <w:r>
+        <w:rPr>
+          <w:rFonts w:ascii="Courier New" w:eastAsia="Times New Roman" w:hAnsi="Courier New" w:cs="Courier New"/>
+          <w:sz w:val="20"/>
+          <w:szCs w:val="20"/>
+          <w:lang w:eastAsia="en-IN"/>
+        </w:rPr>
+        <w:t>geom_</w:t>
+      </w:r>
+      <w:proofErr w:type="gramStart"/>
+      <w:r>
+        <w:rPr>
+          <w:rFonts w:ascii="Courier New" w:eastAsia="Times New Roman" w:hAnsi="Courier New" w:cs="Courier New"/>
+          <w:sz w:val="20"/>
+          <w:szCs w:val="20"/>
+          <w:lang w:eastAsia="en-IN"/>
+        </w:rPr>
+        <w:t>line</w:t>
+      </w:r>
+      <w:proofErr w:type="spellEnd"/>
+      <w:r>
+        <w:rPr>
+          <w:rFonts w:ascii="Courier New" w:eastAsia="Times New Roman" w:hAnsi="Courier New" w:cs="Courier New"/>
+          <w:sz w:val="20"/>
+          <w:szCs w:val="20"/>
+          <w:lang w:eastAsia="en-IN"/>
+        </w:rPr>
+        <w:t>(</w:t>
+      </w:r>
+      <w:proofErr w:type="spellStart"/>
+      <w:proofErr w:type="gramEnd"/>
+      <w:r>
+        <w:rPr>
+          <w:rFonts w:ascii="Courier New" w:eastAsia="Times New Roman" w:hAnsi="Courier New" w:cs="Courier New"/>
+          <w:sz w:val="20"/>
+          <w:szCs w:val="20"/>
+          <w:lang w:eastAsia="en-IN"/>
+        </w:rPr>
+        <w:t>aes</w:t>
+      </w:r>
+      <w:proofErr w:type="spellEnd"/>
+      <w:r>
+        <w:rPr>
+          <w:rFonts w:ascii="Courier New" w:eastAsia="Times New Roman" w:hAnsi="Courier New" w:cs="Courier New"/>
+          <w:sz w:val="20"/>
+          <w:szCs w:val="20"/>
+          <w:lang w:eastAsia="en-IN"/>
+        </w:rPr>
+        <w:t xml:space="preserve">(y = estimate, </w:t>
+      </w:r>
+      <w:proofErr w:type="spellStart"/>
+      <w:r>
+        <w:rPr>
+          <w:rFonts w:ascii="Courier New" w:eastAsia="Times New Roman" w:hAnsi="Courier New" w:cs="Courier New"/>
+          <w:sz w:val="20"/>
+          <w:szCs w:val="20"/>
+          <w:lang w:eastAsia="en-IN"/>
+        </w:rPr>
+        <w:t>color</w:t>
+      </w:r>
+      <w:proofErr w:type="spellEnd"/>
+      <w:r>
+        <w:rPr>
+          <w:rFonts w:ascii="Courier New" w:eastAsia="Times New Roman" w:hAnsi="Courier New" w:cs="Courier New"/>
+          <w:sz w:val="20"/>
+          <w:szCs w:val="20"/>
+          <w:lang w:eastAsia="en-IN"/>
+        </w:rPr>
+        <w:t xml:space="preserve"> = group)) +</w:t>
       </w:r>
     </w:p>
     <w:p>
@@ -3895,7 +6183,27 @@
           <w:szCs w:val="20"/>
           <w:lang w:eastAsia="en-IN"/>
         </w:rPr>
-        <w:t xml:space="preserve">  ylab("y") +</w:t>
+        <w:t xml:space="preserve">  </w:t>
+      </w:r>
+      <w:proofErr w:type="spellStart"/>
+      <w:r>
+        <w:rPr>
+          <w:rFonts w:ascii="Courier New" w:eastAsia="Times New Roman" w:hAnsi="Courier New" w:cs="Courier New"/>
+          <w:sz w:val="20"/>
+          <w:szCs w:val="20"/>
+          <w:lang w:eastAsia="en-IN"/>
+        </w:rPr>
+        <w:t>ylab</w:t>
+      </w:r>
+      <w:proofErr w:type="spellEnd"/>
+      <w:r>
+        <w:rPr>
+          <w:rFonts w:ascii="Courier New" w:eastAsia="Times New Roman" w:hAnsi="Courier New" w:cs="Courier New"/>
+          <w:sz w:val="20"/>
+          <w:szCs w:val="20"/>
+          <w:lang w:eastAsia="en-IN"/>
+        </w:rPr>
+        <w:t>("y") +</w:t>
       </w:r>
     </w:p>
     <w:p>
@@ -3933,7 +6241,58 @@
           <w:szCs w:val="20"/>
           <w:lang w:eastAsia="en-IN"/>
         </w:rPr>
-        <w:t xml:space="preserve">  ggtitle("RcppDynProg piecewise linear estimate",</w:t>
+        <w:t xml:space="preserve">  </w:t>
+      </w:r>
+      <w:proofErr w:type="spellStart"/>
+      <w:proofErr w:type="gramStart"/>
+      <w:r>
+        <w:rPr>
+          <w:rFonts w:ascii="Courier New" w:eastAsia="Times New Roman" w:hAnsi="Courier New" w:cs="Courier New"/>
+          <w:sz w:val="20"/>
+          <w:szCs w:val="20"/>
+          <w:lang w:eastAsia="en-IN"/>
+        </w:rPr>
+        <w:t>ggtitle</w:t>
+      </w:r>
+      <w:proofErr w:type="spellEnd"/>
+      <w:r>
+        <w:rPr>
+          <w:rFonts w:ascii="Courier New" w:eastAsia="Times New Roman" w:hAnsi="Courier New" w:cs="Courier New"/>
+          <w:sz w:val="20"/>
+          <w:szCs w:val="20"/>
+          <w:lang w:eastAsia="en-IN"/>
+        </w:rPr>
+        <w:t>(</w:t>
+      </w:r>
+      <w:proofErr w:type="gramEnd"/>
+      <w:r>
+        <w:rPr>
+          <w:rFonts w:ascii="Courier New" w:eastAsia="Times New Roman" w:hAnsi="Courier New" w:cs="Courier New"/>
+          <w:sz w:val="20"/>
+          <w:szCs w:val="20"/>
+          <w:lang w:eastAsia="en-IN"/>
+        </w:rPr>
+        <w:t>"</w:t>
+      </w:r>
+      <w:proofErr w:type="spellStart"/>
+      <w:r>
+        <w:rPr>
+          <w:rFonts w:ascii="Courier New" w:eastAsia="Times New Roman" w:hAnsi="Courier New" w:cs="Courier New"/>
+          <w:sz w:val="20"/>
+          <w:szCs w:val="20"/>
+          <w:lang w:eastAsia="en-IN"/>
+        </w:rPr>
+        <w:t>RcppDynProg</w:t>
+      </w:r>
+      <w:proofErr w:type="spellEnd"/>
+      <w:r>
+        <w:rPr>
+          <w:rFonts w:ascii="Courier New" w:eastAsia="Times New Roman" w:hAnsi="Courier New" w:cs="Courier New"/>
+          <w:sz w:val="20"/>
+          <w:szCs w:val="20"/>
+          <w:lang w:eastAsia="en-IN"/>
+        </w:rPr>
+        <w:t xml:space="preserve"> piecewise linear estimate",</w:t>
       </w:r>
     </w:p>
     <w:p>
@@ -4009,7 +6368,38 @@
           <w:szCs w:val="20"/>
           <w:lang w:eastAsia="en-IN"/>
         </w:rPr>
-        <w:t xml:space="preserve">  theme(legend.position = "none") +</w:t>
+        <w:t xml:space="preserve">  </w:t>
+      </w:r>
+      <w:proofErr w:type="gramStart"/>
+      <w:r>
+        <w:rPr>
+          <w:rFonts w:ascii="Courier New" w:eastAsia="Times New Roman" w:hAnsi="Courier New" w:cs="Courier New"/>
+          <w:sz w:val="20"/>
+          <w:szCs w:val="20"/>
+          <w:lang w:eastAsia="en-IN"/>
+        </w:rPr>
+        <w:t>theme(</w:t>
+      </w:r>
+      <w:proofErr w:type="spellStart"/>
+      <w:proofErr w:type="gramEnd"/>
+      <w:r>
+        <w:rPr>
+          <w:rFonts w:ascii="Courier New" w:eastAsia="Times New Roman" w:hAnsi="Courier New" w:cs="Courier New"/>
+          <w:sz w:val="20"/>
+          <w:szCs w:val="20"/>
+          <w:lang w:eastAsia="en-IN"/>
+        </w:rPr>
+        <w:t>legend.position</w:t>
+      </w:r>
+      <w:proofErr w:type="spellEnd"/>
+      <w:r>
+        <w:rPr>
+          <w:rFonts w:ascii="Courier New" w:eastAsia="Times New Roman" w:hAnsi="Courier New" w:cs="Courier New"/>
+          <w:sz w:val="20"/>
+          <w:szCs w:val="20"/>
+          <w:lang w:eastAsia="en-IN"/>
+        </w:rPr>
+        <w:t xml:space="preserve"> = "none") +</w:t>
       </w:r>
     </w:p>
     <w:p>
@@ -4047,7 +6437,47 @@
           <w:szCs w:val="20"/>
           <w:lang w:eastAsia="en-IN"/>
         </w:rPr>
-        <w:t xml:space="preserve">  scale_color_brewer(palette = "Dark2")</w:t>
+        <w:t xml:space="preserve">  </w:t>
+      </w:r>
+      <w:proofErr w:type="spellStart"/>
+      <w:r>
+        <w:rPr>
+          <w:rFonts w:ascii="Courier New" w:eastAsia="Times New Roman" w:hAnsi="Courier New" w:cs="Courier New"/>
+          <w:sz w:val="20"/>
+          <w:szCs w:val="20"/>
+          <w:lang w:eastAsia="en-IN"/>
+        </w:rPr>
+        <w:t>scale_color_</w:t>
+      </w:r>
+      <w:proofErr w:type="gramStart"/>
+      <w:r>
+        <w:rPr>
+          <w:rFonts w:ascii="Courier New" w:eastAsia="Times New Roman" w:hAnsi="Courier New" w:cs="Courier New"/>
+          <w:sz w:val="20"/>
+          <w:szCs w:val="20"/>
+          <w:lang w:eastAsia="en-IN"/>
+        </w:rPr>
+        <w:t>brewer</w:t>
+      </w:r>
+      <w:proofErr w:type="spellEnd"/>
+      <w:r>
+        <w:rPr>
+          <w:rFonts w:ascii="Courier New" w:eastAsia="Times New Roman" w:hAnsi="Courier New" w:cs="Courier New"/>
+          <w:sz w:val="20"/>
+          <w:szCs w:val="20"/>
+          <w:lang w:eastAsia="en-IN"/>
+        </w:rPr>
+        <w:t>(</w:t>
+      </w:r>
+      <w:proofErr w:type="gramEnd"/>
+      <w:r>
+        <w:rPr>
+          <w:rFonts w:ascii="Courier New" w:eastAsia="Times New Roman" w:hAnsi="Courier New" w:cs="Courier New"/>
+          <w:sz w:val="20"/>
+          <w:szCs w:val="20"/>
+          <w:lang w:eastAsia="en-IN"/>
+        </w:rPr>
+        <w:t>palette = "Dark2")</w:t>
       </w:r>
     </w:p>
     <w:p>
@@ -4166,6 +6596,8 @@
           <w:lang w:eastAsia="en-IN"/>
         </w:rPr>
       </w:pPr>
+      <w:proofErr w:type="spellStart"/>
+      <w:proofErr w:type="gramStart"/>
       <w:r>
         <w:rPr>
           <w:rFonts w:ascii="Courier New" w:eastAsia="Times New Roman" w:hAnsi="Courier New" w:cs="Courier New"/>
@@ -4176,7 +6608,44 @@
           <w:lang w:eastAsia="en-IN"/>
         </w:rPr>
         <w:lastRenderedPageBreak/>
-        <w:t>RcppDynProg::solve_for_partition()</w:t>
+        <w:t>RcppDynProg</w:t>
+      </w:r>
+      <w:proofErr w:type="spellEnd"/>
+      <w:r>
+        <w:rPr>
+          <w:rFonts w:ascii="Courier New" w:eastAsia="Times New Roman" w:hAnsi="Courier New" w:cs="Courier New"/>
+          <w:color w:val="0000FF"/>
+          <w:sz w:val="20"/>
+          <w:szCs w:val="20"/>
+          <w:u w:val="single"/>
+          <w:lang w:eastAsia="en-IN"/>
+        </w:rPr>
+        <w:t>::</w:t>
+      </w:r>
+      <w:proofErr w:type="spellStart"/>
+      <w:proofErr w:type="gramEnd"/>
+      <w:r>
+        <w:rPr>
+          <w:rFonts w:ascii="Courier New" w:eastAsia="Times New Roman" w:hAnsi="Courier New" w:cs="Courier New"/>
+          <w:color w:val="0000FF"/>
+          <w:sz w:val="20"/>
+          <w:szCs w:val="20"/>
+          <w:u w:val="single"/>
+          <w:lang w:eastAsia="en-IN"/>
+        </w:rPr>
+        <w:t>solve_for_partition</w:t>
+      </w:r>
+      <w:proofErr w:type="spellEnd"/>
+      <w:r>
+        <w:rPr>
+          <w:rFonts w:ascii="Courier New" w:eastAsia="Times New Roman" w:hAnsi="Courier New" w:cs="Courier New"/>
+          <w:color w:val="0000FF"/>
+          <w:sz w:val="20"/>
+          <w:szCs w:val="20"/>
+          <w:u w:val="single"/>
+          <w:lang w:eastAsia="en-IN"/>
+        </w:rPr>
+        <w:t>()</w:t>
       </w:r>
       <w:r>
         <w:rPr>
@@ -4225,9 +6694,30 @@
           <w:szCs w:val="20"/>
           <w:lang w:eastAsia="en-IN"/>
         </w:rPr>
-        <w:t xml:space="preserve">The entire modeling procedure is wrapped as a </w:t>
+        <w:t xml:space="preserve">The entire </w:t>
+      </w:r>
+      <w:proofErr w:type="spellStart"/>
+      <w:r>
+        <w:rPr>
+          <w:rFonts w:ascii="Times New Roman" w:eastAsia="Times New Roman" w:hAnsi="Times New Roman" w:cs="Times New Roman"/>
+          <w:sz w:val="20"/>
+          <w:szCs w:val="20"/>
+          <w:lang w:eastAsia="en-IN"/>
+        </w:rPr>
+        <w:t>modeling</w:t>
+      </w:r>
+      <w:proofErr w:type="spellEnd"/>
+      <w:r>
+        <w:rPr>
+          <w:rFonts w:ascii="Times New Roman" w:eastAsia="Times New Roman" w:hAnsi="Times New Roman" w:cs="Times New Roman"/>
+          <w:sz w:val="20"/>
+          <w:szCs w:val="20"/>
+          <w:lang w:eastAsia="en-IN"/>
+        </w:rPr>
+        <w:t xml:space="preserve"> procedure is wrapped as a </w:t>
       </w:r>
       <w:hyperlink r:id="rId14" w:tgtFrame="_blank" w:history="1">
+        <w:proofErr w:type="spellStart"/>
         <w:r>
           <w:rPr>
             <w:rFonts w:ascii="Courier New" w:eastAsia="Times New Roman" w:hAnsi="Courier New" w:cs="Courier New"/>
@@ -4239,6 +6729,7 @@
           </w:rPr>
           <w:t>vtreat</w:t>
         </w:r>
+        <w:proofErr w:type="spellEnd"/>
       </w:hyperlink>
       <w:r>
         <w:rPr>
@@ -4272,6 +6763,7 @@
         <w:t xml:space="preserve"> in the function </w:t>
       </w:r>
       <w:hyperlink r:id="rId16" w:tgtFrame="_blank" w:history="1">
+        <w:proofErr w:type="spellStart"/>
         <w:r>
           <w:rPr>
             <w:rFonts w:ascii="Courier New" w:eastAsia="Times New Roman" w:hAnsi="Courier New" w:cs="Courier New"/>
@@ -4281,7 +6773,43 @@
             <w:u w:val="single"/>
             <w:lang w:eastAsia="en-IN"/>
           </w:rPr>
-          <w:t>RcppDynProg::piecewise_linear()</w:t>
+          <w:t>RcppDynProg</w:t>
+        </w:r>
+        <w:proofErr w:type="spellEnd"/>
+        <w:r>
+          <w:rPr>
+            <w:rFonts w:ascii="Courier New" w:eastAsia="Times New Roman" w:hAnsi="Courier New" w:cs="Courier New"/>
+            <w:color w:val="0000FF"/>
+            <w:sz w:val="20"/>
+            <w:szCs w:val="20"/>
+            <w:u w:val="single"/>
+            <w:lang w:eastAsia="en-IN"/>
+          </w:rPr>
+          <w:t>::</w:t>
+        </w:r>
+        <w:proofErr w:type="spellStart"/>
+        <w:r>
+          <w:rPr>
+            <w:rFonts w:ascii="Courier New" w:eastAsia="Times New Roman" w:hAnsi="Courier New" w:cs="Courier New"/>
+            <w:color w:val="0000FF"/>
+            <w:sz w:val="20"/>
+            <w:szCs w:val="20"/>
+            <w:u w:val="single"/>
+            <w:lang w:eastAsia="en-IN"/>
+          </w:rPr>
+          <w:t>piecewise_linear</w:t>
+        </w:r>
+        <w:proofErr w:type="spellEnd"/>
+        <w:r>
+          <w:rPr>
+            <w:rFonts w:ascii="Courier New" w:eastAsia="Times New Roman" w:hAnsi="Courier New" w:cs="Courier New"/>
+            <w:color w:val="0000FF"/>
+            <w:sz w:val="20"/>
+            <w:szCs w:val="20"/>
+            <w:u w:val="single"/>
+            <w:lang w:eastAsia="en-IN"/>
+          </w:rPr>
+          <w:t>()</w:t>
         </w:r>
       </w:hyperlink>
       <w:r>
@@ -4291,7 +6819,27 @@
           <w:szCs w:val="20"/>
           <w:lang w:eastAsia="en-IN"/>
         </w:rPr>
-        <w:t xml:space="preserve">. This allows such variable treatments to be easily incorporated into modeling pipelines (example </w:t>
+        <w:t xml:space="preserve">. This allows such variable treatments to be easily incorporated into </w:t>
+      </w:r>
+      <w:proofErr w:type="spellStart"/>
+      <w:r>
+        <w:rPr>
+          <w:rFonts w:ascii="Times New Roman" w:eastAsia="Times New Roman" w:hAnsi="Times New Roman" w:cs="Times New Roman"/>
+          <w:sz w:val="20"/>
+          <w:szCs w:val="20"/>
+          <w:lang w:eastAsia="en-IN"/>
+        </w:rPr>
+        <w:t>modeling</w:t>
+      </w:r>
+      <w:proofErr w:type="spellEnd"/>
+      <w:r>
+        <w:rPr>
+          <w:rFonts w:ascii="Times New Roman" w:eastAsia="Times New Roman" w:hAnsi="Times New Roman" w:cs="Times New Roman"/>
+          <w:sz w:val="20"/>
+          <w:szCs w:val="20"/>
+          <w:lang w:eastAsia="en-IN"/>
+        </w:rPr>
+        <w:t xml:space="preserve"> pipelines (example </w:t>
       </w:r>
       <w:hyperlink r:id="rId17" w:tgtFrame="_blank" w:history="1">
         <w:r>
@@ -4333,198 +6881,27 @@
           <w:szCs w:val="20"/>
           <w:lang w:eastAsia="en-IN"/>
         </w:rPr>
-        <w:t>In addition to a piecewise linear solver we include a piecewise constant solver. Other applications can include peak detection, or any other application where the per-segment metrics are independent.</w:t>
-      </w:r>
-    </w:p>
-    <w:p>
-      <w:pPr>
-        <w:spacing w:before="100" w:beforeAutospacing="1" w:after="100" w:afterAutospacing="1" w:line="240" w:lineRule="auto"/>
-        <w:outlineLvl w:val="1"/>
-        <w:rPr>
-          <w:rFonts w:ascii="Times New Roman" w:eastAsia="Times New Roman" w:hAnsi="Times New Roman" w:cs="Times New Roman"/>
-          <w:b/>
-          <w:bCs/>
-          <w:sz w:val="36"/>
-          <w:szCs w:val="36"/>
-          <w:lang w:eastAsia="en-IN"/>
-        </w:rPr>
-      </w:pPr>
-      <w:r>
-        <w:rPr>
-          <w:rFonts w:ascii="Times New Roman" w:eastAsia="Times New Roman" w:hAnsi="Times New Roman" w:cs="Times New Roman"/>
-          <w:b/>
-          <w:bCs/>
-          <w:sz w:val="36"/>
-          <w:szCs w:val="36"/>
-          <w:lang w:eastAsia="en-IN"/>
-        </w:rPr>
-        <w:t>The methodology</w:t>
-      </w:r>
-    </w:p>
-    <w:p>
-      <w:pPr>
-        <w:spacing w:before="100" w:beforeAutospacing="1" w:after="100" w:afterAutospacing="1" w:line="240" w:lineRule="auto"/>
-        <w:rPr>
-          <w:rFonts w:ascii="Times New Roman" w:eastAsia="Times New Roman" w:hAnsi="Times New Roman" w:cs="Times New Roman"/>
-          <w:sz w:val="20"/>
-          <w:szCs w:val="20"/>
-          <w:lang w:eastAsia="en-IN"/>
-        </w:rPr>
-      </w:pPr>
-      <w:r>
-        <w:rPr>
-          <w:rFonts w:ascii="Times New Roman" w:eastAsia="Times New Roman" w:hAnsi="Times New Roman" w:cs="Times New Roman"/>
-          <w:sz w:val="20"/>
-          <w:szCs w:val="20"/>
-          <w:lang w:eastAsia="en-IN"/>
-        </w:rPr>
-        <w:t>The solver is fast through to the use of 3 techniques:</w:t>
-      </w:r>
-    </w:p>
-    <w:p>
-      <w:pPr>
-        <w:numPr>
-          <w:ilvl w:val="0"/>
-          <w:numId w:val="1"/>
-        </w:numPr>
-        <w:spacing w:before="100" w:beforeAutospacing="1" w:after="100" w:afterAutospacing="1" w:line="240" w:lineRule="auto"/>
-        <w:rPr>
-          <w:rFonts w:ascii="Times New Roman" w:eastAsia="Times New Roman" w:hAnsi="Times New Roman" w:cs="Times New Roman"/>
-          <w:sz w:val="20"/>
-          <w:szCs w:val="20"/>
-          <w:lang w:eastAsia="en-IN"/>
-        </w:rPr>
-      </w:pPr>
-      <w:r>
-        <w:rPr>
-          <w:rFonts w:ascii="Courier New" w:eastAsia="Times New Roman" w:hAnsi="Courier New" w:cs="Courier New"/>
-          <w:sz w:val="20"/>
-          <w:szCs w:val="20"/>
-          <w:lang w:eastAsia="en-IN"/>
-        </w:rPr>
-        <w:t>RcppDynProg::solve_for_partition()</w:t>
-      </w:r>
-      <w:r>
-        <w:rPr>
-          <w:rFonts w:ascii="Times New Roman" w:eastAsia="Times New Roman" w:hAnsi="Times New Roman" w:cs="Times New Roman"/>
-          <w:sz w:val="20"/>
-          <w:szCs w:val="20"/>
-          <w:lang w:eastAsia="en-IN"/>
-        </w:rPr>
-        <w:t xml:space="preserve"> includes a problem reduction heuristic in the spirit of the </w:t>
-      </w:r>
-      <w:r>
-        <w:rPr>
-          <w:rFonts w:ascii="Times New Roman" w:eastAsia="Times New Roman" w:hAnsi="Times New Roman" w:cs="Times New Roman"/>
-          <w:color w:val="0000FF"/>
-          <w:sz w:val="20"/>
-          <w:szCs w:val="20"/>
-          <w:u w:val="single"/>
-          <w:lang w:eastAsia="en-IN"/>
-        </w:rPr>
-        <w:t>parameterized complexity</w:t>
-      </w:r>
-      <w:r>
-        <w:rPr>
-          <w:rFonts w:ascii="Times New Roman" w:eastAsia="Times New Roman" w:hAnsi="Times New Roman" w:cs="Times New Roman"/>
-          <w:sz w:val="20"/>
-          <w:szCs w:val="20"/>
-          <w:lang w:eastAsia="en-IN"/>
-        </w:rPr>
-        <w:t xml:space="preserve"> methodology.</w:t>
-      </w:r>
-    </w:p>
-    <w:p>
-      <w:pPr>
-        <w:numPr>
-          <w:ilvl w:val="0"/>
-          <w:numId w:val="1"/>
-        </w:numPr>
-        <w:spacing w:before="100" w:beforeAutospacing="1" w:after="100" w:afterAutospacing="1" w:line="240" w:lineRule="auto"/>
-        <w:rPr>
-          <w:rFonts w:ascii="Times New Roman" w:eastAsia="Times New Roman" w:hAnsi="Times New Roman" w:cs="Times New Roman"/>
-          <w:sz w:val="20"/>
-          <w:szCs w:val="20"/>
-          <w:lang w:eastAsia="en-IN"/>
-        </w:rPr>
-      </w:pPr>
-      <w:r>
-        <w:rPr>
-          <w:rFonts w:ascii="Times New Roman" w:eastAsia="Times New Roman" w:hAnsi="Times New Roman" w:cs="Times New Roman"/>
-          <w:sz w:val="20"/>
-          <w:szCs w:val="20"/>
-          <w:lang w:eastAsia="en-IN"/>
-        </w:rPr>
-        <w:t>Ordered (or interval) partition problems are amenable to dynamic programming because initial segments of an interval partition have succinct summaries (just the right-most index and how many segments were used to get to this point).</w:t>
-      </w:r>
-    </w:p>
-    <w:p>
-      <w:pPr>
-        <w:numPr>
-          <w:ilvl w:val="0"/>
-          <w:numId w:val="1"/>
-        </w:numPr>
-        <w:spacing w:before="100" w:beforeAutospacing="1" w:after="100" w:afterAutospacing="1" w:line="240" w:lineRule="auto"/>
-        <w:rPr>
-          <w:rFonts w:ascii="Times New Roman" w:eastAsia="Times New Roman" w:hAnsi="Times New Roman" w:cs="Times New Roman"/>
-          <w:sz w:val="20"/>
-          <w:szCs w:val="20"/>
-          <w:lang w:eastAsia="en-IN"/>
-        </w:rPr>
-      </w:pPr>
-      <w:r>
-        <w:rPr>
-          <w:rFonts w:ascii="Courier New" w:eastAsia="Times New Roman" w:hAnsi="Courier New" w:cs="Courier New"/>
-          <w:sz w:val="20"/>
-          <w:szCs w:val="20"/>
-          <w:lang w:eastAsia="en-IN"/>
-        </w:rPr>
-        <w:t>RcppDynProg</w:t>
-      </w:r>
-      <w:r>
-        <w:rPr>
-          <w:rFonts w:ascii="Times New Roman" w:eastAsia="Times New Roman" w:hAnsi="Times New Roman" w:cs="Times New Roman"/>
-          <w:sz w:val="20"/>
-          <w:szCs w:val="20"/>
-          <w:lang w:eastAsia="en-IN"/>
-        </w:rPr>
-        <w:t xml:space="preserve"> is a fast </w:t>
-      </w:r>
-      <w:r>
-        <w:rPr>
-          <w:rFonts w:ascii="Courier New" w:eastAsia="Times New Roman" w:hAnsi="Courier New" w:cs="Courier New"/>
-          <w:sz w:val="20"/>
-          <w:szCs w:val="20"/>
-          <w:lang w:eastAsia="en-IN"/>
-        </w:rPr>
-        <w:t>C++</w:t>
-      </w:r>
-      <w:r>
-        <w:rPr>
-          <w:rFonts w:ascii="Times New Roman" w:eastAsia="Times New Roman" w:hAnsi="Times New Roman" w:cs="Times New Roman"/>
-          <w:sz w:val="20"/>
-          <w:szCs w:val="20"/>
-          <w:lang w:eastAsia="en-IN"/>
-        </w:rPr>
-        <w:t xml:space="preserve"> implementation using </w:t>
-      </w:r>
-      <w:r>
-        <w:rPr>
-          <w:rFonts w:ascii="Courier New" w:eastAsia="Times New Roman" w:hAnsi="Courier New" w:cs="Courier New"/>
-          <w:sz w:val="20"/>
-          <w:szCs w:val="20"/>
-          <w:lang w:eastAsia="en-IN"/>
-        </w:rPr>
-        <w:t>Rcpp</w:t>
-      </w:r>
-      <w:r>
-        <w:rPr>
-          <w:rFonts w:ascii="Times New Roman" w:eastAsia="Times New Roman" w:hAnsi="Times New Roman" w:cs="Times New Roman"/>
-          <w:sz w:val="20"/>
-          <w:szCs w:val="20"/>
-          <w:lang w:eastAsia="en-IN"/>
-        </w:rPr>
-        <w:t>.</w:t>
+        <w:t xml:space="preserve">In addition to a piecewise linear </w:t>
+      </w:r>
+      <w:proofErr w:type="gramStart"/>
+      <w:r>
+        <w:rPr>
+          <w:rFonts w:ascii="Times New Roman" w:eastAsia="Times New Roman" w:hAnsi="Times New Roman" w:cs="Times New Roman"/>
+          <w:sz w:val="20"/>
+          <w:szCs w:val="20"/>
+          <w:lang w:eastAsia="en-IN"/>
+        </w:rPr>
+        <w:t>solver</w:t>
+      </w:r>
+      <w:proofErr w:type="gramEnd"/>
+      <w:r>
+        <w:rPr>
+          <w:rFonts w:ascii="Times New Roman" w:eastAsia="Times New Roman" w:hAnsi="Times New Roman" w:cs="Times New Roman"/>
+          <w:sz w:val="20"/>
+          <w:szCs w:val="20"/>
+          <w:lang w:eastAsia="en-IN"/>
+        </w:rPr>
+        <w:t xml:space="preserve"> we include a piecewise constant solver. Other applications can include peak detection, or any other application where the per-segment metrics are independent.</w:t>
       </w:r>
     </w:p>
     <w:sectPr>
@@ -4538,7 +6915,7 @@
 </file>
 
 <file path=word/numbering.xml><?xml version="1.0" encoding="utf-8"?>
-<w:numbering xmlns:wpc="http://schemas.microsoft.com/office/word/2010/wordprocessingCanvas" xmlns:cx="http://schemas.microsoft.com/office/drawing/2014/chartex" xmlns:cx1="http://schemas.microsoft.com/office/drawing/2015/9/8/chartex" xmlns:cx2="http://schemas.microsoft.com/office/drawing/2015/10/21/chartex" xmlns:cx3="http://schemas.microsoft.com/office/drawing/2016/5/9/chartex" xmlns:cx4="http://schemas.microsoft.com/office/drawing/2016/5/10/chartex" xmlns:cx5="http://schemas.microsoft.com/office/drawing/2016/5/11/chartex" xmlns:cx6="http://schemas.microsoft.com/office/drawing/2016/5/12/chartex" xmlns:cx7="http://schemas.microsoft.com/office/drawing/2016/5/13/chartex" xmlns:cx8="http://schemas.microsoft.com/office/drawing/2016/5/14/chartex" xmlns:mc="http://schemas.openxmlformats.org/markup-compatibility/2006" xmlns:aink="http://schemas.microsoft.com/office/drawing/2016/ink" xmlns:am3d="http://schemas.microsoft.com/office/drawing/2017/model3d" xmlns:o="urn:schemas-microsoft-com:office:office" xmlns:r="http://schemas.openxmlformats.org/officeDocument/2006/relationships" xmlns:m="http://schemas.openxmlformats.org/officeDocument/2006/math" xmlns:v="urn:schemas-microsoft-com:vml" xmlns:wp14="http://schemas.microsoft.com/office/word/2010/wordprocessingDrawing" xmlns:wp="http://schemas.openxmlformats.org/drawingml/2006/wordprocessingDrawing" xmlns:w10="urn:schemas-microsoft-com:office:word" xmlns:w="http://schemas.openxmlformats.org/wordprocessingml/2006/main" xmlns:w14="http://schemas.microsoft.com/office/word/2010/wordml" xmlns:w15="http://schemas.microsoft.com/office/word/2012/wordml" xmlns:w16cex="http://schemas.microsoft.com/office/word/2018/wordml/cex" xmlns:w16cid="http://schemas.microsoft.com/office/word/2016/wordml/cid" xmlns:w16="http://schemas.microsoft.com/office/word/2018/wordml" xmlns:w16sdtdh="http://schemas.microsoft.com/office/word/2020/wordml/sdtdatahash" xmlns:w16se="http://schemas.microsoft.com/office/word/2015/wordml/symex" xmlns:wpg="http://schemas.microsoft.com/office/word/2010/wordprocessingGroup" xmlns:wpi="http://schemas.microsoft.com/office/word/2010/wordprocessingInk" xmlns:wne="http://schemas.microsoft.com/office/word/2006/wordml" xmlns:wps="http://schemas.microsoft.com/office/word/2010/wordprocessingShape" mc:Ignorable="w14 w15 w16se w16cid w16 w16cex w16sdtdh wp14">
+<w:numbering xmlns:wpc="http://schemas.microsoft.com/office/word/2010/wordprocessingCanvas" xmlns:cx="http://schemas.microsoft.com/office/drawing/2014/chartex" xmlns:cx1="http://schemas.microsoft.com/office/drawing/2015/9/8/chartex" xmlns:cx2="http://schemas.microsoft.com/office/drawing/2015/10/21/chartex" xmlns:cx3="http://schemas.microsoft.com/office/drawing/2016/5/9/chartex" xmlns:cx4="http://schemas.microsoft.com/office/drawing/2016/5/10/chartex" xmlns:cx5="http://schemas.microsoft.com/office/drawing/2016/5/11/chartex" xmlns:cx6="http://schemas.microsoft.com/office/drawing/2016/5/12/chartex" xmlns:cx7="http://schemas.microsoft.com/office/drawing/2016/5/13/chartex" xmlns:cx8="http://schemas.microsoft.com/office/drawing/2016/5/14/chartex" xmlns:mc="http://schemas.openxmlformats.org/markup-compatibility/2006" xmlns:aink="http://schemas.microsoft.com/office/drawing/2016/ink" xmlns:am3d="http://schemas.microsoft.com/office/drawing/2017/model3d" xmlns:o="urn:schemas-microsoft-com:office:office" xmlns:oel="http://schemas.microsoft.com/office/2019/extlst" xmlns:r="http://schemas.openxmlformats.org/officeDocument/2006/relationships" xmlns:m="http://schemas.openxmlformats.org/officeDocument/2006/math" xmlns:v="urn:schemas-microsoft-com:vml" xmlns:wp14="http://schemas.microsoft.com/office/word/2010/wordprocessingDrawing" xmlns:wp="http://schemas.openxmlformats.org/drawingml/2006/wordprocessingDrawing" xmlns:w10="urn:schemas-microsoft-com:office:word" xmlns:w="http://schemas.openxmlformats.org/wordprocessingml/2006/main" xmlns:w14="http://schemas.microsoft.com/office/word/2010/wordml" xmlns:w15="http://schemas.microsoft.com/office/word/2012/wordml" xmlns:w16cex="http://schemas.microsoft.com/office/word/2018/wordml/cex" xmlns:w16cid="http://schemas.microsoft.com/office/word/2016/wordml/cid" xmlns:w16="http://schemas.microsoft.com/office/word/2018/wordml" xmlns:w16sdtdh="http://schemas.microsoft.com/office/word/2020/wordml/sdtdatahash" xmlns:w16se="http://schemas.microsoft.com/office/word/2015/wordml/symex" xmlns:wpg="http://schemas.microsoft.com/office/word/2010/wordprocessingGroup" xmlns:wpi="http://schemas.microsoft.com/office/word/2010/wordprocessingInk" xmlns:wne="http://schemas.microsoft.com/office/word/2006/wordml" xmlns:wps="http://schemas.microsoft.com/office/word/2010/wordprocessingShape" mc:Ignorable="w14 w15 w16se w16cid w16 w16cex w16sdtdh wp14">
   <w:abstractNum w:abstractNumId="0" w15:restartNumberingAfterBreak="0">
     <w:nsid w:val="65856476"/>
     <w:multiLevelType w:val="multilevel"/>
@@ -4652,7 +7029,7 @@
       </w:pPr>
     </w:lvl>
   </w:abstractNum>
-  <w:num w:numId="1">
+  <w:num w:numId="1" w16cid:durableId="1299409327">
     <w:abstractNumId w:val="0"/>
   </w:num>
 </w:numbering>

--- a/Introducing RcppDynProg.docx
+++ b/Introducing RcppDynProg.docx
@@ -12,21 +12,14 @@
           <w:lang w:eastAsia="en-IN"/>
         </w:rPr>
       </w:pPr>
-      <w:r>
-        <w:rPr>
-          <w:rFonts w:ascii="Times New Roman" w:eastAsia="Times New Roman" w:hAnsi="Times New Roman" w:cs="Times New Roman"/>
-          <w:sz w:val="20"/>
-          <w:szCs w:val="20"/>
-          <w:lang w:eastAsia="en-IN"/>
-        </w:rPr>
-        <w:t xml:space="preserve"> </w:t>
-      </w:r>
-      <w:proofErr w:type="spellStart"/>
-      <w:r>
-        <w:rPr>
-          <w:rFonts w:ascii="Times New Roman" w:eastAsia="Times New Roman" w:hAnsi="Times New Roman" w:cs="Times New Roman"/>
-          <w:sz w:val="20"/>
-          <w:szCs w:val="20"/>
+      <w:proofErr w:type="spellStart"/>
+      <w:r>
+        <w:rPr>
+          <w:rFonts w:ascii="Courier New" w:eastAsia="Times New Roman" w:hAnsi="Courier New" w:cs="Courier New"/>
+          <w:color w:val="0000FF"/>
+          <w:sz w:val="20"/>
+          <w:szCs w:val="20"/>
+          <w:u w:val="single"/>
           <w:lang w:eastAsia="en-IN"/>
         </w:rPr>
         <w:t>RcppDynProg</w:t>
@@ -41,21 +34,19 @@
         </w:rPr>
         <w:t xml:space="preserve"> is a new </w:t>
       </w:r>
-      <w:hyperlink r:id="rId5" w:tgtFrame="_blank" w:history="1">
-        <w:proofErr w:type="spellStart"/>
-        <w:r>
-          <w:rPr>
-            <w:rFonts w:ascii="Courier New" w:eastAsia="Times New Roman" w:hAnsi="Courier New" w:cs="Courier New"/>
-            <w:color w:val="0000FF"/>
-            <w:sz w:val="20"/>
-            <w:szCs w:val="20"/>
-            <w:u w:val="single"/>
-            <w:lang w:eastAsia="en-IN"/>
-          </w:rPr>
-          <w:t>Rcpp</w:t>
-        </w:r>
-        <w:proofErr w:type="spellEnd"/>
-      </w:hyperlink>
+      <w:proofErr w:type="spellStart"/>
+      <w:r>
+        <w:rPr>
+          <w:rFonts w:ascii="Courier New" w:eastAsia="Times New Roman" w:hAnsi="Courier New" w:cs="Courier New"/>
+          <w:color w:val="0000FF"/>
+          <w:sz w:val="20"/>
+          <w:szCs w:val="20"/>
+          <w:u w:val="single"/>
+          <w:lang w:eastAsia="en-IN"/>
+        </w:rPr>
+        <w:t>Rcpp</w:t>
+      </w:r>
+      <w:proofErr w:type="spellEnd"/>
       <w:r>
         <w:rPr>
           <w:rFonts w:ascii="Times New Roman" w:eastAsia="Times New Roman" w:hAnsi="Times New Roman" w:cs="Times New Roman"/>
@@ -65,19 +56,17 @@
         </w:rPr>
         <w:t xml:space="preserve"> based </w:t>
       </w:r>
-      <w:hyperlink r:id="rId6" w:tgtFrame="_blank" w:history="1">
-        <w:r>
-          <w:rPr>
-            <w:rFonts w:ascii="Courier New" w:eastAsia="Times New Roman" w:hAnsi="Courier New" w:cs="Courier New"/>
-            <w:color w:val="0000FF"/>
-            <w:sz w:val="20"/>
-            <w:szCs w:val="20"/>
-            <w:u w:val="single"/>
-            <w:lang w:eastAsia="en-IN"/>
-          </w:rPr>
-          <w:t>R</w:t>
-        </w:r>
-      </w:hyperlink>
+      <w:r>
+        <w:rPr>
+          <w:rFonts w:ascii="Courier New" w:eastAsia="Times New Roman" w:hAnsi="Courier New" w:cs="Courier New"/>
+          <w:color w:val="0000FF"/>
+          <w:sz w:val="20"/>
+          <w:szCs w:val="20"/>
+          <w:u w:val="single"/>
+          <w:lang w:eastAsia="en-IN"/>
+        </w:rPr>
+        <w:t>R</w:t>
+      </w:r>
       <w:r>
         <w:rPr>
           <w:rFonts w:ascii="Times New Roman" w:eastAsia="Times New Roman" w:hAnsi="Times New Roman" w:cs="Times New Roman"/>
@@ -87,19 +76,17 @@
         </w:rPr>
         <w:t xml:space="preserve"> package that implements simple, but powerful, table-based </w:t>
       </w:r>
-      <w:hyperlink r:id="rId7" w:tgtFrame="_blank" w:history="1">
-        <w:r>
-          <w:rPr>
-            <w:rFonts w:ascii="Times New Roman" w:eastAsia="Times New Roman" w:hAnsi="Times New Roman" w:cs="Times New Roman"/>
-            <w:color w:val="0000FF"/>
-            <w:sz w:val="20"/>
-            <w:szCs w:val="20"/>
-            <w:u w:val="single"/>
-            <w:lang w:eastAsia="en-IN"/>
-          </w:rPr>
-          <w:t>dynamic programming</w:t>
-        </w:r>
-      </w:hyperlink>
+      <w:r>
+        <w:rPr>
+          <w:rFonts w:ascii="Times New Roman" w:eastAsia="Times New Roman" w:hAnsi="Times New Roman" w:cs="Times New Roman"/>
+          <w:color w:val="0000FF"/>
+          <w:sz w:val="20"/>
+          <w:szCs w:val="20"/>
+          <w:u w:val="single"/>
+          <w:lang w:eastAsia="en-IN"/>
+        </w:rPr>
+        <w:t>dynamic programming</w:t>
+      </w:r>
       <w:r>
         <w:rPr>
           <w:rFonts w:ascii="Times New Roman" w:eastAsia="Times New Roman" w:hAnsi="Times New Roman" w:cs="Times New Roman"/>
@@ -154,39 +141,8 @@
         </w:rPr>
         <w:t xml:space="preserve">The primary problem </w:t>
       </w:r>
-      <w:hyperlink r:id="rId8" w:tgtFrame="_blank" w:history="1">
-        <w:r>
-          <w:rPr>
-            <w:rFonts w:ascii="Times New Roman" w:eastAsia="Times New Roman" w:hAnsi="Times New Roman" w:cs="Times New Roman"/>
-            <w:sz w:val="20"/>
-            <w:szCs w:val="20"/>
-            <w:lang w:eastAsia="en-IN"/>
-          </w:rPr>
-          <w:t xml:space="preserve"> </w:t>
-        </w:r>
-        <w:proofErr w:type="spellStart"/>
-        <w:r>
-          <w:rPr>
-            <w:rFonts w:ascii="Times New Roman" w:eastAsia="Times New Roman" w:hAnsi="Times New Roman" w:cs="Times New Roman"/>
-            <w:sz w:val="20"/>
-            <w:szCs w:val="20"/>
-            <w:lang w:eastAsia="en-IN"/>
-          </w:rPr>
-          <w:t>RcppDynProg</w:t>
-        </w:r>
-        <w:proofErr w:type="spellEnd"/>
-        <w:proofErr w:type="gramStart"/>
-        <w:r>
-          <w:rPr>
-            <w:rFonts w:ascii="Times New Roman" w:eastAsia="Times New Roman" w:hAnsi="Times New Roman" w:cs="Times New Roman"/>
-            <w:sz w:val="20"/>
-            <w:szCs w:val="20"/>
-            <w:lang w:eastAsia="en-IN"/>
-          </w:rPr>
-          <w:t>: :</w:t>
-        </w:r>
-        <w:proofErr w:type="gramEnd"/>
-      </w:hyperlink>
+      <w:proofErr w:type="spellStart"/>
+      <w:proofErr w:type="gramStart"/>
       <w:r>
         <w:rPr>
           <w:rFonts w:ascii="Courier New" w:eastAsia="Times New Roman" w:hAnsi="Courier New" w:cs="Courier New"/>
@@ -196,16 +152,53 @@
           <w:u w:val="single"/>
           <w:lang w:eastAsia="en-IN"/>
         </w:rPr>
-        <w:t xml:space="preserve">Solve Dynamic Program() </w:t>
-      </w:r>
-      <w:r>
-        <w:rPr>
-          <w:rFonts w:ascii="Times New Roman" w:eastAsia="Times New Roman" w:hAnsi="Times New Roman" w:cs="Times New Roman"/>
-          <w:sz w:val="20"/>
-          <w:szCs w:val="20"/>
-          <w:lang w:eastAsia="en-IN"/>
-        </w:rPr>
-        <w:t>is designed to solve is formally given as follows.</w:t>
+        <w:t>RcppDynProg</w:t>
+      </w:r>
+      <w:proofErr w:type="spellEnd"/>
+      <w:r>
+        <w:rPr>
+          <w:rFonts w:ascii="Courier New" w:eastAsia="Times New Roman" w:hAnsi="Courier New" w:cs="Courier New"/>
+          <w:color w:val="0000FF"/>
+          <w:sz w:val="20"/>
+          <w:szCs w:val="20"/>
+          <w:u w:val="single"/>
+          <w:lang w:eastAsia="en-IN"/>
+        </w:rPr>
+        <w:t>::</w:t>
+      </w:r>
+      <w:proofErr w:type="spellStart"/>
+      <w:proofErr w:type="gramEnd"/>
+      <w:r>
+        <w:rPr>
+          <w:rFonts w:ascii="Courier New" w:eastAsia="Times New Roman" w:hAnsi="Courier New" w:cs="Courier New"/>
+          <w:color w:val="0000FF"/>
+          <w:sz w:val="20"/>
+          <w:szCs w:val="20"/>
+          <w:u w:val="single"/>
+          <w:lang w:eastAsia="en-IN"/>
+        </w:rPr>
+        <w:t>solve_dynamic_program</w:t>
+      </w:r>
+      <w:proofErr w:type="spellEnd"/>
+      <w:r>
+        <w:rPr>
+          <w:rFonts w:ascii="Courier New" w:eastAsia="Times New Roman" w:hAnsi="Courier New" w:cs="Courier New"/>
+          <w:color w:val="0000FF"/>
+          <w:sz w:val="20"/>
+          <w:szCs w:val="20"/>
+          <w:u w:val="single"/>
+          <w:lang w:eastAsia="en-IN"/>
+        </w:rPr>
+        <w:t>()</w:t>
+      </w:r>
+      <w:r>
+        <w:rPr>
+          <w:rFonts w:ascii="Times New Roman" w:eastAsia="Times New Roman" w:hAnsi="Times New Roman" w:cs="Times New Roman"/>
+          <w:sz w:val="20"/>
+          <w:szCs w:val="20"/>
+          <w:lang w:eastAsia="en-IN"/>
+        </w:rPr>
+        <w:t xml:space="preserve"> is designed to solve is formally given as follows.</w:t>
       </w:r>
     </w:p>
     <w:p>
@@ -684,19 +677,17 @@
         </w:rPr>
         <w:t xml:space="preserve"> (inclusive) as a single element of our solution. The problem is to find the minimum cost </w:t>
       </w:r>
-      <w:hyperlink r:id="rId9" w:tgtFrame="_blank" w:history="1">
-        <w:r>
-          <w:rPr>
-            <w:rFonts w:ascii="Times New Roman" w:eastAsia="Times New Roman" w:hAnsi="Times New Roman" w:cs="Times New Roman"/>
-            <w:color w:val="0000FF"/>
-            <w:sz w:val="20"/>
-            <w:szCs w:val="20"/>
-            <w:u w:val="single"/>
-            <w:lang w:eastAsia="en-IN"/>
-          </w:rPr>
-          <w:t>partition</w:t>
-        </w:r>
-      </w:hyperlink>
+      <w:r>
+        <w:rPr>
+          <w:rFonts w:ascii="Times New Roman" w:eastAsia="Times New Roman" w:hAnsi="Times New Roman" w:cs="Times New Roman"/>
+          <w:color w:val="0000FF"/>
+          <w:sz w:val="20"/>
+          <w:szCs w:val="20"/>
+          <w:u w:val="single"/>
+          <w:lang w:eastAsia="en-IN"/>
+        </w:rPr>
+        <w:t>partition</w:t>
+      </w:r>
       <w:r>
         <w:rPr>
           <w:rFonts w:ascii="Times New Roman" w:eastAsia="Times New Roman" w:hAnsi="Times New Roman" w:cs="Times New Roman"/>
@@ -2504,7 +2495,7 @@
                     </pic:cNvPicPr>
                   </pic:nvPicPr>
                   <pic:blipFill>
-                    <a:blip r:embed="rId10">
+                    <a:blip r:embed="rId5">
                       <a:extLst>
                         <a:ext uri="{28A0092B-C50C-407E-A947-70E740481C1C}">
                           <a14:useLocalDpi xmlns:a14="http://schemas.microsoft.com/office/drawing/2010/main" val="0"/>
@@ -2693,6 +2684,66 @@
         </w:rPr>
         <w:t xml:space="preserve"> observations. </w:t>
       </w:r>
+      <w:proofErr w:type="gramStart"/>
+      <w:r>
+        <w:rPr>
+          <w:rFonts w:ascii="Times New Roman" w:eastAsia="Times New Roman" w:hAnsi="Times New Roman" w:cs="Times New Roman"/>
+          <w:sz w:val="20"/>
+          <w:szCs w:val="20"/>
+          <w:lang w:eastAsia="en-IN"/>
+        </w:rPr>
+        <w:t>Obviously</w:t>
+      </w:r>
+      <w:proofErr w:type="gramEnd"/>
+      <w:r>
+        <w:rPr>
+          <w:rFonts w:ascii="Times New Roman" w:eastAsia="Times New Roman" w:hAnsi="Times New Roman" w:cs="Times New Roman"/>
+          <w:sz w:val="20"/>
+          <w:szCs w:val="20"/>
+          <w:lang w:eastAsia="en-IN"/>
+        </w:rPr>
+        <w:t xml:space="preserve"> this </w:t>
+      </w:r>
+      <w:r>
+        <w:rPr>
+          <w:rFonts w:ascii="Times New Roman" w:eastAsia="Times New Roman" w:hAnsi="Times New Roman" w:cs="Times New Roman"/>
+          <w:color w:val="0000FF"/>
+          <w:sz w:val="20"/>
+          <w:szCs w:val="20"/>
+          <w:u w:val="single"/>
+          <w:lang w:eastAsia="en-IN"/>
+        </w:rPr>
+        <w:t>can be done with a smoothing spline</w:t>
+      </w:r>
+      <w:r>
+        <w:rPr>
+          <w:rFonts w:ascii="Times New Roman" w:eastAsia="Times New Roman" w:hAnsi="Times New Roman" w:cs="Times New Roman"/>
+          <w:sz w:val="20"/>
+          <w:szCs w:val="20"/>
+          <w:lang w:eastAsia="en-IN"/>
+        </w:rPr>
+        <w:t xml:space="preserve">, but let’s use </w:t>
+      </w:r>
+      <w:proofErr w:type="spellStart"/>
+      <w:r>
+        <w:rPr>
+          <w:rFonts w:ascii="Courier New" w:eastAsia="Times New Roman" w:hAnsi="Courier New" w:cs="Courier New"/>
+          <w:sz w:val="20"/>
+          <w:szCs w:val="20"/>
+          <w:lang w:eastAsia="en-IN"/>
+        </w:rPr>
+        <w:t>RcppDynProg</w:t>
+      </w:r>
+      <w:proofErr w:type="spellEnd"/>
+      <w:r>
+        <w:rPr>
+          <w:rFonts w:ascii="Times New Roman" w:eastAsia="Times New Roman" w:hAnsi="Times New Roman" w:cs="Times New Roman"/>
+          <w:sz w:val="20"/>
+          <w:szCs w:val="20"/>
+          <w:lang w:eastAsia="en-IN"/>
+        </w:rPr>
+        <w:t xml:space="preserve"> to find a piecewise linear fit.</w:t>
+      </w:r>
     </w:p>
     <w:p>
       <w:pPr>
@@ -2800,7 +2851,27 @@
           <w:szCs w:val="20"/>
           <w:lang w:eastAsia="en-IN"/>
         </w:rPr>
-        <w:t xml:space="preserve">, but </w:t>
+        <w:t xml:space="preserve"> (using the </w:t>
+      </w:r>
+      <w:r>
+        <w:rPr>
+          <w:rFonts w:ascii="Times New Roman" w:eastAsia="Times New Roman" w:hAnsi="Times New Roman" w:cs="Times New Roman"/>
+          <w:color w:val="0000FF"/>
+          <w:sz w:val="20"/>
+          <w:szCs w:val="20"/>
+          <w:u w:val="single"/>
+          <w:lang w:eastAsia="en-IN"/>
+        </w:rPr>
+        <w:t>PRESS statistic</w:t>
+      </w:r>
+      <w:r>
+        <w:rPr>
+          <w:rFonts w:ascii="Times New Roman" w:eastAsia="Times New Roman" w:hAnsi="Times New Roman" w:cs="Times New Roman"/>
+          <w:sz w:val="20"/>
+          <w:szCs w:val="20"/>
+          <w:lang w:eastAsia="en-IN"/>
+        </w:rPr>
+        <w:t xml:space="preserve">), but </w:t>
       </w:r>
       <w:proofErr w:type="spellStart"/>
       <w:r>
@@ -2880,7 +2951,7 @@
                     </pic:cNvPicPr>
                   </pic:nvPicPr>
                   <pic:blipFill>
-                    <a:blip r:embed="rId11">
+                    <a:blip r:embed="rId6">
                       <a:extLst>
                         <a:ext uri="{28A0092B-C50C-407E-A947-70E740481C1C}">
                           <a14:useLocalDpi xmlns:a14="http://schemas.microsoft.com/office/drawing/2010/main" val="0"/>
@@ -3526,7 +3597,7 @@
                     </pic:cNvPicPr>
                   </pic:nvPicPr>
                   <pic:blipFill>
-                    <a:blip r:embed="rId12">
+                    <a:blip r:embed="rId7">
                       <a:extLst>
                         <a:ext uri="{28A0092B-C50C-407E-A947-70E740481C1C}">
                           <a14:useLocalDpi xmlns:a14="http://schemas.microsoft.com/office/drawing/2010/main" val="0"/>
@@ -4639,19 +4710,8 @@
           <w:szCs w:val="20"/>
           <w:lang w:eastAsia="en-IN"/>
         </w:rPr>
-        <w:t xml:space="preserve"> #  4   6.95 -0.9770792     2 </w:t>
-      </w:r>
-      <w:proofErr w:type="gramStart"/>
-      <w:r>
-        <w:rPr>
-          <w:rFonts w:ascii="Courier New" w:eastAsia="Times New Roman" w:hAnsi="Courier New" w:cs="Courier New"/>
-          <w:sz w:val="20"/>
-          <w:szCs w:val="20"/>
-          <w:lang w:eastAsia="en-IN"/>
-        </w:rPr>
-        <w:t>right</w:t>
-      </w:r>
-      <w:proofErr w:type="gramEnd"/>
+        <w:t xml:space="preserve"> #  4   6.95 -0.9770792     2 right</w:t>
+      </w:r>
     </w:p>
     <w:p>
       <w:pPr>
@@ -6554,7 +6614,7 @@
                     </pic:cNvPicPr>
                   </pic:nvPicPr>
                   <pic:blipFill>
-                    <a:blip r:embed="rId13">
+                    <a:blip r:embed="rId8">
                       <a:extLst>
                         <a:ext uri="{28A0092B-C50C-407E-A947-70E740481C1C}">
                           <a14:useLocalDpi xmlns:a14="http://schemas.microsoft.com/office/drawing/2010/main" val="0"/>
@@ -6607,54 +6667,103 @@
           <w:u w:val="single"/>
           <w:lang w:eastAsia="en-IN"/>
         </w:rPr>
+        <w:t>RcppDynProg</w:t>
+      </w:r>
+      <w:proofErr w:type="spellEnd"/>
+      <w:r>
+        <w:rPr>
+          <w:rFonts w:ascii="Courier New" w:eastAsia="Times New Roman" w:hAnsi="Courier New" w:cs="Courier New"/>
+          <w:color w:val="0000FF"/>
+          <w:sz w:val="20"/>
+          <w:szCs w:val="20"/>
+          <w:u w:val="single"/>
+          <w:lang w:eastAsia="en-IN"/>
+        </w:rPr>
+        <w:t>::</w:t>
+      </w:r>
+      <w:proofErr w:type="spellStart"/>
+      <w:proofErr w:type="gramEnd"/>
+      <w:r>
+        <w:rPr>
+          <w:rFonts w:ascii="Courier New" w:eastAsia="Times New Roman" w:hAnsi="Courier New" w:cs="Courier New"/>
+          <w:color w:val="0000FF"/>
+          <w:sz w:val="20"/>
+          <w:szCs w:val="20"/>
+          <w:u w:val="single"/>
+          <w:lang w:eastAsia="en-IN"/>
+        </w:rPr>
+        <w:t>solve_for_partition</w:t>
+      </w:r>
+      <w:proofErr w:type="spellEnd"/>
+      <w:r>
+        <w:rPr>
+          <w:rFonts w:ascii="Courier New" w:eastAsia="Times New Roman" w:hAnsi="Courier New" w:cs="Courier New"/>
+          <w:color w:val="0000FF"/>
+          <w:sz w:val="20"/>
+          <w:szCs w:val="20"/>
+          <w:u w:val="single"/>
+          <w:lang w:eastAsia="en-IN"/>
+        </w:rPr>
+        <w:t>()</w:t>
+      </w:r>
+      <w:r>
+        <w:rPr>
+          <w:rFonts w:ascii="Times New Roman" w:eastAsia="Times New Roman" w:hAnsi="Times New Roman" w:cs="Times New Roman"/>
+          <w:sz w:val="20"/>
+          <w:szCs w:val="20"/>
+          <w:lang w:eastAsia="en-IN"/>
+        </w:rPr>
+        <w:t xml:space="preserve"> finds a partition of a relation into a number of linear estimates. Each interval is priced using </w:t>
+      </w:r>
+      <w:proofErr w:type="spellStart"/>
+      <w:r>
+        <w:rPr>
+          <w:rFonts w:ascii="Times New Roman" w:eastAsia="Times New Roman" w:hAnsi="Times New Roman" w:cs="Times New Roman"/>
+          <w:sz w:val="20"/>
+          <w:szCs w:val="20"/>
+          <w:lang w:eastAsia="en-IN"/>
+        </w:rPr>
+        <w:t>out-of</w:t>
+      </w:r>
+      <w:proofErr w:type="spellEnd"/>
+      <w:r>
+        <w:rPr>
+          <w:rFonts w:ascii="Times New Roman" w:eastAsia="Times New Roman" w:hAnsi="Times New Roman" w:cs="Times New Roman"/>
+          <w:sz w:val="20"/>
+          <w:szCs w:val="20"/>
+          <w:lang w:eastAsia="en-IN"/>
+        </w:rPr>
+        <w:t xml:space="preserve"> sample cost via the </w:t>
+      </w:r>
+      <w:r>
+        <w:rPr>
+          <w:rFonts w:ascii="Times New Roman" w:eastAsia="Times New Roman" w:hAnsi="Times New Roman" w:cs="Times New Roman"/>
+          <w:color w:val="0000FF"/>
+          <w:sz w:val="20"/>
+          <w:szCs w:val="20"/>
+          <w:u w:val="single"/>
+          <w:lang w:eastAsia="en-IN"/>
+        </w:rPr>
+        <w:t>PRESS statistic</w:t>
+      </w:r>
+      <w:r>
+        <w:rPr>
+          <w:rFonts w:ascii="Times New Roman" w:eastAsia="Times New Roman" w:hAnsi="Times New Roman" w:cs="Times New Roman"/>
+          <w:sz w:val="20"/>
+          <w:szCs w:val="20"/>
+          <w:lang w:eastAsia="en-IN"/>
+        </w:rPr>
+        <w:t xml:space="preserve"> plus the specified penalty (to </w:t>
+      </w:r>
+      <w:r>
+        <w:rPr>
+          <w:rFonts w:ascii="Times New Roman" w:eastAsia="Times New Roman" w:hAnsi="Times New Roman" w:cs="Times New Roman"/>
+          <w:sz w:val="20"/>
+          <w:szCs w:val="20"/>
+          <w:lang w:eastAsia="en-IN"/>
+        </w:rPr>
         <w:lastRenderedPageBreak/>
-        <w:t>RcppDynProg</w:t>
-      </w:r>
-      <w:proofErr w:type="spellEnd"/>
-      <w:r>
-        <w:rPr>
-          <w:rFonts w:ascii="Courier New" w:eastAsia="Times New Roman" w:hAnsi="Courier New" w:cs="Courier New"/>
-          <w:color w:val="0000FF"/>
-          <w:sz w:val="20"/>
-          <w:szCs w:val="20"/>
-          <w:u w:val="single"/>
-          <w:lang w:eastAsia="en-IN"/>
-        </w:rPr>
-        <w:t>::</w:t>
-      </w:r>
-      <w:proofErr w:type="spellStart"/>
-      <w:proofErr w:type="gramEnd"/>
-      <w:r>
-        <w:rPr>
-          <w:rFonts w:ascii="Courier New" w:eastAsia="Times New Roman" w:hAnsi="Courier New" w:cs="Courier New"/>
-          <w:color w:val="0000FF"/>
-          <w:sz w:val="20"/>
-          <w:szCs w:val="20"/>
-          <w:u w:val="single"/>
-          <w:lang w:eastAsia="en-IN"/>
-        </w:rPr>
-        <w:t>solve_for_partition</w:t>
-      </w:r>
-      <w:proofErr w:type="spellEnd"/>
-      <w:r>
-        <w:rPr>
-          <w:rFonts w:ascii="Courier New" w:eastAsia="Times New Roman" w:hAnsi="Courier New" w:cs="Courier New"/>
-          <w:color w:val="0000FF"/>
-          <w:sz w:val="20"/>
-          <w:szCs w:val="20"/>
-          <w:u w:val="single"/>
-          <w:lang w:eastAsia="en-IN"/>
-        </w:rPr>
-        <w:t>()</w:t>
-      </w:r>
-      <w:r>
-        <w:rPr>
-          <w:rFonts w:ascii="Times New Roman" w:eastAsia="Times New Roman" w:hAnsi="Times New Roman" w:cs="Times New Roman"/>
-          <w:sz w:val="20"/>
-          <w:szCs w:val="20"/>
-          <w:lang w:eastAsia="en-IN"/>
-        </w:rPr>
-        <w:t xml:space="preserve"> finds a partition of a relation into a number of linear estimates. Notice, however, the user did not have to specify a </w:t>
+        <w:t xml:space="preserve">discourage small intervals). Notice, however, the user did not have to specify a </w:t>
       </w:r>
       <w:r>
         <w:rPr>
@@ -6716,21 +6825,19 @@
         </w:rPr>
         <w:t xml:space="preserve"> procedure is wrapped as a </w:t>
       </w:r>
-      <w:hyperlink r:id="rId14" w:tgtFrame="_blank" w:history="1">
-        <w:proofErr w:type="spellStart"/>
-        <w:r>
-          <w:rPr>
-            <w:rFonts w:ascii="Courier New" w:eastAsia="Times New Roman" w:hAnsi="Courier New" w:cs="Courier New"/>
-            <w:color w:val="0000FF"/>
-            <w:sz w:val="20"/>
-            <w:szCs w:val="20"/>
-            <w:u w:val="single"/>
-            <w:lang w:eastAsia="en-IN"/>
-          </w:rPr>
-          <w:t>vtreat</w:t>
-        </w:r>
-        <w:proofErr w:type="spellEnd"/>
-      </w:hyperlink>
+      <w:proofErr w:type="spellStart"/>
+      <w:r>
+        <w:rPr>
+          <w:rFonts w:ascii="Courier New" w:eastAsia="Times New Roman" w:hAnsi="Courier New" w:cs="Courier New"/>
+          <w:color w:val="0000FF"/>
+          <w:sz w:val="20"/>
+          <w:szCs w:val="20"/>
+          <w:u w:val="single"/>
+          <w:lang w:eastAsia="en-IN"/>
+        </w:rPr>
+        <w:t>vtreat</w:t>
+      </w:r>
+      <w:proofErr w:type="spellEnd"/>
       <w:r>
         <w:rPr>
           <w:rFonts w:ascii="Times New Roman" w:eastAsia="Times New Roman" w:hAnsi="Times New Roman" w:cs="Times New Roman"/>
@@ -6740,19 +6847,17 @@
         </w:rPr>
         <w:t xml:space="preserve"> </w:t>
       </w:r>
-      <w:hyperlink r:id="rId15" w:tgtFrame="_blank" w:history="1">
-        <w:r>
-          <w:rPr>
-            <w:rFonts w:ascii="Times New Roman" w:eastAsia="Times New Roman" w:hAnsi="Times New Roman" w:cs="Times New Roman"/>
-            <w:color w:val="0000FF"/>
-            <w:sz w:val="20"/>
-            <w:szCs w:val="20"/>
-            <w:u w:val="single"/>
-            <w:lang w:eastAsia="en-IN"/>
-          </w:rPr>
-          <w:t>custom-coder</w:t>
-        </w:r>
-      </w:hyperlink>
+      <w:r>
+        <w:rPr>
+          <w:rFonts w:ascii="Times New Roman" w:eastAsia="Times New Roman" w:hAnsi="Times New Roman" w:cs="Times New Roman"/>
+          <w:color w:val="0000FF"/>
+          <w:sz w:val="20"/>
+          <w:szCs w:val="20"/>
+          <w:u w:val="single"/>
+          <w:lang w:eastAsia="en-IN"/>
+        </w:rPr>
+        <w:t>custom-coder</w:t>
+      </w:r>
       <w:r>
         <w:rPr>
           <w:rFonts w:ascii="Times New Roman" w:eastAsia="Times New Roman" w:hAnsi="Times New Roman" w:cs="Times New Roman"/>
@@ -6762,56 +6867,56 @@
         </w:rPr>
         <w:t xml:space="preserve"> in the function </w:t>
       </w:r>
-      <w:hyperlink r:id="rId16" w:tgtFrame="_blank" w:history="1">
-        <w:proofErr w:type="spellStart"/>
-        <w:r>
-          <w:rPr>
-            <w:rFonts w:ascii="Courier New" w:eastAsia="Times New Roman" w:hAnsi="Courier New" w:cs="Courier New"/>
-            <w:color w:val="0000FF"/>
-            <w:sz w:val="20"/>
-            <w:szCs w:val="20"/>
-            <w:u w:val="single"/>
-            <w:lang w:eastAsia="en-IN"/>
-          </w:rPr>
-          <w:t>RcppDynProg</w:t>
-        </w:r>
-        <w:proofErr w:type="spellEnd"/>
-        <w:r>
-          <w:rPr>
-            <w:rFonts w:ascii="Courier New" w:eastAsia="Times New Roman" w:hAnsi="Courier New" w:cs="Courier New"/>
-            <w:color w:val="0000FF"/>
-            <w:sz w:val="20"/>
-            <w:szCs w:val="20"/>
-            <w:u w:val="single"/>
-            <w:lang w:eastAsia="en-IN"/>
-          </w:rPr>
-          <w:t>::</w:t>
-        </w:r>
-        <w:proofErr w:type="spellStart"/>
-        <w:r>
-          <w:rPr>
-            <w:rFonts w:ascii="Courier New" w:eastAsia="Times New Roman" w:hAnsi="Courier New" w:cs="Courier New"/>
-            <w:color w:val="0000FF"/>
-            <w:sz w:val="20"/>
-            <w:szCs w:val="20"/>
-            <w:u w:val="single"/>
-            <w:lang w:eastAsia="en-IN"/>
-          </w:rPr>
-          <w:t>piecewise_linear</w:t>
-        </w:r>
-        <w:proofErr w:type="spellEnd"/>
-        <w:r>
-          <w:rPr>
-            <w:rFonts w:ascii="Courier New" w:eastAsia="Times New Roman" w:hAnsi="Courier New" w:cs="Courier New"/>
-            <w:color w:val="0000FF"/>
-            <w:sz w:val="20"/>
-            <w:szCs w:val="20"/>
-            <w:u w:val="single"/>
-            <w:lang w:eastAsia="en-IN"/>
-          </w:rPr>
-          <w:t>()</w:t>
-        </w:r>
-      </w:hyperlink>
+      <w:proofErr w:type="spellStart"/>
+      <w:proofErr w:type="gramStart"/>
+      <w:r>
+        <w:rPr>
+          <w:rFonts w:ascii="Courier New" w:eastAsia="Times New Roman" w:hAnsi="Courier New" w:cs="Courier New"/>
+          <w:color w:val="0000FF"/>
+          <w:sz w:val="20"/>
+          <w:szCs w:val="20"/>
+          <w:u w:val="single"/>
+          <w:lang w:eastAsia="en-IN"/>
+        </w:rPr>
+        <w:t>RcppDynProg</w:t>
+      </w:r>
+      <w:proofErr w:type="spellEnd"/>
+      <w:r>
+        <w:rPr>
+          <w:rFonts w:ascii="Courier New" w:eastAsia="Times New Roman" w:hAnsi="Courier New" w:cs="Courier New"/>
+          <w:color w:val="0000FF"/>
+          <w:sz w:val="20"/>
+          <w:szCs w:val="20"/>
+          <w:u w:val="single"/>
+          <w:lang w:eastAsia="en-IN"/>
+        </w:rPr>
+        <w:t>::</w:t>
+      </w:r>
+      <w:proofErr w:type="spellStart"/>
+      <w:proofErr w:type="gramEnd"/>
+      <w:r>
+        <w:rPr>
+          <w:rFonts w:ascii="Courier New" w:eastAsia="Times New Roman" w:hAnsi="Courier New" w:cs="Courier New"/>
+          <w:color w:val="0000FF"/>
+          <w:sz w:val="20"/>
+          <w:szCs w:val="20"/>
+          <w:u w:val="single"/>
+          <w:lang w:eastAsia="en-IN"/>
+        </w:rPr>
+        <w:t>piecewise_linear</w:t>
+      </w:r>
+      <w:proofErr w:type="spellEnd"/>
+      <w:r>
+        <w:rPr>
+          <w:rFonts w:ascii="Courier New" w:eastAsia="Times New Roman" w:hAnsi="Courier New" w:cs="Courier New"/>
+          <w:color w:val="0000FF"/>
+          <w:sz w:val="20"/>
+          <w:szCs w:val="20"/>
+          <w:u w:val="single"/>
+          <w:lang w:eastAsia="en-IN"/>
+        </w:rPr>
+        <w:t>()</w:t>
+      </w:r>
       <w:r>
         <w:rPr>
           <w:rFonts w:ascii="Times New Roman" w:eastAsia="Times New Roman" w:hAnsi="Times New Roman" w:cs="Times New Roman"/>
@@ -6841,19 +6946,17 @@
         </w:rPr>
         <w:t xml:space="preserve"> pipelines (example </w:t>
       </w:r>
-      <w:hyperlink r:id="rId17" w:tgtFrame="_blank" w:history="1">
-        <w:r>
-          <w:rPr>
-            <w:rFonts w:ascii="Times New Roman" w:eastAsia="Times New Roman" w:hAnsi="Times New Roman" w:cs="Times New Roman"/>
-            <w:color w:val="0000FF"/>
-            <w:sz w:val="20"/>
-            <w:szCs w:val="20"/>
-            <w:u w:val="single"/>
-            <w:lang w:eastAsia="en-IN"/>
-          </w:rPr>
-          <w:t>here</w:t>
-        </w:r>
-      </w:hyperlink>
+      <w:r>
+        <w:rPr>
+          <w:rFonts w:ascii="Times New Roman" w:eastAsia="Times New Roman" w:hAnsi="Times New Roman" w:cs="Times New Roman"/>
+          <w:color w:val="0000FF"/>
+          <w:sz w:val="20"/>
+          <w:szCs w:val="20"/>
+          <w:u w:val="single"/>
+          <w:lang w:eastAsia="en-IN"/>
+        </w:rPr>
+        <w:t>here</w:t>
+      </w:r>
       <w:r>
         <w:rPr>
           <w:rFonts w:ascii="Times New Roman" w:eastAsia="Times New Roman" w:hAnsi="Times New Roman" w:cs="Times New Roman"/>
@@ -6901,7 +7004,255 @@
           <w:szCs w:val="20"/>
           <w:lang w:eastAsia="en-IN"/>
         </w:rPr>
-        <w:t xml:space="preserve"> we include a piecewise constant solver. Other applications can include peak detection, or any other application where the per-segment metrics are independent.</w:t>
+        <w:t xml:space="preserve"> we include a piecewise constant solver, which is demonstrated </w:t>
+      </w:r>
+      <w:r>
+        <w:rPr>
+          <w:rFonts w:ascii="Times New Roman" w:eastAsia="Times New Roman" w:hAnsi="Times New Roman" w:cs="Times New Roman"/>
+          <w:color w:val="0000FF"/>
+          <w:sz w:val="20"/>
+          <w:szCs w:val="20"/>
+          <w:u w:val="single"/>
+          <w:lang w:eastAsia="en-IN"/>
+        </w:rPr>
+        <w:t>here</w:t>
+      </w:r>
+      <w:r>
+        <w:rPr>
+          <w:rFonts w:ascii="Times New Roman" w:eastAsia="Times New Roman" w:hAnsi="Times New Roman" w:cs="Times New Roman"/>
+          <w:sz w:val="20"/>
+          <w:szCs w:val="20"/>
+          <w:lang w:eastAsia="en-IN"/>
+        </w:rPr>
+        <w:t>. Other applications can include peak detection, or any other application where the per-segment metrics are independent.</w:t>
+      </w:r>
+    </w:p>
+    <w:p>
+      <w:pPr>
+        <w:spacing w:before="100" w:beforeAutospacing="1" w:after="100" w:afterAutospacing="1" w:line="240" w:lineRule="auto"/>
+        <w:outlineLvl w:val="1"/>
+        <w:rPr>
+          <w:rFonts w:ascii="Times New Roman" w:eastAsia="Times New Roman" w:hAnsi="Times New Roman" w:cs="Times New Roman"/>
+          <w:b/>
+          <w:bCs/>
+          <w:sz w:val="36"/>
+          <w:szCs w:val="36"/>
+          <w:lang w:eastAsia="en-IN"/>
+        </w:rPr>
+      </w:pPr>
+      <w:r>
+        <w:rPr>
+          <w:rFonts w:ascii="Times New Roman" w:eastAsia="Times New Roman" w:hAnsi="Times New Roman" w:cs="Times New Roman"/>
+          <w:b/>
+          <w:bCs/>
+          <w:sz w:val="36"/>
+          <w:szCs w:val="36"/>
+          <w:lang w:eastAsia="en-IN"/>
+        </w:rPr>
+        <w:t>The methodology</w:t>
+      </w:r>
+    </w:p>
+    <w:p>
+      <w:pPr>
+        <w:spacing w:before="100" w:beforeAutospacing="1" w:after="100" w:afterAutospacing="1" w:line="240" w:lineRule="auto"/>
+        <w:rPr>
+          <w:rFonts w:ascii="Times New Roman" w:eastAsia="Times New Roman" w:hAnsi="Times New Roman" w:cs="Times New Roman"/>
+          <w:sz w:val="20"/>
+          <w:szCs w:val="20"/>
+          <w:lang w:eastAsia="en-IN"/>
+        </w:rPr>
+      </w:pPr>
+      <w:r>
+        <w:rPr>
+          <w:rFonts w:ascii="Times New Roman" w:eastAsia="Times New Roman" w:hAnsi="Times New Roman" w:cs="Times New Roman"/>
+          <w:sz w:val="20"/>
+          <w:szCs w:val="20"/>
+          <w:lang w:eastAsia="en-IN"/>
+        </w:rPr>
+        <w:t>The solver is fast through to the use of 3 techniques:</w:t>
+      </w:r>
+    </w:p>
+    <w:p>
+      <w:pPr>
+        <w:numPr>
+          <w:ilvl w:val="0"/>
+          <w:numId w:val="1"/>
+        </w:numPr>
+        <w:spacing w:before="100" w:beforeAutospacing="1" w:after="100" w:afterAutospacing="1" w:line="240" w:lineRule="auto"/>
+        <w:rPr>
+          <w:rFonts w:ascii="Times New Roman" w:eastAsia="Times New Roman" w:hAnsi="Times New Roman" w:cs="Times New Roman"/>
+          <w:sz w:val="20"/>
+          <w:szCs w:val="20"/>
+          <w:lang w:eastAsia="en-IN"/>
+        </w:rPr>
+      </w:pPr>
+      <w:proofErr w:type="spellStart"/>
+      <w:proofErr w:type="gramStart"/>
+      <w:r>
+        <w:rPr>
+          <w:rFonts w:ascii="Courier New" w:eastAsia="Times New Roman" w:hAnsi="Courier New" w:cs="Courier New"/>
+          <w:sz w:val="20"/>
+          <w:szCs w:val="20"/>
+          <w:lang w:eastAsia="en-IN"/>
+        </w:rPr>
+        <w:t>RcppDynProg</w:t>
+      </w:r>
+      <w:proofErr w:type="spellEnd"/>
+      <w:r>
+        <w:rPr>
+          <w:rFonts w:ascii="Courier New" w:eastAsia="Times New Roman" w:hAnsi="Courier New" w:cs="Courier New"/>
+          <w:sz w:val="20"/>
+          <w:szCs w:val="20"/>
+          <w:lang w:eastAsia="en-IN"/>
+        </w:rPr>
+        <w:t>::</w:t>
+      </w:r>
+      <w:proofErr w:type="spellStart"/>
+      <w:proofErr w:type="gramEnd"/>
+      <w:r>
+        <w:rPr>
+          <w:rFonts w:ascii="Courier New" w:eastAsia="Times New Roman" w:hAnsi="Courier New" w:cs="Courier New"/>
+          <w:sz w:val="20"/>
+          <w:szCs w:val="20"/>
+          <w:lang w:eastAsia="en-IN"/>
+        </w:rPr>
+        <w:t>solve_for_partition</w:t>
+      </w:r>
+      <w:proofErr w:type="spellEnd"/>
+      <w:r>
+        <w:rPr>
+          <w:rFonts w:ascii="Courier New" w:eastAsia="Times New Roman" w:hAnsi="Courier New" w:cs="Courier New"/>
+          <w:sz w:val="20"/>
+          <w:szCs w:val="20"/>
+          <w:lang w:eastAsia="en-IN"/>
+        </w:rPr>
+        <w:t>()</w:t>
+      </w:r>
+      <w:r>
+        <w:rPr>
+          <w:rFonts w:ascii="Times New Roman" w:eastAsia="Times New Roman" w:hAnsi="Times New Roman" w:cs="Times New Roman"/>
+          <w:sz w:val="20"/>
+          <w:szCs w:val="20"/>
+          <w:lang w:eastAsia="en-IN"/>
+        </w:rPr>
+        <w:t xml:space="preserve"> includes a problem reduction heuristic in the spirit of the </w:t>
+      </w:r>
+      <w:r>
+        <w:rPr>
+          <w:rFonts w:ascii="Times New Roman" w:eastAsia="Times New Roman" w:hAnsi="Times New Roman" w:cs="Times New Roman"/>
+          <w:color w:val="0000FF"/>
+          <w:sz w:val="20"/>
+          <w:szCs w:val="20"/>
+          <w:u w:val="single"/>
+          <w:lang w:eastAsia="en-IN"/>
+        </w:rPr>
+        <w:t>parameterized complexity</w:t>
+      </w:r>
+      <w:r>
+        <w:rPr>
+          <w:rFonts w:ascii="Times New Roman" w:eastAsia="Times New Roman" w:hAnsi="Times New Roman" w:cs="Times New Roman"/>
+          <w:sz w:val="20"/>
+          <w:szCs w:val="20"/>
+          <w:lang w:eastAsia="en-IN"/>
+        </w:rPr>
+        <w:t xml:space="preserve"> methodology.</w:t>
+      </w:r>
+    </w:p>
+    <w:p>
+      <w:pPr>
+        <w:numPr>
+          <w:ilvl w:val="0"/>
+          <w:numId w:val="1"/>
+        </w:numPr>
+        <w:spacing w:before="100" w:beforeAutospacing="1" w:after="100" w:afterAutospacing="1" w:line="240" w:lineRule="auto"/>
+        <w:rPr>
+          <w:rFonts w:ascii="Times New Roman" w:eastAsia="Times New Roman" w:hAnsi="Times New Roman" w:cs="Times New Roman"/>
+          <w:sz w:val="20"/>
+          <w:szCs w:val="20"/>
+          <w:lang w:eastAsia="en-IN"/>
+        </w:rPr>
+      </w:pPr>
+      <w:r>
+        <w:rPr>
+          <w:rFonts w:ascii="Times New Roman" w:eastAsia="Times New Roman" w:hAnsi="Times New Roman" w:cs="Times New Roman"/>
+          <w:sz w:val="20"/>
+          <w:szCs w:val="20"/>
+          <w:lang w:eastAsia="en-IN"/>
+        </w:rPr>
+        <w:t>Ordered (or interval) partition problems are amenable to dynamic programming because initial segments of an interval partition have succinct summaries (just the right-most index and how many segments were used to get to this point).</w:t>
+      </w:r>
+    </w:p>
+    <w:p>
+      <w:pPr>
+        <w:numPr>
+          <w:ilvl w:val="0"/>
+          <w:numId w:val="1"/>
+        </w:numPr>
+        <w:spacing w:before="100" w:beforeAutospacing="1" w:after="100" w:afterAutospacing="1" w:line="240" w:lineRule="auto"/>
+        <w:rPr>
+          <w:rFonts w:ascii="Times New Roman" w:eastAsia="Times New Roman" w:hAnsi="Times New Roman" w:cs="Times New Roman"/>
+          <w:sz w:val="20"/>
+          <w:szCs w:val="20"/>
+          <w:lang w:eastAsia="en-IN"/>
+        </w:rPr>
+      </w:pPr>
+      <w:proofErr w:type="spellStart"/>
+      <w:r>
+        <w:rPr>
+          <w:rFonts w:ascii="Courier New" w:eastAsia="Times New Roman" w:hAnsi="Courier New" w:cs="Courier New"/>
+          <w:sz w:val="20"/>
+          <w:szCs w:val="20"/>
+          <w:lang w:eastAsia="en-IN"/>
+        </w:rPr>
+        <w:t>RcppDynProg</w:t>
+      </w:r>
+      <w:proofErr w:type="spellEnd"/>
+      <w:r>
+        <w:rPr>
+          <w:rFonts w:ascii="Times New Roman" w:eastAsia="Times New Roman" w:hAnsi="Times New Roman" w:cs="Times New Roman"/>
+          <w:sz w:val="20"/>
+          <w:szCs w:val="20"/>
+          <w:lang w:eastAsia="en-IN"/>
+        </w:rPr>
+        <w:t xml:space="preserve"> is a fast </w:t>
+      </w:r>
+      <w:r>
+        <w:rPr>
+          <w:rFonts w:ascii="Courier New" w:eastAsia="Times New Roman" w:hAnsi="Courier New" w:cs="Courier New"/>
+          <w:sz w:val="20"/>
+          <w:szCs w:val="20"/>
+          <w:lang w:eastAsia="en-IN"/>
+        </w:rPr>
+        <w:t>C++</w:t>
+      </w:r>
+      <w:r>
+        <w:rPr>
+          <w:rFonts w:ascii="Times New Roman" w:eastAsia="Times New Roman" w:hAnsi="Times New Roman" w:cs="Times New Roman"/>
+          <w:sz w:val="20"/>
+          <w:szCs w:val="20"/>
+          <w:lang w:eastAsia="en-IN"/>
+        </w:rPr>
+        <w:t xml:space="preserve"> implementation using </w:t>
+      </w:r>
+      <w:proofErr w:type="spellStart"/>
+      <w:r>
+        <w:rPr>
+          <w:rFonts w:ascii="Courier New" w:eastAsia="Times New Roman" w:hAnsi="Courier New" w:cs="Courier New"/>
+          <w:sz w:val="20"/>
+          <w:szCs w:val="20"/>
+          <w:lang w:eastAsia="en-IN"/>
+        </w:rPr>
+        <w:t>Rcpp</w:t>
+      </w:r>
+      <w:proofErr w:type="spellEnd"/>
+      <w:r>
+        <w:rPr>
+          <w:rFonts w:ascii="Times New Roman" w:eastAsia="Times New Roman" w:hAnsi="Times New Roman" w:cs="Times New Roman"/>
+          <w:sz w:val="20"/>
+          <w:szCs w:val="20"/>
+          <w:lang w:eastAsia="en-IN"/>
+        </w:rPr>
+        <w:t>.</w:t>
       </w:r>
     </w:p>
     <w:sectPr>
@@ -7029,7 +7380,7 @@
       </w:pPr>
     </w:lvl>
   </w:abstractNum>
-  <w:num w:numId="1" w16cid:durableId="1299409327">
+  <w:num w:numId="1" w16cid:durableId="1514226067">
     <w:abstractNumId w:val="0"/>
   </w:num>
 </w:numbering>
